--- a/Written Report/Technical Addendum.docx
+++ b/Written Report/Technical Addendum.docx
@@ -319,19 +319,8 @@
           <w:sz w:val="24"/>
           <w:szCs w:val="24"/>
         </w:rPr>
-        <w:t xml:space="preserve">Cole </w:t>
+        <w:t>Cole Trugman</w:t>
       </w:r>
-      <w:proofErr w:type="spellStart"/>
-      <w:r>
-        <w:rPr>
-          <w:rFonts w:ascii="Calibri-Light" w:hAnsi="Calibri-Light" w:cs="Calibri-Light"/>
-          <w:color w:val="000000"/>
-          <w:sz w:val="24"/>
-          <w:szCs w:val="24"/>
-        </w:rPr>
-        <w:t>Trugman</w:t>
-      </w:r>
-      <w:proofErr w:type="spellEnd"/>
     </w:p>
     <w:p>
       <w:pPr>
@@ -919,21 +908,7 @@
                 <w:rFonts w:eastAsia="Times New Roman" w:cs="Arial"/>
                 <w:szCs w:val="24"/>
               </w:rPr>
-              <w:t xml:space="preserve">pieces as </w:t>
-            </w:r>
-            <w:r>
-              <w:rPr>
-                <w:rFonts w:eastAsia="Times New Roman" w:cs="Arial"/>
-                <w:szCs w:val="24"/>
-              </w:rPr>
-              <w:t>shown in the AP1 drawing</w:t>
-            </w:r>
-            <w:r>
-              <w:rPr>
-                <w:rFonts w:eastAsia="Times New Roman" w:cs="Arial"/>
-                <w:szCs w:val="24"/>
-              </w:rPr>
-              <w:t xml:space="preserve"> from the plywood</w:t>
+              <w:t>pieces as shown in the AP1 drawing from the plywood</w:t>
             </w:r>
           </w:p>
         </w:tc>
@@ -1366,14 +1341,7 @@
                 <w:rFonts w:eastAsia="Times New Roman" w:cs="Arial"/>
                 <w:szCs w:val="24"/>
               </w:rPr>
-              <w:t>AP</w:t>
-            </w:r>
-            <w:r>
-              <w:rPr>
-                <w:rFonts w:eastAsia="Times New Roman" w:cs="Arial"/>
-                <w:szCs w:val="24"/>
-              </w:rPr>
-              <w:t>2</w:t>
+              <w:t>AP2</w:t>
             </w:r>
           </w:p>
         </w:tc>
@@ -9808,21 +9776,18 @@
               <w:right w:val="single" w:sz="4" w:space="0" w:color="auto"/>
             </w:tcBorders>
             <w:noWrap/>
-            <w:hideMark/>
-          </w:tcPr>
-          <w:p>
-            <w:pPr>
-              <w:rPr>
-                <w:rFonts w:eastAsia="Times New Roman" w:cs="Arial"/>
-                <w:szCs w:val="24"/>
-                <w:lang w:bidi="ta-LK"/>
-              </w:rPr>
-            </w:pPr>
-            <w:r>
-              <w:rPr>
-                <w:rFonts w:eastAsia="Times New Roman" w:cs="Arial"/>
-                <w:szCs w:val="24"/>
-                <w:lang w:bidi="ta-LK"/>
+          </w:tcPr>
+          <w:p>
+            <w:pPr>
+              <w:rPr>
+                <w:rFonts w:eastAsia="Times New Roman" w:cs="Arial"/>
+                <w:szCs w:val="24"/>
+              </w:rPr>
+            </w:pPr>
+            <w:r>
+              <w:rPr>
+                <w:rFonts w:eastAsia="Times New Roman" w:cs="Arial"/>
+                <w:szCs w:val="24"/>
               </w:rPr>
               <w:t>1</w:t>
             </w:r>
@@ -9838,6 +9803,124 @@
               <w:right w:val="single" w:sz="4" w:space="0" w:color="auto"/>
             </w:tcBorders>
             <w:noWrap/>
+          </w:tcPr>
+          <w:p>
+            <w:pPr>
+              <w:rPr>
+                <w:rFonts w:eastAsia="Times New Roman" w:cs="Arial"/>
+                <w:szCs w:val="24"/>
+              </w:rPr>
+            </w:pPr>
+            <w:r>
+              <w:rPr>
+                <w:rFonts w:eastAsia="Times New Roman" w:cs="Arial"/>
+                <w:szCs w:val="24"/>
+              </w:rPr>
+              <w:t>Cut 3/8” steel to 3.075” by 3.601”</w:t>
+            </w:r>
+          </w:p>
+        </w:tc>
+        <w:tc>
+          <w:tcPr>
+            <w:tcW w:w="1530" w:type="dxa"/>
+            <w:tcBorders>
+              <w:top w:val="single" w:sz="4" w:space="0" w:color="auto"/>
+              <w:left w:val="single" w:sz="4" w:space="0" w:color="auto"/>
+              <w:bottom w:val="single" w:sz="4" w:space="0" w:color="auto"/>
+              <w:right w:val="single" w:sz="4" w:space="0" w:color="auto"/>
+            </w:tcBorders>
+            <w:noWrap/>
+          </w:tcPr>
+          <w:p>
+            <w:pPr>
+              <w:rPr>
+                <w:rFonts w:eastAsia="Times New Roman" w:cs="Arial"/>
+                <w:szCs w:val="24"/>
+              </w:rPr>
+            </w:pPr>
+            <w:r>
+              <w:rPr>
+                <w:rFonts w:eastAsia="Times New Roman" w:cs="Arial"/>
+                <w:szCs w:val="24"/>
+              </w:rPr>
+              <w:t>Mill</w:t>
+            </w:r>
+          </w:p>
+        </w:tc>
+        <w:tc>
+          <w:tcPr>
+            <w:tcW w:w="1440" w:type="dxa"/>
+            <w:tcBorders>
+              <w:top w:val="single" w:sz="4" w:space="0" w:color="auto"/>
+              <w:left w:val="single" w:sz="4" w:space="0" w:color="auto"/>
+              <w:bottom w:val="single" w:sz="4" w:space="0" w:color="auto"/>
+              <w:right w:val="single" w:sz="4" w:space="0" w:color="auto"/>
+            </w:tcBorders>
+            <w:noWrap/>
+          </w:tcPr>
+          <w:p>
+            <w:pPr>
+              <w:rPr>
+                <w:rFonts w:eastAsia="Times New Roman" w:cs="Arial"/>
+                <w:szCs w:val="24"/>
+              </w:rPr>
+            </w:pPr>
+            <w:r>
+              <w:rPr>
+                <w:rFonts w:eastAsia="Times New Roman" w:cs="Arial"/>
+                <w:szCs w:val="24"/>
+              </w:rPr>
+              <w:t>20 minutes</w:t>
+            </w:r>
+            <w:bookmarkStart w:id="0" w:name="_GoBack"/>
+            <w:bookmarkEnd w:id="0"/>
+          </w:p>
+        </w:tc>
+      </w:tr>
+      <w:tr>
+        <w:trPr>
+          <w:trHeight w:val="300"/>
+        </w:trPr>
+        <w:tc>
+          <w:tcPr>
+            <w:tcW w:w="1255" w:type="dxa"/>
+            <w:tcBorders>
+              <w:top w:val="single" w:sz="4" w:space="0" w:color="auto"/>
+              <w:left w:val="single" w:sz="4" w:space="0" w:color="auto"/>
+              <w:bottom w:val="single" w:sz="4" w:space="0" w:color="auto"/>
+              <w:right w:val="single" w:sz="4" w:space="0" w:color="auto"/>
+            </w:tcBorders>
+            <w:noWrap/>
+            <w:hideMark/>
+          </w:tcPr>
+          <w:p>
+            <w:pPr>
+              <w:rPr>
+                <w:rFonts w:eastAsia="Times New Roman" w:cs="Arial"/>
+                <w:szCs w:val="24"/>
+                <w:lang w:bidi="ta-LK"/>
+              </w:rPr>
+            </w:pPr>
+            <w:r>
+              <w:rPr>
+                <w:rFonts w:eastAsia="Times New Roman" w:cs="Arial"/>
+                <w:szCs w:val="24"/>
+                <w:lang w:bidi="ta-LK"/>
+              </w:rPr>
+              <w:t>1</w:t>
+            </w:r>
+          </w:p>
+        </w:tc>
+        <w:tc>
+          <w:tcPr>
+            <w:tcW w:w="5850" w:type="dxa"/>
+            <w:tcBorders>
+              <w:top w:val="single" w:sz="4" w:space="0" w:color="auto"/>
+              <w:left w:val="single" w:sz="4" w:space="0" w:color="auto"/>
+              <w:bottom w:val="single" w:sz="4" w:space="0" w:color="auto"/>
+              <w:right w:val="single" w:sz="4" w:space="0" w:color="auto"/>
+            </w:tcBorders>
+            <w:noWrap/>
             <w:hideMark/>
           </w:tcPr>
           <w:p>
@@ -9914,7 +9997,15 @@
                 <w:szCs w:val="24"/>
                 <w:lang w:bidi="ta-LK"/>
               </w:rPr>
-              <w:t>30 minutes</w:t>
+              <w:t>15</w:t>
+            </w:r>
+            <w:r>
+              <w:rPr>
+                <w:rFonts w:eastAsia="Times New Roman" w:cs="Arial"/>
+                <w:szCs w:val="24"/>
+                <w:lang w:bidi="ta-LK"/>
+              </w:rPr>
+              <w:t xml:space="preserve"> minutes</w:t>
             </w:r>
           </w:p>
         </w:tc>
@@ -10091,7 +10182,6 @@
           <w:sz w:val="28"/>
           <w:szCs w:val="28"/>
         </w:rPr>
-        <w:lastRenderedPageBreak/>
         <w:t>Section B-12: Axle Front (AF1)</w:t>
       </w:r>
     </w:p>
@@ -12939,6 +13029,7 @@
                 <w:szCs w:val="24"/>
                 <w:lang w:bidi="ta-LK"/>
               </w:rPr>
+              <w:lastRenderedPageBreak/>
               <w:t>2</w:t>
             </w:r>
           </w:p>
@@ -15896,7 +15987,6 @@
           <w:sz w:val="28"/>
           <w:szCs w:val="28"/>
         </w:rPr>
-        <w:lastRenderedPageBreak/>
         <w:t>Section B-21: Wheel/Axle Assembly:</w:t>
       </w:r>
     </w:p>
@@ -19591,6 +19681,7 @@
                 <w:szCs w:val="24"/>
                 <w:lang w:bidi="ta-LK"/>
               </w:rPr>
+              <w:lastRenderedPageBreak/>
               <w:t>13</w:t>
             </w:r>
           </w:p>
@@ -19695,7 +19786,6 @@
           <w:sz w:val="28"/>
           <w:szCs w:val="28"/>
         </w:rPr>
-        <w:lastRenderedPageBreak/>
         <w:t>Section B-23: Finishing up/Making Repairs</w:t>
       </w:r>
     </w:p>
@@ -20597,8 +20687,6 @@
         </w:rPr>
         <w:br w:type="page"/>
       </w:r>
-      <w:bookmarkStart w:id="0" w:name="_GoBack"/>
-      <w:bookmarkEnd w:id="0"/>
     </w:p>
     <w:p>
       <w:pPr>

--- a/Written Report/Technical Addendum.docx
+++ b/Written Report/Technical Addendum.docx
@@ -1,6 +1,6 @@
 
 <file path=word/document.xml><?xml version="1.0" encoding="utf-8"?>
-<w:document xmlns:wpc="http://schemas.microsoft.com/office/word/2010/wordprocessingCanvas" xmlns:cx="http://schemas.microsoft.com/office/drawing/2014/chartex" xmlns:cx1="http://schemas.microsoft.com/office/drawing/2015/9/8/chartex" xmlns:cx2="http://schemas.microsoft.com/office/drawing/2015/10/21/chartex" xmlns:cx3="http://schemas.microsoft.com/office/drawing/2016/5/9/chartex" xmlns:cx4="http://schemas.microsoft.com/office/drawing/2016/5/10/chartex" xmlns:cx5="http://schemas.microsoft.com/office/drawing/2016/5/11/chartex" xmlns:cx6="http://schemas.microsoft.com/office/drawing/2016/5/12/chartex" xmlns:cx7="http://schemas.microsoft.com/office/drawing/2016/5/13/chartex" xmlns:cx8="http://schemas.microsoft.com/office/drawing/2016/5/14/chartex" xmlns:mc="http://schemas.openxmlformats.org/markup-compatibility/2006" xmlns:aink="http://schemas.microsoft.com/office/drawing/2016/ink" xmlns:am3d="http://schemas.microsoft.com/office/drawing/2017/model3d" xmlns:o="urn:schemas-microsoft-com:office:office" xmlns:r="http://schemas.openxmlformats.org/officeDocument/2006/relationships" xmlns:m="http://schemas.openxmlformats.org/officeDocument/2006/math" xmlns:v="urn:schemas-microsoft-com:vml" xmlns:wp14="http://schemas.microsoft.com/office/word/2010/wordprocessingDrawing" xmlns:wp="http://schemas.openxmlformats.org/drawingml/2006/wordprocessingDrawing" xmlns:w10="urn:schemas-microsoft-com:office:word" xmlns:w="http://schemas.openxmlformats.org/wordprocessingml/2006/main" xmlns:w14="http://schemas.microsoft.com/office/word/2010/wordml" xmlns:w15="http://schemas.microsoft.com/office/word/2012/wordml" xmlns:w16cid="http://schemas.microsoft.com/office/word/2016/wordml/cid" xmlns:w16se="http://schemas.microsoft.com/office/word/2015/wordml/symex" xmlns:wpg="http://schemas.microsoft.com/office/word/2010/wordprocessingGroup" xmlns:wpi="http://schemas.microsoft.com/office/word/2010/wordprocessingInk" xmlns:wne="http://schemas.microsoft.com/office/word/2006/wordml" xmlns:wps="http://schemas.microsoft.com/office/word/2010/wordprocessingShape" mc:Ignorable="w14 w15 w16se w16cid wp14">
+<w:document xmlns:wpc="http://schemas.microsoft.com/office/word/2010/wordprocessingCanvas" xmlns:cx="http://schemas.microsoft.com/office/drawing/2014/chartex" xmlns:cx1="http://schemas.microsoft.com/office/drawing/2015/9/8/chartex" xmlns:cx2="http://schemas.microsoft.com/office/drawing/2015/10/21/chartex" xmlns:cx3="http://schemas.microsoft.com/office/drawing/2016/5/9/chartex" xmlns:cx4="http://schemas.microsoft.com/office/drawing/2016/5/10/chartex" xmlns:cx5="http://schemas.microsoft.com/office/drawing/2016/5/11/chartex" xmlns:mc="http://schemas.openxmlformats.org/markup-compatibility/2006" xmlns:o="urn:schemas-microsoft-com:office:office" xmlns:r="http://schemas.openxmlformats.org/officeDocument/2006/relationships" xmlns:m="http://schemas.openxmlformats.org/officeDocument/2006/math" xmlns:v="urn:schemas-microsoft-com:vml" xmlns:wp14="http://schemas.microsoft.com/office/word/2010/wordprocessingDrawing" xmlns:wp="http://schemas.openxmlformats.org/drawingml/2006/wordprocessingDrawing" xmlns:w10="urn:schemas-microsoft-com:office:word" xmlns:w="http://schemas.openxmlformats.org/wordprocessingml/2006/main" xmlns:w14="http://schemas.microsoft.com/office/word/2010/wordml" xmlns:w15="http://schemas.microsoft.com/office/word/2012/wordml" xmlns:w16se="http://schemas.microsoft.com/office/word/2015/wordml/symex" xmlns:wpg="http://schemas.microsoft.com/office/word/2010/wordprocessingGroup" xmlns:wpi="http://schemas.microsoft.com/office/word/2010/wordprocessingInk" xmlns:wne="http://schemas.microsoft.com/office/word/2006/wordml" xmlns:wps="http://schemas.microsoft.com/office/word/2010/wordprocessingShape" mc:Ignorable="w14 w15 w16se wp14">
   <w:body>
     <w:p>
       <w:pPr>
@@ -571,7 +571,6 @@
         </w:rPr>
         <w:t>April 29</w:t>
       </w:r>
-      <w:proofErr w:type="gramStart"/>
       <w:r>
         <w:rPr>
           <w:rFonts w:ascii="Calibri-Light" w:hAnsi="Calibri-Light" w:cs="Calibri-Light"/>
@@ -589,17 +588,7 @@
           <w:sz w:val="24"/>
           <w:szCs w:val="24"/>
         </w:rPr>
-        <w:t xml:space="preserve"> ,</w:t>
-      </w:r>
-      <w:proofErr w:type="gramEnd"/>
-      <w:r>
-        <w:rPr>
-          <w:rFonts w:ascii="Calibri-Light" w:hAnsi="Calibri-Light" w:cs="Calibri-Light"/>
-          <w:color w:val="000000"/>
-          <w:sz w:val="24"/>
-          <w:szCs w:val="24"/>
-        </w:rPr>
-        <w:t xml:space="preserve"> 2019</w:t>
+        <w:t>, 2019</w:t>
       </w:r>
     </w:p>
     <w:p>
@@ -621,34 +610,849 @@
         <w:br w:type="page"/>
       </w:r>
     </w:p>
+    <w:sdt>
+      <w:sdtPr>
+        <w:rPr>
+          <w:rFonts w:asciiTheme="minorHAnsi" w:eastAsiaTheme="minorHAnsi" w:hAnsiTheme="minorHAnsi" w:cs="Latha"/>
+          <w:color w:val="auto"/>
+          <w:sz w:val="22"/>
+          <w:szCs w:val="22"/>
+          <w:lang w:bidi="ta-LK"/>
+        </w:rPr>
+        <w:id w:val="1749767127"/>
+        <w:docPartObj>
+          <w:docPartGallery w:val="Table of Contents"/>
+          <w:docPartUnique/>
+        </w:docPartObj>
+      </w:sdtPr>
+      <w:sdtEndPr>
+        <w:rPr>
+          <w:b/>
+          <w:bCs/>
+          <w:noProof/>
+        </w:rPr>
+      </w:sdtEndPr>
+      <w:sdtContent>
+        <w:p>
+          <w:pPr>
+            <w:pStyle w:val="TOCHeading"/>
+          </w:pPr>
+          <w:r>
+            <w:t>Table of Contents</w:t>
+          </w:r>
+        </w:p>
+        <w:p>
+          <w:pPr>
+            <w:pStyle w:val="TOC1"/>
+            <w:tabs>
+              <w:tab w:val="right" w:leader="dot" w:pos="9350"/>
+            </w:tabs>
+            <w:rPr>
+              <w:rFonts w:cstheme="minorBidi"/>
+              <w:noProof/>
+            </w:rPr>
+          </w:pPr>
+          <w:r>
+            <w:fldChar w:fldCharType="begin"/>
+          </w:r>
+          <w:r>
+            <w:instrText xml:space="preserve"> TOC \o "1-3" \h \z \u </w:instrText>
+          </w:r>
+          <w:r>
+            <w:fldChar w:fldCharType="separate"/>
+          </w:r>
+          <w:hyperlink w:anchor="_Toc7505190" w:history="1">
+            <w:r>
+              <w:rPr>
+                <w:rStyle w:val="Hyperlink"/>
+                <w:noProof/>
+              </w:rPr>
+              <w:t>Manufacturing and Assembly</w:t>
+            </w:r>
+            <w:r>
+              <w:rPr>
+                <w:noProof/>
+                <w:webHidden/>
+              </w:rPr>
+              <w:tab/>
+            </w:r>
+            <w:r>
+              <w:rPr>
+                <w:noProof/>
+                <w:webHidden/>
+              </w:rPr>
+              <w:fldChar w:fldCharType="begin"/>
+            </w:r>
+            <w:r>
+              <w:rPr>
+                <w:noProof/>
+                <w:webHidden/>
+              </w:rPr>
+              <w:instrText xml:space="preserve"> PAGEREF _Toc7505190 \h </w:instrText>
+            </w:r>
+            <w:r>
+              <w:rPr>
+                <w:noProof/>
+                <w:webHidden/>
+              </w:rPr>
+            </w:r>
+            <w:r>
+              <w:rPr>
+                <w:noProof/>
+                <w:webHidden/>
+              </w:rPr>
+              <w:fldChar w:fldCharType="separate"/>
+            </w:r>
+            <w:r>
+              <w:rPr>
+                <w:noProof/>
+                <w:webHidden/>
+              </w:rPr>
+              <w:t>3</w:t>
+            </w:r>
+            <w:r>
+              <w:rPr>
+                <w:noProof/>
+                <w:webHidden/>
+              </w:rPr>
+              <w:fldChar w:fldCharType="end"/>
+            </w:r>
+          </w:hyperlink>
+        </w:p>
+        <w:p>
+          <w:pPr>
+            <w:pStyle w:val="TOC1"/>
+            <w:tabs>
+              <w:tab w:val="right" w:leader="dot" w:pos="9350"/>
+            </w:tabs>
+            <w:rPr>
+              <w:rFonts w:cstheme="minorBidi"/>
+              <w:noProof/>
+            </w:rPr>
+          </w:pPr>
+          <w:hyperlink w:anchor="_Toc7505191" w:history="1">
+            <w:r>
+              <w:rPr>
+                <w:rStyle w:val="Hyperlink"/>
+                <w:noProof/>
+              </w:rPr>
+              <w:t>Testing</w:t>
+            </w:r>
+            <w:r>
+              <w:rPr>
+                <w:noProof/>
+                <w:webHidden/>
+              </w:rPr>
+              <w:tab/>
+            </w:r>
+            <w:r>
+              <w:rPr>
+                <w:noProof/>
+                <w:webHidden/>
+              </w:rPr>
+              <w:fldChar w:fldCharType="begin"/>
+            </w:r>
+            <w:r>
+              <w:rPr>
+                <w:noProof/>
+                <w:webHidden/>
+              </w:rPr>
+              <w:instrText xml:space="preserve"> PAGEREF _Toc7505191 \h </w:instrText>
+            </w:r>
+            <w:r>
+              <w:rPr>
+                <w:noProof/>
+                <w:webHidden/>
+              </w:rPr>
+            </w:r>
+            <w:r>
+              <w:rPr>
+                <w:noProof/>
+                <w:webHidden/>
+              </w:rPr>
+              <w:fldChar w:fldCharType="separate"/>
+            </w:r>
+            <w:r>
+              <w:rPr>
+                <w:noProof/>
+                <w:webHidden/>
+              </w:rPr>
+              <w:t>11</w:t>
+            </w:r>
+            <w:r>
+              <w:rPr>
+                <w:noProof/>
+                <w:webHidden/>
+              </w:rPr>
+              <w:fldChar w:fldCharType="end"/>
+            </w:r>
+          </w:hyperlink>
+        </w:p>
+        <w:p>
+          <w:pPr>
+            <w:pStyle w:val="TOC2"/>
+            <w:tabs>
+              <w:tab w:val="right" w:leader="dot" w:pos="9350"/>
+            </w:tabs>
+            <w:rPr>
+              <w:rFonts w:cstheme="minorBidi"/>
+              <w:noProof/>
+            </w:rPr>
+          </w:pPr>
+          <w:hyperlink w:anchor="_Toc7505192" w:history="1">
+            <w:r>
+              <w:rPr>
+                <w:rStyle w:val="Hyperlink"/>
+                <w:noProof/>
+                <w:lang w:bidi="ta-LK"/>
+              </w:rPr>
+              <w:t>Armor Sturdiness Test</w:t>
+            </w:r>
+            <w:r>
+              <w:rPr>
+                <w:noProof/>
+                <w:webHidden/>
+              </w:rPr>
+              <w:tab/>
+            </w:r>
+            <w:r>
+              <w:rPr>
+                <w:noProof/>
+                <w:webHidden/>
+              </w:rPr>
+              <w:fldChar w:fldCharType="begin"/>
+            </w:r>
+            <w:r>
+              <w:rPr>
+                <w:noProof/>
+                <w:webHidden/>
+              </w:rPr>
+              <w:instrText xml:space="preserve"> PAGEREF _Toc7505192 \h </w:instrText>
+            </w:r>
+            <w:r>
+              <w:rPr>
+                <w:noProof/>
+                <w:webHidden/>
+              </w:rPr>
+            </w:r>
+            <w:r>
+              <w:rPr>
+                <w:noProof/>
+                <w:webHidden/>
+              </w:rPr>
+              <w:fldChar w:fldCharType="separate"/>
+            </w:r>
+            <w:r>
+              <w:rPr>
+                <w:noProof/>
+                <w:webHidden/>
+              </w:rPr>
+              <w:t>11</w:t>
+            </w:r>
+            <w:r>
+              <w:rPr>
+                <w:noProof/>
+                <w:webHidden/>
+              </w:rPr>
+              <w:fldChar w:fldCharType="end"/>
+            </w:r>
+          </w:hyperlink>
+        </w:p>
+        <w:p>
+          <w:pPr>
+            <w:pStyle w:val="TOC3"/>
+            <w:tabs>
+              <w:tab w:val="right" w:leader="dot" w:pos="9350"/>
+            </w:tabs>
+            <w:rPr>
+              <w:rFonts w:cstheme="minorBidi"/>
+              <w:noProof/>
+            </w:rPr>
+          </w:pPr>
+          <w:hyperlink w:anchor="_Toc7505193" w:history="1">
+            <w:r>
+              <w:rPr>
+                <w:rStyle w:val="Hyperlink"/>
+                <w:noProof/>
+                <w:lang w:bidi="ta-LK"/>
+              </w:rPr>
+              <w:t>Results:</w:t>
+            </w:r>
+            <w:r>
+              <w:rPr>
+                <w:noProof/>
+                <w:webHidden/>
+              </w:rPr>
+              <w:tab/>
+            </w:r>
+            <w:r>
+              <w:rPr>
+                <w:noProof/>
+                <w:webHidden/>
+              </w:rPr>
+              <w:fldChar w:fldCharType="begin"/>
+            </w:r>
+            <w:r>
+              <w:rPr>
+                <w:noProof/>
+                <w:webHidden/>
+              </w:rPr>
+              <w:instrText xml:space="preserve"> PAGEREF _Toc7505193 \h </w:instrText>
+            </w:r>
+            <w:r>
+              <w:rPr>
+                <w:noProof/>
+                <w:webHidden/>
+              </w:rPr>
+            </w:r>
+            <w:r>
+              <w:rPr>
+                <w:noProof/>
+                <w:webHidden/>
+              </w:rPr>
+              <w:fldChar w:fldCharType="separate"/>
+            </w:r>
+            <w:r>
+              <w:rPr>
+                <w:noProof/>
+                <w:webHidden/>
+              </w:rPr>
+              <w:t>11</w:t>
+            </w:r>
+            <w:r>
+              <w:rPr>
+                <w:noProof/>
+                <w:webHidden/>
+              </w:rPr>
+              <w:fldChar w:fldCharType="end"/>
+            </w:r>
+          </w:hyperlink>
+        </w:p>
+        <w:p>
+          <w:pPr>
+            <w:pStyle w:val="TOC2"/>
+            <w:tabs>
+              <w:tab w:val="right" w:leader="dot" w:pos="9350"/>
+            </w:tabs>
+            <w:rPr>
+              <w:rFonts w:cstheme="minorBidi"/>
+              <w:noProof/>
+            </w:rPr>
+          </w:pPr>
+          <w:hyperlink w:anchor="_Toc7505194" w:history="1">
+            <w:r>
+              <w:rPr>
+                <w:rStyle w:val="Hyperlink"/>
+                <w:noProof/>
+                <w:lang w:bidi="ta-LK"/>
+              </w:rPr>
+              <w:t>Electrical System Functionality Test</w:t>
+            </w:r>
+            <w:r>
+              <w:rPr>
+                <w:noProof/>
+                <w:webHidden/>
+              </w:rPr>
+              <w:tab/>
+            </w:r>
+            <w:r>
+              <w:rPr>
+                <w:noProof/>
+                <w:webHidden/>
+              </w:rPr>
+              <w:fldChar w:fldCharType="begin"/>
+            </w:r>
+            <w:r>
+              <w:rPr>
+                <w:noProof/>
+                <w:webHidden/>
+              </w:rPr>
+              <w:instrText xml:space="preserve"> PAGEREF _Toc7505194 \h </w:instrText>
+            </w:r>
+            <w:r>
+              <w:rPr>
+                <w:noProof/>
+                <w:webHidden/>
+              </w:rPr>
+            </w:r>
+            <w:r>
+              <w:rPr>
+                <w:noProof/>
+                <w:webHidden/>
+              </w:rPr>
+              <w:fldChar w:fldCharType="separate"/>
+            </w:r>
+            <w:r>
+              <w:rPr>
+                <w:noProof/>
+                <w:webHidden/>
+              </w:rPr>
+              <w:t>11</w:t>
+            </w:r>
+            <w:r>
+              <w:rPr>
+                <w:noProof/>
+                <w:webHidden/>
+              </w:rPr>
+              <w:fldChar w:fldCharType="end"/>
+            </w:r>
+          </w:hyperlink>
+        </w:p>
+        <w:p>
+          <w:pPr>
+            <w:pStyle w:val="TOC3"/>
+            <w:tabs>
+              <w:tab w:val="right" w:leader="dot" w:pos="9350"/>
+            </w:tabs>
+            <w:rPr>
+              <w:rFonts w:cstheme="minorBidi"/>
+              <w:noProof/>
+            </w:rPr>
+          </w:pPr>
+          <w:hyperlink w:anchor="_Toc7505195" w:history="1">
+            <w:r>
+              <w:rPr>
+                <w:rStyle w:val="Hyperlink"/>
+                <w:noProof/>
+                <w:lang w:bidi="ta-LK"/>
+              </w:rPr>
+              <w:t>Results:</w:t>
+            </w:r>
+            <w:r>
+              <w:rPr>
+                <w:noProof/>
+                <w:webHidden/>
+              </w:rPr>
+              <w:tab/>
+            </w:r>
+            <w:r>
+              <w:rPr>
+                <w:noProof/>
+                <w:webHidden/>
+              </w:rPr>
+              <w:fldChar w:fldCharType="begin"/>
+            </w:r>
+            <w:r>
+              <w:rPr>
+                <w:noProof/>
+                <w:webHidden/>
+              </w:rPr>
+              <w:instrText xml:space="preserve"> PAGEREF _Toc7505195 \h </w:instrText>
+            </w:r>
+            <w:r>
+              <w:rPr>
+                <w:noProof/>
+                <w:webHidden/>
+              </w:rPr>
+            </w:r>
+            <w:r>
+              <w:rPr>
+                <w:noProof/>
+                <w:webHidden/>
+              </w:rPr>
+              <w:fldChar w:fldCharType="separate"/>
+            </w:r>
+            <w:r>
+              <w:rPr>
+                <w:noProof/>
+                <w:webHidden/>
+              </w:rPr>
+              <w:t>12</w:t>
+            </w:r>
+            <w:r>
+              <w:rPr>
+                <w:noProof/>
+                <w:webHidden/>
+              </w:rPr>
+              <w:fldChar w:fldCharType="end"/>
+            </w:r>
+          </w:hyperlink>
+        </w:p>
+        <w:p>
+          <w:pPr>
+            <w:pStyle w:val="TOC2"/>
+            <w:tabs>
+              <w:tab w:val="right" w:leader="dot" w:pos="9350"/>
+            </w:tabs>
+            <w:rPr>
+              <w:rFonts w:cstheme="minorBidi"/>
+              <w:noProof/>
+            </w:rPr>
+          </w:pPr>
+          <w:hyperlink w:anchor="_Toc7505196" w:history="1">
+            <w:r>
+              <w:rPr>
+                <w:rStyle w:val="Hyperlink"/>
+                <w:noProof/>
+                <w:lang w:bidi="ta-LK"/>
+              </w:rPr>
+              <w:t>Total System Functionality Test</w:t>
+            </w:r>
+            <w:r>
+              <w:rPr>
+                <w:noProof/>
+                <w:webHidden/>
+              </w:rPr>
+              <w:tab/>
+            </w:r>
+            <w:r>
+              <w:rPr>
+                <w:noProof/>
+                <w:webHidden/>
+              </w:rPr>
+              <w:fldChar w:fldCharType="begin"/>
+            </w:r>
+            <w:r>
+              <w:rPr>
+                <w:noProof/>
+                <w:webHidden/>
+              </w:rPr>
+              <w:instrText xml:space="preserve"> PAGEREF _Toc7505196 \h </w:instrText>
+            </w:r>
+            <w:r>
+              <w:rPr>
+                <w:noProof/>
+                <w:webHidden/>
+              </w:rPr>
+            </w:r>
+            <w:r>
+              <w:rPr>
+                <w:noProof/>
+                <w:webHidden/>
+              </w:rPr>
+              <w:fldChar w:fldCharType="separate"/>
+            </w:r>
+            <w:r>
+              <w:rPr>
+                <w:noProof/>
+                <w:webHidden/>
+              </w:rPr>
+              <w:t>12</w:t>
+            </w:r>
+            <w:r>
+              <w:rPr>
+                <w:noProof/>
+                <w:webHidden/>
+              </w:rPr>
+              <w:fldChar w:fldCharType="end"/>
+            </w:r>
+          </w:hyperlink>
+        </w:p>
+        <w:p>
+          <w:pPr>
+            <w:pStyle w:val="TOC3"/>
+            <w:tabs>
+              <w:tab w:val="right" w:leader="dot" w:pos="9350"/>
+            </w:tabs>
+            <w:rPr>
+              <w:rFonts w:cstheme="minorBidi"/>
+              <w:noProof/>
+            </w:rPr>
+          </w:pPr>
+          <w:hyperlink w:anchor="_Toc7505197" w:history="1">
+            <w:r>
+              <w:rPr>
+                <w:rStyle w:val="Hyperlink"/>
+                <w:noProof/>
+                <w:lang w:bidi="ta-LK"/>
+              </w:rPr>
+              <w:t>Results:</w:t>
+            </w:r>
+            <w:r>
+              <w:rPr>
+                <w:noProof/>
+                <w:webHidden/>
+              </w:rPr>
+              <w:tab/>
+            </w:r>
+            <w:r>
+              <w:rPr>
+                <w:noProof/>
+                <w:webHidden/>
+              </w:rPr>
+              <w:fldChar w:fldCharType="begin"/>
+            </w:r>
+            <w:r>
+              <w:rPr>
+                <w:noProof/>
+                <w:webHidden/>
+              </w:rPr>
+              <w:instrText xml:space="preserve"> PAGEREF _Toc7505197 \h </w:instrText>
+            </w:r>
+            <w:r>
+              <w:rPr>
+                <w:noProof/>
+                <w:webHidden/>
+              </w:rPr>
+            </w:r>
+            <w:r>
+              <w:rPr>
+                <w:noProof/>
+                <w:webHidden/>
+              </w:rPr>
+              <w:fldChar w:fldCharType="separate"/>
+            </w:r>
+            <w:r>
+              <w:rPr>
+                <w:noProof/>
+                <w:webHidden/>
+              </w:rPr>
+              <w:t>12</w:t>
+            </w:r>
+            <w:r>
+              <w:rPr>
+                <w:noProof/>
+                <w:webHidden/>
+              </w:rPr>
+              <w:fldChar w:fldCharType="end"/>
+            </w:r>
+          </w:hyperlink>
+        </w:p>
+        <w:p>
+          <w:pPr>
+            <w:pStyle w:val="TOC2"/>
+            <w:tabs>
+              <w:tab w:val="right" w:leader="dot" w:pos="9350"/>
+            </w:tabs>
+            <w:rPr>
+              <w:rFonts w:cstheme="minorBidi"/>
+              <w:noProof/>
+            </w:rPr>
+          </w:pPr>
+          <w:hyperlink w:anchor="_Toc7505198" w:history="1">
+            <w:r>
+              <w:rPr>
+                <w:rStyle w:val="Hyperlink"/>
+                <w:noProof/>
+                <w:lang w:bidi="ta-LK"/>
+              </w:rPr>
+              <w:t>Axle Impact Test</w:t>
+            </w:r>
+            <w:r>
+              <w:rPr>
+                <w:noProof/>
+                <w:webHidden/>
+              </w:rPr>
+              <w:tab/>
+            </w:r>
+            <w:r>
+              <w:rPr>
+                <w:noProof/>
+                <w:webHidden/>
+              </w:rPr>
+              <w:fldChar w:fldCharType="begin"/>
+            </w:r>
+            <w:r>
+              <w:rPr>
+                <w:noProof/>
+                <w:webHidden/>
+              </w:rPr>
+              <w:instrText xml:space="preserve"> PAGEREF _Toc7505198 \h </w:instrText>
+            </w:r>
+            <w:r>
+              <w:rPr>
+                <w:noProof/>
+                <w:webHidden/>
+              </w:rPr>
+            </w:r>
+            <w:r>
+              <w:rPr>
+                <w:noProof/>
+                <w:webHidden/>
+              </w:rPr>
+              <w:fldChar w:fldCharType="separate"/>
+            </w:r>
+            <w:r>
+              <w:rPr>
+                <w:noProof/>
+                <w:webHidden/>
+              </w:rPr>
+              <w:t>12</w:t>
+            </w:r>
+            <w:r>
+              <w:rPr>
+                <w:noProof/>
+                <w:webHidden/>
+              </w:rPr>
+              <w:fldChar w:fldCharType="end"/>
+            </w:r>
+          </w:hyperlink>
+        </w:p>
+        <w:p>
+          <w:pPr>
+            <w:pStyle w:val="TOC3"/>
+            <w:tabs>
+              <w:tab w:val="right" w:leader="dot" w:pos="9350"/>
+            </w:tabs>
+            <w:rPr>
+              <w:rFonts w:cstheme="minorBidi"/>
+              <w:noProof/>
+            </w:rPr>
+          </w:pPr>
+          <w:hyperlink w:anchor="_Toc7505199" w:history="1">
+            <w:r>
+              <w:rPr>
+                <w:rStyle w:val="Hyperlink"/>
+                <w:noProof/>
+                <w:lang w:bidi="ta-LK"/>
+              </w:rPr>
+              <w:t>Results:</w:t>
+            </w:r>
+            <w:r>
+              <w:rPr>
+                <w:noProof/>
+                <w:webHidden/>
+              </w:rPr>
+              <w:tab/>
+            </w:r>
+            <w:r>
+              <w:rPr>
+                <w:noProof/>
+                <w:webHidden/>
+              </w:rPr>
+              <w:fldChar w:fldCharType="begin"/>
+            </w:r>
+            <w:r>
+              <w:rPr>
+                <w:noProof/>
+                <w:webHidden/>
+              </w:rPr>
+              <w:instrText xml:space="preserve"> PAGEREF _Toc7505199 \h </w:instrText>
+            </w:r>
+            <w:r>
+              <w:rPr>
+                <w:noProof/>
+                <w:webHidden/>
+              </w:rPr>
+            </w:r>
+            <w:r>
+              <w:rPr>
+                <w:noProof/>
+                <w:webHidden/>
+              </w:rPr>
+              <w:fldChar w:fldCharType="separate"/>
+            </w:r>
+            <w:r>
+              <w:rPr>
+                <w:noProof/>
+                <w:webHidden/>
+              </w:rPr>
+              <w:t>12</w:t>
+            </w:r>
+            <w:r>
+              <w:rPr>
+                <w:noProof/>
+                <w:webHidden/>
+              </w:rPr>
+              <w:fldChar w:fldCharType="end"/>
+            </w:r>
+          </w:hyperlink>
+        </w:p>
+        <w:p>
+          <w:pPr>
+            <w:pStyle w:val="TOC1"/>
+            <w:tabs>
+              <w:tab w:val="right" w:leader="dot" w:pos="9350"/>
+            </w:tabs>
+            <w:rPr>
+              <w:rFonts w:cstheme="minorBidi"/>
+              <w:noProof/>
+            </w:rPr>
+          </w:pPr>
+          <w:hyperlink w:anchor="_Toc7505200" w:history="1">
+            <w:r>
+              <w:rPr>
+                <w:rStyle w:val="Hyperlink"/>
+                <w:noProof/>
+              </w:rPr>
+              <w:t>Revised Drawing Package</w:t>
+            </w:r>
+            <w:r>
+              <w:rPr>
+                <w:noProof/>
+                <w:webHidden/>
+              </w:rPr>
+              <w:tab/>
+            </w:r>
+            <w:r>
+              <w:rPr>
+                <w:noProof/>
+                <w:webHidden/>
+              </w:rPr>
+              <w:fldChar w:fldCharType="begin"/>
+            </w:r>
+            <w:r>
+              <w:rPr>
+                <w:noProof/>
+                <w:webHidden/>
+              </w:rPr>
+              <w:instrText xml:space="preserve"> PAGEREF _Toc7505200 \h </w:instrText>
+            </w:r>
+            <w:r>
+              <w:rPr>
+                <w:noProof/>
+                <w:webHidden/>
+              </w:rPr>
+            </w:r>
+            <w:r>
+              <w:rPr>
+                <w:noProof/>
+                <w:webHidden/>
+              </w:rPr>
+              <w:fldChar w:fldCharType="separate"/>
+            </w:r>
+            <w:r>
+              <w:rPr>
+                <w:noProof/>
+                <w:webHidden/>
+              </w:rPr>
+              <w:t>13</w:t>
+            </w:r>
+            <w:r>
+              <w:rPr>
+                <w:noProof/>
+                <w:webHidden/>
+              </w:rPr>
+              <w:fldChar w:fldCharType="end"/>
+            </w:r>
+          </w:hyperlink>
+        </w:p>
+        <w:p>
+          <w:r>
+            <w:rPr>
+              <w:b/>
+              <w:bCs/>
+              <w:noProof/>
+            </w:rPr>
+            <w:fldChar w:fldCharType="end"/>
+          </w:r>
+        </w:p>
+      </w:sdtContent>
+    </w:sdt>
     <w:p>
       <w:pPr>
         <w:rPr>
-          <w:rFonts w:ascii="Times New Roman" w:hAnsi="Times New Roman" w:cs="Times New Roman"/>
-          <w:color w:val="0070C0"/>
-          <w:sz w:val="28"/>
-          <w:szCs w:val="28"/>
+          <w:rFonts w:asciiTheme="majorHAnsi" w:eastAsiaTheme="majorEastAsia" w:hAnsiTheme="majorHAnsi" w:cstheme="majorBidi"/>
+          <w:color w:val="2F5496" w:themeColor="accent1" w:themeShade="BF"/>
+          <w:sz w:val="32"/>
+          <w:szCs w:val="32"/>
+          <w:lang w:bidi="ar-SA"/>
         </w:rPr>
       </w:pPr>
       <w:r>
-        <w:rPr>
-          <w:rFonts w:ascii="Times New Roman" w:hAnsi="Times New Roman" w:cs="Times New Roman"/>
-          <w:color w:val="0070C0"/>
-          <w:sz w:val="28"/>
-          <w:szCs w:val="28"/>
-        </w:rPr>
-        <w:lastRenderedPageBreak/>
-        <w:t>Manufacturing and Assembly</w:t>
+        <w:br w:type="page"/>
       </w:r>
     </w:p>
     <w:p>
       <w:pPr>
-        <w:rPr>
-          <w:rFonts w:ascii="Times New Roman" w:hAnsi="Times New Roman" w:cs="Times New Roman"/>
-          <w:sz w:val="24"/>
-          <w:szCs w:val="24"/>
-        </w:rPr>
+        <w:pStyle w:val="Heading1"/>
       </w:pPr>
+      <w:bookmarkStart w:id="0" w:name="_Toc7505190"/>
+      <w:r>
+        <w:lastRenderedPageBreak/>
+        <w:t>Manufacturing and Assembly</w:t>
+      </w:r>
+      <w:bookmarkEnd w:id="0"/>
     </w:p>
     <w:p>
       <w:pPr>
@@ -3423,17 +4227,6 @@
       <w:pPr>
         <w:spacing w:after="0" w:line="240" w:lineRule="auto"/>
         <w:rPr>
-          <w:rFonts w:ascii="Arial" w:eastAsia="Times New Roman" w:hAnsi="Arial" w:cs="Arial"/>
-          <w:sz w:val="28"/>
-          <w:szCs w:val="28"/>
-          <w:lang w:bidi="ar-SA"/>
-        </w:rPr>
-      </w:pPr>
-    </w:p>
-    <w:p>
-      <w:pPr>
-        <w:spacing w:after="0" w:line="240" w:lineRule="auto"/>
-        <w:rPr>
           <w:rFonts w:eastAsia="Times New Roman" w:cs="Arial"/>
           <w:sz w:val="28"/>
           <w:szCs w:val="28"/>
@@ -6190,27 +6983,6 @@
       <w:pPr>
         <w:spacing w:after="0" w:line="240" w:lineRule="auto"/>
         <w:rPr>
-          <w:rFonts w:ascii="Arial" w:eastAsia="Times New Roman" w:hAnsi="Arial" w:cs="Arial"/>
-          <w:sz w:val="28"/>
-          <w:szCs w:val="28"/>
-          <w:lang w:bidi="ar-SA"/>
-        </w:rPr>
-      </w:pPr>
-    </w:p>
-    <w:p>
-      <w:pPr>
-        <w:spacing w:after="0" w:line="240" w:lineRule="auto"/>
-        <w:rPr>
-          <w:rFonts w:eastAsia="Times New Roman" w:cs="Arial"/>
-          <w:sz w:val="28"/>
-          <w:szCs w:val="28"/>
-        </w:rPr>
-      </w:pPr>
-    </w:p>
-    <w:p>
-      <w:pPr>
-        <w:spacing w:after="0" w:line="240" w:lineRule="auto"/>
-        <w:rPr>
           <w:rFonts w:eastAsia="Times New Roman" w:cs="Arial"/>
           <w:sz w:val="28"/>
           <w:szCs w:val="28"/>
@@ -7452,6 +8224,7 @@
           <w:sz w:val="28"/>
           <w:szCs w:val="28"/>
         </w:rPr>
+        <w:lastRenderedPageBreak/>
         <w:t>Section B-8: Frame Roller Space (FR5)</w:t>
       </w:r>
     </w:p>
@@ -7912,18 +8685,16 @@
           <w:sz w:val="28"/>
           <w:szCs w:val="28"/>
         </w:rPr>
-        <w:t>Section B-9: Frame Long Roller Arm (FR6)</w:t>
+        <w:t>Section B</w:t>
       </w:r>
-    </w:p>
-    <w:p>
-      <w:pPr>
-        <w:spacing w:after="0" w:line="240" w:lineRule="auto"/>
+      <w:r>
         <w:rPr>
           <w:rFonts w:eastAsia="Times New Roman" w:cs="Arial"/>
           <w:sz w:val="28"/>
           <w:szCs w:val="28"/>
         </w:rPr>
-      </w:pPr>
+        <w:t>-9: Frame Long Roller Arm (FR6)</w:t>
+      </w:r>
     </w:p>
     <w:tbl>
       <w:tblPr>
@@ -8884,6 +9655,7 @@
         <w:spacing w:after="0" w:line="256" w:lineRule="auto"/>
         <w:rPr>
           <w:rFonts w:ascii="Arial" w:eastAsia="Times New Roman" w:hAnsi="Arial" w:cs="Arial"/>
+          <w:noProof/>
           <w:sz w:val="28"/>
           <w:szCs w:val="28"/>
           <w:lang w:bidi="ar-SA"/>
@@ -8893,6 +9665,100 @@
     <w:p>
       <w:pPr>
         <w:spacing w:after="0" w:line="256" w:lineRule="auto"/>
+        <w:jc w:val="center"/>
+        <w:rPr>
+          <w:rFonts w:ascii="Arial" w:eastAsia="Times New Roman" w:hAnsi="Arial" w:cs="Arial"/>
+          <w:sz w:val="28"/>
+          <w:szCs w:val="28"/>
+          <w:lang w:bidi="ar-SA"/>
+        </w:rPr>
+      </w:pPr>
+      <w:r>
+        <w:rPr>
+          <w:rFonts w:ascii="Arial" w:eastAsia="Times New Roman" w:hAnsi="Arial" w:cs="Arial"/>
+          <w:noProof/>
+          <w:sz w:val="28"/>
+          <w:szCs w:val="28"/>
+          <w:lang w:bidi="ar-SA"/>
+        </w:rPr>
+        <w:drawing>
+          <wp:inline distT="0" distB="0" distL="0" distR="0" wp14:anchorId="245C5500" wp14:editId="71A294D2">
+            <wp:extent cx="2216506" cy="1989729"/>
+            <wp:effectExtent l="0" t="0" r="0" b="0"/>
+            <wp:docPr id="2" name="Picture 2" descr="D:\20190310_111018.jpg"/>
+            <wp:cNvGraphicFramePr>
+              <a:graphicFrameLocks xmlns:a="http://schemas.openxmlformats.org/drawingml/2006/main" noChangeAspect="1"/>
+            </wp:cNvGraphicFramePr>
+            <a:graphic xmlns:a="http://schemas.openxmlformats.org/drawingml/2006/main">
+              <a:graphicData uri="http://schemas.openxmlformats.org/drawingml/2006/picture">
+                <pic:pic xmlns:pic="http://schemas.openxmlformats.org/drawingml/2006/picture">
+                  <pic:nvPicPr>
+                    <pic:cNvPr id="0" name="Picture 84" descr="D:\20190310_111018.jpg"/>
+                    <pic:cNvPicPr>
+                      <a:picLocks noChangeAspect="1" noChangeArrowheads="1"/>
+                    </pic:cNvPicPr>
+                  </pic:nvPicPr>
+                  <pic:blipFill rotWithShape="1">
+                    <a:blip r:embed="rId8" cstate="print">
+                      <a:extLst>
+                        <a:ext uri="{28A0092B-C50C-407E-A947-70E740481C1C}">
+                          <a14:useLocalDpi xmlns:a14="http://schemas.microsoft.com/office/drawing/2010/main" val="0"/>
+                        </a:ext>
+                      </a:extLst>
+                    </a:blip>
+                    <a:srcRect t="23859" b="8811"/>
+                    <a:stretch/>
+                  </pic:blipFill>
+                  <pic:spPr bwMode="auto">
+                    <a:xfrm>
+                      <a:off x="0" y="0"/>
+                      <a:ext cx="2221373" cy="1994098"/>
+                    </a:xfrm>
+                    <a:prstGeom prst="rect">
+                      <a:avLst/>
+                    </a:prstGeom>
+                    <a:noFill/>
+                    <a:ln>
+                      <a:noFill/>
+                    </a:ln>
+                    <a:extLst>
+                      <a:ext uri="{53640926-AAD7-44D8-BBD7-CCE9431645EC}">
+                        <a14:shadowObscured xmlns:a14="http://schemas.microsoft.com/office/drawing/2010/main"/>
+                      </a:ext>
+                    </a:extLst>
+                  </pic:spPr>
+                </pic:pic>
+              </a:graphicData>
+            </a:graphic>
+          </wp:inline>
+        </w:drawing>
+      </w:r>
+    </w:p>
+    <w:p>
+      <w:pPr>
+        <w:spacing w:after="0" w:line="256" w:lineRule="auto"/>
+        <w:jc w:val="center"/>
+        <w:rPr>
+          <w:rFonts w:eastAsia="Times New Roman" w:cstheme="minorHAnsi"/>
+          <w:i/>
+          <w:sz w:val="18"/>
+          <w:szCs w:val="28"/>
+          <w:lang w:bidi="ar-SA"/>
+        </w:rPr>
+      </w:pPr>
+      <w:r>
+        <w:rPr>
+          <w:rFonts w:eastAsia="Times New Roman" w:cstheme="minorHAnsi"/>
+          <w:i/>
+          <w:sz w:val="18"/>
+          <w:szCs w:val="28"/>
+          <w:lang w:bidi="ar-SA"/>
+        </w:rPr>
+        <w:t>Figure 1: Completed Frame Pieces</w:t>
+      </w:r>
+    </w:p>
+    <w:p>
+      <w:pPr>
         <w:rPr>
           <w:rFonts w:eastAsia="Times New Roman" w:cs="Arial"/>
           <w:sz w:val="28"/>
@@ -8902,7 +9768,6 @@
     </w:p>
     <w:p>
       <w:pPr>
-        <w:spacing w:after="0" w:line="240" w:lineRule="auto"/>
         <w:rPr>
           <w:rFonts w:eastAsia="Times New Roman" w:cs="Arial"/>
           <w:sz w:val="28"/>
@@ -8915,18 +9780,16 @@
           <w:sz w:val="28"/>
           <w:szCs w:val="28"/>
         </w:rPr>
-        <w:t>Section B-10: Roller Mount (RM1)</w:t>
+        <w:t>Section B</w:t>
       </w:r>
-    </w:p>
-    <w:p>
-      <w:pPr>
-        <w:spacing w:after="0" w:line="240" w:lineRule="auto"/>
+      <w:r>
         <w:rPr>
           <w:rFonts w:eastAsia="Times New Roman" w:cs="Arial"/>
           <w:sz w:val="28"/>
           <w:szCs w:val="28"/>
         </w:rPr>
-      </w:pPr>
+        <w:t>-10: Roller Mount (RM1)</w:t>
+      </w:r>
     </w:p>
     <w:tbl>
       <w:tblPr>
@@ -9610,18 +10473,9 @@
           <w:sz w:val="28"/>
           <w:szCs w:val="28"/>
         </w:rPr>
+        <w:lastRenderedPageBreak/>
         <w:t>Section B-11: Roller Hub (RH1)</w:t>
       </w:r>
-    </w:p>
-    <w:p>
-      <w:pPr>
-        <w:spacing w:after="0" w:line="240" w:lineRule="auto"/>
-        <w:rPr>
-          <w:rFonts w:eastAsia="Times New Roman" w:cs="Arial"/>
-          <w:sz w:val="28"/>
-          <w:szCs w:val="28"/>
-        </w:rPr>
-      </w:pPr>
     </w:p>
     <w:tbl>
       <w:tblPr>
@@ -9872,8 +10726,6 @@
               </w:rPr>
               <w:t>20 minutes</w:t>
             </w:r>
-            <w:bookmarkStart w:id="0" w:name="_GoBack"/>
-            <w:bookmarkEnd w:id="0"/>
           </w:p>
         </w:tc>
       </w:tr>
@@ -10136,27 +10988,6 @@
         </w:tc>
       </w:tr>
     </w:tbl>
-    <w:p>
-      <w:pPr>
-        <w:spacing w:after="0" w:line="240" w:lineRule="auto"/>
-        <w:rPr>
-          <w:rFonts w:ascii="Arial" w:eastAsia="Times New Roman" w:hAnsi="Arial" w:cs="Arial"/>
-          <w:sz w:val="28"/>
-          <w:szCs w:val="28"/>
-          <w:lang w:bidi="ar-SA"/>
-        </w:rPr>
-      </w:pPr>
-    </w:p>
-    <w:p>
-      <w:pPr>
-        <w:spacing w:after="0" w:line="240" w:lineRule="auto"/>
-        <w:rPr>
-          <w:rFonts w:eastAsia="Times New Roman" w:cs="Arial"/>
-          <w:sz w:val="28"/>
-          <w:szCs w:val="28"/>
-        </w:rPr>
-      </w:pPr>
-    </w:p>
     <w:p>
       <w:pPr>
         <w:spacing w:after="0" w:line="240" w:lineRule="auto"/>
@@ -11410,13 +12241,100 @@
     </w:p>
     <w:p>
       <w:pPr>
-        <w:spacing w:after="0" w:line="240" w:lineRule="auto"/>
+        <w:jc w:val="center"/>
         <w:rPr>
           <w:rFonts w:eastAsia="Times New Roman" w:cs="Arial"/>
           <w:sz w:val="28"/>
           <w:szCs w:val="28"/>
         </w:rPr>
       </w:pPr>
+      <w:r>
+        <w:rPr>
+          <w:rFonts w:eastAsia="Times New Roman" w:cs="Arial"/>
+          <w:noProof/>
+          <w:sz w:val="28"/>
+          <w:szCs w:val="28"/>
+          <w:lang w:bidi="ar-SA"/>
+        </w:rPr>
+        <w:drawing>
+          <wp:inline distT="0" distB="0" distL="0" distR="0" wp14:anchorId="7AE53A53" wp14:editId="46FB74A5">
+            <wp:extent cx="1375258" cy="2415831"/>
+            <wp:effectExtent l="0" t="0" r="0" b="3810"/>
+            <wp:docPr id="3" name="Picture 3" descr="D:\20190310_110922.jpg"/>
+            <wp:cNvGraphicFramePr>
+              <a:graphicFrameLocks xmlns:a="http://schemas.openxmlformats.org/drawingml/2006/main" noChangeAspect="1"/>
+            </wp:cNvGraphicFramePr>
+            <a:graphic xmlns:a="http://schemas.openxmlformats.org/drawingml/2006/main">
+              <a:graphicData uri="http://schemas.openxmlformats.org/drawingml/2006/picture">
+                <pic:pic xmlns:pic="http://schemas.openxmlformats.org/drawingml/2006/picture">
+                  <pic:nvPicPr>
+                    <pic:cNvPr id="0" name="Picture 85" descr="D:\20190310_110922.jpg"/>
+                    <pic:cNvPicPr>
+                      <a:picLocks noChangeAspect="1" noChangeArrowheads="1"/>
+                    </pic:cNvPicPr>
+                  </pic:nvPicPr>
+                  <pic:blipFill rotWithShape="1">
+                    <a:blip r:embed="rId9">
+                      <a:extLst>
+                        <a:ext uri="{28A0092B-C50C-407E-A947-70E740481C1C}">
+                          <a14:useLocalDpi xmlns:a14="http://schemas.microsoft.com/office/drawing/2010/main" val="0"/>
+                        </a:ext>
+                      </a:extLst>
+                    </a:blip>
+                    <a:srcRect l="20196" t="3625" r="22650" b="21074"/>
+                    <a:stretch/>
+                  </pic:blipFill>
+                  <pic:spPr bwMode="auto">
+                    <a:xfrm>
+                      <a:off x="0" y="0"/>
+                      <a:ext cx="1382248" cy="2428111"/>
+                    </a:xfrm>
+                    <a:prstGeom prst="rect">
+                      <a:avLst/>
+                    </a:prstGeom>
+                    <a:noFill/>
+                    <a:ln>
+                      <a:noFill/>
+                    </a:ln>
+                    <a:extLst>
+                      <a:ext uri="{53640926-AAD7-44D8-BBD7-CCE9431645EC}">
+                        <a14:shadowObscured xmlns:a14="http://schemas.microsoft.com/office/drawing/2010/main"/>
+                      </a:ext>
+                    </a:extLst>
+                  </pic:spPr>
+                </pic:pic>
+              </a:graphicData>
+            </a:graphic>
+          </wp:inline>
+        </w:drawing>
+      </w:r>
+    </w:p>
+    <w:p>
+      <w:pPr>
+        <w:jc w:val="center"/>
+        <w:rPr>
+          <w:rFonts w:eastAsia="Times New Roman" w:cs="Arial"/>
+          <w:sz w:val="28"/>
+          <w:szCs w:val="28"/>
+        </w:rPr>
+      </w:pPr>
+      <w:r>
+        <w:rPr>
+          <w:rFonts w:eastAsia="Times New Roman" w:cs="Arial"/>
+          <w:i/>
+          <w:sz w:val="18"/>
+          <w:szCs w:val="28"/>
+        </w:rPr>
+        <w:t>Figure 2: Completed Rear Axles</w:t>
+      </w:r>
+      <w:r>
+        <w:rPr>
+          <w:rFonts w:eastAsia="Times New Roman" w:cs="Arial"/>
+          <w:sz w:val="28"/>
+          <w:szCs w:val="28"/>
+        </w:rPr>
+        <w:br w:type="page"/>
+      </w:r>
     </w:p>
     <w:p>
       <w:pPr>
@@ -11433,6 +12351,7 @@
           <w:sz w:val="28"/>
           <w:szCs w:val="28"/>
         </w:rPr>
+        <w:lastRenderedPageBreak/>
         <w:t>Section B-14: .5” Bore Pulley (P1)</w:t>
       </w:r>
     </w:p>
@@ -12686,17 +13605,6 @@
         </w:tc>
       </w:tr>
     </w:tbl>
-    <w:p>
-      <w:pPr>
-        <w:spacing w:after="0" w:line="240" w:lineRule="auto"/>
-        <w:rPr>
-          <w:rFonts w:ascii="Arial" w:eastAsia="Times New Roman" w:hAnsi="Arial" w:cs="Arial"/>
-          <w:sz w:val="28"/>
-          <w:szCs w:val="28"/>
-          <w:lang w:bidi="ar-SA"/>
-        </w:rPr>
-      </w:pPr>
-    </w:p>
     <w:p>
       <w:pPr>
         <w:spacing w:after="0" w:line="240" w:lineRule="auto"/>
@@ -13029,7 +13937,6 @@
                 <w:szCs w:val="24"/>
                 <w:lang w:bidi="ta-LK"/>
               </w:rPr>
-              <w:lastRenderedPageBreak/>
               <w:t>2</w:t>
             </w:r>
           </w:p>
@@ -13126,17 +14033,6 @@
         </w:tc>
       </w:tr>
     </w:tbl>
-    <w:p>
-      <w:pPr>
-        <w:spacing w:after="0" w:line="240" w:lineRule="auto"/>
-        <w:rPr>
-          <w:rFonts w:ascii="Arial" w:eastAsia="Times New Roman" w:hAnsi="Arial" w:cs="Arial"/>
-          <w:sz w:val="28"/>
-          <w:szCs w:val="28"/>
-          <w:lang w:bidi="ar-SA"/>
-        </w:rPr>
-      </w:pPr>
-    </w:p>
     <w:p>
       <w:pPr>
         <w:spacing w:after="0" w:line="240" w:lineRule="auto"/>
@@ -13819,10 +14715,335 @@
       <w:pPr>
         <w:spacing w:after="0" w:line="240" w:lineRule="auto"/>
         <w:rPr>
+          <w:rFonts w:eastAsia="Times New Roman" w:cs="Arial"/>
+          <w:sz w:val="28"/>
+          <w:szCs w:val="28"/>
+        </w:rPr>
+      </w:pPr>
+    </w:p>
+    <w:p>
+      <w:pPr>
+        <w:spacing w:line="256" w:lineRule="auto"/>
+        <w:rPr>
+          <w:rFonts w:eastAsia="Times New Roman" w:cs="Arial"/>
+          <w:sz w:val="28"/>
+          <w:szCs w:val="28"/>
+        </w:rPr>
+      </w:pPr>
+      <w:r>
+        <w:rPr>
+          <w:rFonts w:eastAsia="Times New Roman" w:cs="Arial"/>
+          <w:sz w:val="28"/>
+          <w:szCs w:val="28"/>
+        </w:rPr>
+        <w:t>Section B-19: Motor Mount (MM1)</w:t>
+      </w:r>
+    </w:p>
+    <w:tbl>
+      <w:tblPr>
+        <w:tblStyle w:val="TableGrid"/>
+        <w:tblW w:w="10255" w:type="dxa"/>
+        <w:tblInd w:w="0" w:type="dxa"/>
+        <w:tblLook w:val="04A0" w:firstRow="1" w:lastRow="0" w:firstColumn="1" w:lastColumn="0" w:noHBand="0" w:noVBand="1"/>
+      </w:tblPr>
+      <w:tblGrid>
+        <w:gridCol w:w="1470"/>
+        <w:gridCol w:w="5545"/>
+        <w:gridCol w:w="1620"/>
+        <w:gridCol w:w="1620"/>
+      </w:tblGrid>
+      <w:tr>
+        <w:trPr>
+          <w:trHeight w:val="300"/>
+        </w:trPr>
+        <w:tc>
+          <w:tcPr>
+            <w:tcW w:w="1470" w:type="dxa"/>
+            <w:tcBorders>
+              <w:top w:val="single" w:sz="4" w:space="0" w:color="auto"/>
+              <w:left w:val="single" w:sz="4" w:space="0" w:color="auto"/>
+              <w:bottom w:val="single" w:sz="4" w:space="0" w:color="auto"/>
+              <w:right w:val="single" w:sz="4" w:space="0" w:color="auto"/>
+            </w:tcBorders>
+            <w:noWrap/>
+            <w:hideMark/>
+          </w:tcPr>
+          <w:p>
+            <w:pPr>
+              <w:rPr>
+                <w:rFonts w:eastAsia="Times New Roman" w:cs="Arial"/>
+                <w:sz w:val="24"/>
+                <w:szCs w:val="24"/>
+                <w:lang w:bidi="ta-LK"/>
+              </w:rPr>
+            </w:pPr>
+            <w:r>
+              <w:rPr>
+                <w:rFonts w:eastAsia="Times New Roman" w:cs="Arial"/>
+                <w:szCs w:val="24"/>
+                <w:lang w:bidi="ta-LK"/>
+              </w:rPr>
+              <w:t>MM1</w:t>
+            </w:r>
+          </w:p>
+        </w:tc>
+        <w:tc>
+          <w:tcPr>
+            <w:tcW w:w="5545" w:type="dxa"/>
+            <w:tcBorders>
+              <w:top w:val="single" w:sz="4" w:space="0" w:color="auto"/>
+              <w:left w:val="single" w:sz="4" w:space="0" w:color="auto"/>
+              <w:bottom w:val="single" w:sz="4" w:space="0" w:color="auto"/>
+              <w:right w:val="single" w:sz="4" w:space="0" w:color="auto"/>
+            </w:tcBorders>
+            <w:noWrap/>
+            <w:hideMark/>
+          </w:tcPr>
+          <w:p>
+            <w:pPr>
+              <w:rPr>
+                <w:rFonts w:eastAsia="Times New Roman" w:cs="Arial"/>
+                <w:szCs w:val="24"/>
+                <w:lang w:bidi="ta-LK"/>
+              </w:rPr>
+            </w:pPr>
+            <w:r>
+              <w:rPr>
+                <w:rFonts w:eastAsia="Times New Roman" w:cs="Arial"/>
+                <w:szCs w:val="24"/>
+                <w:lang w:bidi="ta-LK"/>
+              </w:rPr>
+              <w:t>Process</w:t>
+            </w:r>
+          </w:p>
+        </w:tc>
+        <w:tc>
+          <w:tcPr>
+            <w:tcW w:w="1620" w:type="dxa"/>
+            <w:tcBorders>
+              <w:top w:val="single" w:sz="4" w:space="0" w:color="auto"/>
+              <w:left w:val="single" w:sz="4" w:space="0" w:color="auto"/>
+              <w:bottom w:val="single" w:sz="4" w:space="0" w:color="auto"/>
+              <w:right w:val="single" w:sz="4" w:space="0" w:color="auto"/>
+            </w:tcBorders>
+            <w:noWrap/>
+            <w:hideMark/>
+          </w:tcPr>
+          <w:p>
+            <w:pPr>
+              <w:rPr>
+                <w:rFonts w:eastAsia="Times New Roman" w:cs="Arial"/>
+                <w:szCs w:val="24"/>
+                <w:lang w:bidi="ta-LK"/>
+              </w:rPr>
+            </w:pPr>
+            <w:r>
+              <w:rPr>
+                <w:rFonts w:eastAsia="Times New Roman" w:cs="Arial"/>
+                <w:szCs w:val="24"/>
+                <w:lang w:bidi="ta-LK"/>
+              </w:rPr>
+              <w:t>Tool</w:t>
+            </w:r>
+          </w:p>
+        </w:tc>
+        <w:tc>
+          <w:tcPr>
+            <w:tcW w:w="1620" w:type="dxa"/>
+            <w:tcBorders>
+              <w:top w:val="single" w:sz="4" w:space="0" w:color="auto"/>
+              <w:left w:val="single" w:sz="4" w:space="0" w:color="auto"/>
+              <w:bottom w:val="single" w:sz="4" w:space="0" w:color="auto"/>
+              <w:right w:val="single" w:sz="4" w:space="0" w:color="auto"/>
+            </w:tcBorders>
+            <w:noWrap/>
+            <w:hideMark/>
+          </w:tcPr>
+          <w:p>
+            <w:pPr>
+              <w:rPr>
+                <w:rFonts w:eastAsia="Times New Roman" w:cs="Arial"/>
+                <w:szCs w:val="24"/>
+                <w:lang w:bidi="ta-LK"/>
+              </w:rPr>
+            </w:pPr>
+            <w:r>
+              <w:rPr>
+                <w:rFonts w:eastAsia="Times New Roman" w:cs="Arial"/>
+                <w:szCs w:val="24"/>
+                <w:lang w:bidi="ta-LK"/>
+              </w:rPr>
+              <w:t>Time</w:t>
+            </w:r>
+          </w:p>
+        </w:tc>
+      </w:tr>
+      <w:tr>
+        <w:trPr>
+          <w:trHeight w:val="300"/>
+        </w:trPr>
+        <w:tc>
+          <w:tcPr>
+            <w:tcW w:w="1470" w:type="dxa"/>
+            <w:tcBorders>
+              <w:top w:val="single" w:sz="4" w:space="0" w:color="auto"/>
+              <w:left w:val="single" w:sz="4" w:space="0" w:color="auto"/>
+              <w:bottom w:val="single" w:sz="4" w:space="0" w:color="auto"/>
+              <w:right w:val="single" w:sz="4" w:space="0" w:color="auto"/>
+            </w:tcBorders>
+            <w:noWrap/>
+            <w:hideMark/>
+          </w:tcPr>
+          <w:p>
+            <w:pPr>
+              <w:rPr>
+                <w:rFonts w:eastAsia="Times New Roman" w:cs="Arial"/>
+                <w:szCs w:val="24"/>
+                <w:lang w:bidi="ta-LK"/>
+              </w:rPr>
+            </w:pPr>
+            <w:r>
+              <w:rPr>
+                <w:rFonts w:eastAsia="Times New Roman" w:cs="Arial"/>
+                <w:szCs w:val="24"/>
+                <w:lang w:bidi="ta-LK"/>
+              </w:rPr>
+              <w:t>1</w:t>
+            </w:r>
+          </w:p>
+        </w:tc>
+        <w:tc>
+          <w:tcPr>
+            <w:tcW w:w="5545" w:type="dxa"/>
+            <w:tcBorders>
+              <w:top w:val="single" w:sz="4" w:space="0" w:color="auto"/>
+              <w:left w:val="single" w:sz="4" w:space="0" w:color="auto"/>
+              <w:bottom w:val="single" w:sz="4" w:space="0" w:color="auto"/>
+              <w:right w:val="single" w:sz="4" w:space="0" w:color="auto"/>
+            </w:tcBorders>
+            <w:noWrap/>
+            <w:hideMark/>
+          </w:tcPr>
+          <w:p>
+            <w:pPr>
+              <w:rPr>
+                <w:rFonts w:eastAsia="Times New Roman" w:cs="Arial"/>
+                <w:szCs w:val="24"/>
+                <w:lang w:bidi="ta-LK"/>
+              </w:rPr>
+            </w:pPr>
+            <w:r>
+              <w:rPr>
+                <w:rFonts w:eastAsia="Times New Roman" w:cs="Arial"/>
+                <w:szCs w:val="24"/>
+                <w:lang w:bidi="ta-LK"/>
+              </w:rPr>
+              <w:t>3D print the part.</w:t>
+            </w:r>
+          </w:p>
+        </w:tc>
+        <w:tc>
+          <w:tcPr>
+            <w:tcW w:w="1620" w:type="dxa"/>
+            <w:tcBorders>
+              <w:top w:val="single" w:sz="4" w:space="0" w:color="auto"/>
+              <w:left w:val="single" w:sz="4" w:space="0" w:color="auto"/>
+              <w:bottom w:val="single" w:sz="4" w:space="0" w:color="auto"/>
+              <w:right w:val="single" w:sz="4" w:space="0" w:color="auto"/>
+            </w:tcBorders>
+            <w:noWrap/>
+            <w:hideMark/>
+          </w:tcPr>
+          <w:p>
+            <w:pPr>
+              <w:rPr>
+                <w:rFonts w:eastAsia="Times New Roman" w:cs="Arial"/>
+                <w:szCs w:val="24"/>
+                <w:lang w:bidi="ta-LK"/>
+              </w:rPr>
+            </w:pPr>
+            <w:r>
+              <w:rPr>
+                <w:rFonts w:eastAsia="Times New Roman" w:cs="Arial"/>
+                <w:szCs w:val="24"/>
+                <w:lang w:bidi="ta-LK"/>
+              </w:rPr>
+              <w:t>3D Printer</w:t>
+            </w:r>
+          </w:p>
+        </w:tc>
+        <w:tc>
+          <w:tcPr>
+            <w:tcW w:w="1620" w:type="dxa"/>
+            <w:tcBorders>
+              <w:top w:val="single" w:sz="4" w:space="0" w:color="auto"/>
+              <w:left w:val="single" w:sz="4" w:space="0" w:color="auto"/>
+              <w:bottom w:val="single" w:sz="4" w:space="0" w:color="auto"/>
+              <w:right w:val="single" w:sz="4" w:space="0" w:color="auto"/>
+            </w:tcBorders>
+            <w:noWrap/>
+            <w:hideMark/>
+          </w:tcPr>
+          <w:p>
+            <w:pPr>
+              <w:rPr>
+                <w:rFonts w:eastAsia="Times New Roman" w:cs="Arial"/>
+                <w:szCs w:val="24"/>
+                <w:lang w:bidi="ta-LK"/>
+              </w:rPr>
+            </w:pPr>
+            <w:r>
+              <w:rPr>
+                <w:rFonts w:eastAsia="Times New Roman" w:cs="Arial"/>
+                <w:szCs w:val="24"/>
+                <w:lang w:bidi="ta-LK"/>
+              </w:rPr>
+              <w:t>4 hours</w:t>
+            </w:r>
+          </w:p>
+        </w:tc>
+      </w:tr>
+    </w:tbl>
+    <w:p>
+      <w:pPr>
+        <w:spacing w:after="0" w:line="240" w:lineRule="auto"/>
+        <w:rPr>
           <w:rFonts w:ascii="Arial" w:eastAsia="Times New Roman" w:hAnsi="Arial" w:cs="Arial"/>
           <w:sz w:val="28"/>
           <w:szCs w:val="28"/>
           <w:lang w:bidi="ar-SA"/>
+        </w:rPr>
+      </w:pPr>
+    </w:p>
+    <w:p>
+      <w:pPr>
+        <w:spacing w:after="0" w:line="240" w:lineRule="auto"/>
+        <w:rPr>
+          <w:rFonts w:ascii="Arial" w:eastAsia="Times New Roman" w:hAnsi="Arial" w:cs="Arial"/>
+          <w:sz w:val="28"/>
+          <w:szCs w:val="28"/>
+          <w:lang w:bidi="ar-SA"/>
+        </w:rPr>
+      </w:pPr>
+    </w:p>
+    <w:p>
+      <w:pPr>
+        <w:spacing w:after="0" w:line="240" w:lineRule="auto"/>
+        <w:rPr>
+          <w:rFonts w:ascii="Arial" w:eastAsia="Times New Roman" w:hAnsi="Arial" w:cs="Arial"/>
+          <w:sz w:val="28"/>
+          <w:szCs w:val="28"/>
+          <w:lang w:bidi="ar-SA"/>
+        </w:rPr>
+      </w:pPr>
+    </w:p>
+    <w:p>
+      <w:pPr>
+        <w:spacing w:after="0" w:line="240" w:lineRule="auto"/>
+        <w:rPr>
+          <w:rFonts w:eastAsia="Times New Roman" w:cs="Arial"/>
+          <w:sz w:val="28"/>
+          <w:szCs w:val="28"/>
         </w:rPr>
       </w:pPr>
     </w:p>
@@ -13861,900 +15082,7 @@
           <w:sz w:val="28"/>
           <w:szCs w:val="28"/>
         </w:rPr>
-        <w:t>Section B-18: Tube Cap (TC1)</w:t>
-      </w:r>
-    </w:p>
-    <w:p>
-      <w:pPr>
-        <w:spacing w:after="0" w:line="240" w:lineRule="auto"/>
-        <w:rPr>
-          <w:rFonts w:eastAsia="Times New Roman" w:cs="Arial"/>
-          <w:sz w:val="28"/>
-          <w:szCs w:val="28"/>
-        </w:rPr>
-      </w:pPr>
-    </w:p>
-    <w:tbl>
-      <w:tblPr>
-        <w:tblStyle w:val="TableGrid"/>
-        <w:tblW w:w="10255" w:type="dxa"/>
-        <w:tblInd w:w="0" w:type="dxa"/>
-        <w:tblLook w:val="04A0" w:firstRow="1" w:lastRow="0" w:firstColumn="1" w:lastColumn="0" w:noHBand="0" w:noVBand="1"/>
-      </w:tblPr>
-      <w:tblGrid>
-        <w:gridCol w:w="1070"/>
-        <w:gridCol w:w="6035"/>
-        <w:gridCol w:w="1530"/>
-        <w:gridCol w:w="1620"/>
-      </w:tblGrid>
-      <w:tr>
-        <w:trPr>
-          <w:trHeight w:val="300"/>
-        </w:trPr>
-        <w:tc>
-          <w:tcPr>
-            <w:tcW w:w="1070" w:type="dxa"/>
-            <w:tcBorders>
-              <w:top w:val="single" w:sz="4" w:space="0" w:color="auto"/>
-              <w:left w:val="single" w:sz="4" w:space="0" w:color="auto"/>
-              <w:bottom w:val="single" w:sz="4" w:space="0" w:color="auto"/>
-              <w:right w:val="single" w:sz="4" w:space="0" w:color="auto"/>
-            </w:tcBorders>
-            <w:noWrap/>
-            <w:hideMark/>
-          </w:tcPr>
-          <w:p>
-            <w:pPr>
-              <w:rPr>
-                <w:rFonts w:eastAsia="Times New Roman" w:cs="Arial"/>
-                <w:sz w:val="24"/>
-                <w:szCs w:val="24"/>
-                <w:lang w:bidi="ta-LK"/>
-              </w:rPr>
-            </w:pPr>
-            <w:r>
-              <w:rPr>
-                <w:rFonts w:eastAsia="Times New Roman" w:cs="Arial"/>
-                <w:szCs w:val="24"/>
-                <w:lang w:bidi="ta-LK"/>
-              </w:rPr>
-              <w:t>TC1</w:t>
-            </w:r>
-          </w:p>
-        </w:tc>
-        <w:tc>
-          <w:tcPr>
-            <w:tcW w:w="6035" w:type="dxa"/>
-            <w:tcBorders>
-              <w:top w:val="single" w:sz="4" w:space="0" w:color="auto"/>
-              <w:left w:val="single" w:sz="4" w:space="0" w:color="auto"/>
-              <w:bottom w:val="single" w:sz="4" w:space="0" w:color="auto"/>
-              <w:right w:val="single" w:sz="4" w:space="0" w:color="auto"/>
-            </w:tcBorders>
-            <w:noWrap/>
-            <w:hideMark/>
-          </w:tcPr>
-          <w:p>
-            <w:pPr>
-              <w:rPr>
-                <w:rFonts w:eastAsia="Times New Roman" w:cs="Arial"/>
-                <w:szCs w:val="24"/>
-                <w:lang w:bidi="ta-LK"/>
-              </w:rPr>
-            </w:pPr>
-            <w:r>
-              <w:rPr>
-                <w:rFonts w:eastAsia="Times New Roman" w:cs="Arial"/>
-                <w:szCs w:val="24"/>
-                <w:lang w:bidi="ta-LK"/>
-              </w:rPr>
-              <w:t>Process</w:t>
-            </w:r>
-          </w:p>
-        </w:tc>
-        <w:tc>
-          <w:tcPr>
-            <w:tcW w:w="1530" w:type="dxa"/>
-            <w:tcBorders>
-              <w:top w:val="single" w:sz="4" w:space="0" w:color="auto"/>
-              <w:left w:val="single" w:sz="4" w:space="0" w:color="auto"/>
-              <w:bottom w:val="single" w:sz="4" w:space="0" w:color="auto"/>
-              <w:right w:val="single" w:sz="4" w:space="0" w:color="auto"/>
-            </w:tcBorders>
-            <w:noWrap/>
-            <w:hideMark/>
-          </w:tcPr>
-          <w:p>
-            <w:pPr>
-              <w:rPr>
-                <w:rFonts w:eastAsia="Times New Roman" w:cs="Arial"/>
-                <w:szCs w:val="24"/>
-                <w:lang w:bidi="ta-LK"/>
-              </w:rPr>
-            </w:pPr>
-            <w:r>
-              <w:rPr>
-                <w:rFonts w:eastAsia="Times New Roman" w:cs="Arial"/>
-                <w:szCs w:val="24"/>
-                <w:lang w:bidi="ta-LK"/>
-              </w:rPr>
-              <w:t>Tool</w:t>
-            </w:r>
-          </w:p>
-        </w:tc>
-        <w:tc>
-          <w:tcPr>
-            <w:tcW w:w="1620" w:type="dxa"/>
-            <w:tcBorders>
-              <w:top w:val="single" w:sz="4" w:space="0" w:color="auto"/>
-              <w:left w:val="single" w:sz="4" w:space="0" w:color="auto"/>
-              <w:bottom w:val="single" w:sz="4" w:space="0" w:color="auto"/>
-              <w:right w:val="single" w:sz="4" w:space="0" w:color="auto"/>
-            </w:tcBorders>
-            <w:noWrap/>
-            <w:hideMark/>
-          </w:tcPr>
-          <w:p>
-            <w:pPr>
-              <w:rPr>
-                <w:rFonts w:eastAsia="Times New Roman" w:cs="Arial"/>
-                <w:szCs w:val="24"/>
-                <w:lang w:bidi="ta-LK"/>
-              </w:rPr>
-            </w:pPr>
-            <w:r>
-              <w:rPr>
-                <w:rFonts w:eastAsia="Times New Roman" w:cs="Arial"/>
-                <w:szCs w:val="24"/>
-                <w:lang w:bidi="ta-LK"/>
-              </w:rPr>
-              <w:t>Time</w:t>
-            </w:r>
-          </w:p>
-        </w:tc>
-      </w:tr>
-      <w:tr>
-        <w:trPr>
-          <w:trHeight w:val="300"/>
-        </w:trPr>
-        <w:tc>
-          <w:tcPr>
-            <w:tcW w:w="1070" w:type="dxa"/>
-            <w:tcBorders>
-              <w:top w:val="single" w:sz="4" w:space="0" w:color="auto"/>
-              <w:left w:val="single" w:sz="4" w:space="0" w:color="auto"/>
-              <w:bottom w:val="single" w:sz="4" w:space="0" w:color="auto"/>
-              <w:right w:val="single" w:sz="4" w:space="0" w:color="auto"/>
-            </w:tcBorders>
-            <w:noWrap/>
-            <w:hideMark/>
-          </w:tcPr>
-          <w:p>
-            <w:pPr>
-              <w:rPr>
-                <w:rFonts w:eastAsia="Times New Roman" w:cs="Arial"/>
-                <w:szCs w:val="24"/>
-                <w:lang w:bidi="ta-LK"/>
-              </w:rPr>
-            </w:pPr>
-            <w:r>
-              <w:rPr>
-                <w:rFonts w:eastAsia="Times New Roman" w:cs="Arial"/>
-                <w:szCs w:val="24"/>
-                <w:lang w:bidi="ta-LK"/>
-              </w:rPr>
-              <w:t>1</w:t>
-            </w:r>
-          </w:p>
-        </w:tc>
-        <w:tc>
-          <w:tcPr>
-            <w:tcW w:w="6035" w:type="dxa"/>
-            <w:tcBorders>
-              <w:top w:val="single" w:sz="4" w:space="0" w:color="auto"/>
-              <w:left w:val="single" w:sz="4" w:space="0" w:color="auto"/>
-              <w:bottom w:val="single" w:sz="4" w:space="0" w:color="auto"/>
-              <w:right w:val="single" w:sz="4" w:space="0" w:color="auto"/>
-            </w:tcBorders>
-            <w:noWrap/>
-            <w:hideMark/>
-          </w:tcPr>
-          <w:p>
-            <w:pPr>
-              <w:rPr>
-                <w:rFonts w:eastAsia="Times New Roman" w:cs="Arial"/>
-                <w:szCs w:val="24"/>
-                <w:lang w:bidi="ta-LK"/>
-              </w:rPr>
-            </w:pPr>
-            <w:r>
-              <w:rPr>
-                <w:rFonts w:eastAsia="Times New Roman" w:cs="Arial"/>
-                <w:szCs w:val="24"/>
-                <w:lang w:bidi="ta-LK"/>
-              </w:rPr>
-              <w:t>3d Print tube cap</w:t>
-            </w:r>
-          </w:p>
-        </w:tc>
-        <w:tc>
-          <w:tcPr>
-            <w:tcW w:w="1530" w:type="dxa"/>
-            <w:tcBorders>
-              <w:top w:val="single" w:sz="4" w:space="0" w:color="auto"/>
-              <w:left w:val="single" w:sz="4" w:space="0" w:color="auto"/>
-              <w:bottom w:val="single" w:sz="4" w:space="0" w:color="auto"/>
-              <w:right w:val="single" w:sz="4" w:space="0" w:color="auto"/>
-            </w:tcBorders>
-            <w:noWrap/>
-            <w:hideMark/>
-          </w:tcPr>
-          <w:p>
-            <w:pPr>
-              <w:rPr>
-                <w:rFonts w:eastAsia="Times New Roman" w:cs="Arial"/>
-                <w:szCs w:val="24"/>
-                <w:lang w:bidi="ta-LK"/>
-              </w:rPr>
-            </w:pPr>
-            <w:r>
-              <w:rPr>
-                <w:rFonts w:eastAsia="Times New Roman" w:cs="Arial"/>
-                <w:szCs w:val="24"/>
-                <w:lang w:bidi="ta-LK"/>
-              </w:rPr>
-              <w:t>3d Printer</w:t>
-            </w:r>
-          </w:p>
-        </w:tc>
-        <w:tc>
-          <w:tcPr>
-            <w:tcW w:w="1620" w:type="dxa"/>
-            <w:tcBorders>
-              <w:top w:val="single" w:sz="4" w:space="0" w:color="auto"/>
-              <w:left w:val="single" w:sz="4" w:space="0" w:color="auto"/>
-              <w:bottom w:val="single" w:sz="4" w:space="0" w:color="auto"/>
-              <w:right w:val="single" w:sz="4" w:space="0" w:color="auto"/>
-            </w:tcBorders>
-            <w:noWrap/>
-            <w:hideMark/>
-          </w:tcPr>
-          <w:p>
-            <w:pPr>
-              <w:rPr>
-                <w:rFonts w:eastAsia="Times New Roman" w:cs="Arial"/>
-                <w:szCs w:val="24"/>
-                <w:lang w:bidi="ta-LK"/>
-              </w:rPr>
-            </w:pPr>
-            <w:r>
-              <w:rPr>
-                <w:rFonts w:eastAsia="Times New Roman" w:cs="Arial"/>
-                <w:szCs w:val="24"/>
-                <w:lang w:bidi="ta-LK"/>
-              </w:rPr>
-              <w:t>1 hour</w:t>
-            </w:r>
-          </w:p>
-        </w:tc>
-      </w:tr>
-    </w:tbl>
-    <w:p>
-      <w:pPr>
-        <w:spacing w:after="0" w:line="240" w:lineRule="auto"/>
-        <w:rPr>
-          <w:rFonts w:ascii="Arial" w:eastAsia="Times New Roman" w:hAnsi="Arial" w:cs="Arial"/>
-          <w:sz w:val="28"/>
-          <w:szCs w:val="28"/>
-          <w:lang w:bidi="ar-SA"/>
-        </w:rPr>
-      </w:pPr>
-    </w:p>
-    <w:p>
-      <w:pPr>
-        <w:spacing w:after="0" w:line="240" w:lineRule="auto"/>
-        <w:rPr>
-          <w:rFonts w:eastAsia="Times New Roman" w:cs="Arial"/>
-          <w:sz w:val="28"/>
-          <w:szCs w:val="28"/>
-        </w:rPr>
-      </w:pPr>
-    </w:p>
-    <w:p>
-      <w:pPr>
-        <w:spacing w:line="256" w:lineRule="auto"/>
-        <w:rPr>
-          <w:rFonts w:eastAsia="Times New Roman" w:cs="Arial"/>
-          <w:sz w:val="28"/>
-          <w:szCs w:val="28"/>
-        </w:rPr>
-      </w:pPr>
-      <w:r>
-        <w:rPr>
-          <w:rFonts w:eastAsia="Times New Roman" w:cs="Arial"/>
-          <w:sz w:val="28"/>
-          <w:szCs w:val="28"/>
-        </w:rPr>
-        <w:t>Section B-19: Motor Mount (MM1)</w:t>
-      </w:r>
-    </w:p>
-    <w:p>
-      <w:pPr>
-        <w:spacing w:after="0" w:line="240" w:lineRule="auto"/>
-        <w:rPr>
-          <w:rFonts w:eastAsia="Times New Roman" w:cs="Arial"/>
-          <w:sz w:val="28"/>
-          <w:szCs w:val="28"/>
-        </w:rPr>
-      </w:pPr>
-    </w:p>
-    <w:tbl>
-      <w:tblPr>
-        <w:tblStyle w:val="TableGrid"/>
-        <w:tblW w:w="10255" w:type="dxa"/>
-        <w:tblInd w:w="0" w:type="dxa"/>
-        <w:tblLook w:val="04A0" w:firstRow="1" w:lastRow="0" w:firstColumn="1" w:lastColumn="0" w:noHBand="0" w:noVBand="1"/>
-      </w:tblPr>
-      <w:tblGrid>
-        <w:gridCol w:w="1470"/>
-        <w:gridCol w:w="5545"/>
-        <w:gridCol w:w="1620"/>
-        <w:gridCol w:w="1620"/>
-      </w:tblGrid>
-      <w:tr>
-        <w:trPr>
-          <w:trHeight w:val="300"/>
-        </w:trPr>
-        <w:tc>
-          <w:tcPr>
-            <w:tcW w:w="1470" w:type="dxa"/>
-            <w:tcBorders>
-              <w:top w:val="single" w:sz="4" w:space="0" w:color="auto"/>
-              <w:left w:val="single" w:sz="4" w:space="0" w:color="auto"/>
-              <w:bottom w:val="single" w:sz="4" w:space="0" w:color="auto"/>
-              <w:right w:val="single" w:sz="4" w:space="0" w:color="auto"/>
-            </w:tcBorders>
-            <w:noWrap/>
-            <w:hideMark/>
-          </w:tcPr>
-          <w:p>
-            <w:pPr>
-              <w:rPr>
-                <w:rFonts w:eastAsia="Times New Roman" w:cs="Arial"/>
-                <w:sz w:val="24"/>
-                <w:szCs w:val="24"/>
-                <w:lang w:bidi="ta-LK"/>
-              </w:rPr>
-            </w:pPr>
-            <w:r>
-              <w:rPr>
-                <w:rFonts w:eastAsia="Times New Roman" w:cs="Arial"/>
-                <w:szCs w:val="24"/>
-                <w:lang w:bidi="ta-LK"/>
-              </w:rPr>
-              <w:t>MM1</w:t>
-            </w:r>
-          </w:p>
-        </w:tc>
-        <w:tc>
-          <w:tcPr>
-            <w:tcW w:w="5545" w:type="dxa"/>
-            <w:tcBorders>
-              <w:top w:val="single" w:sz="4" w:space="0" w:color="auto"/>
-              <w:left w:val="single" w:sz="4" w:space="0" w:color="auto"/>
-              <w:bottom w:val="single" w:sz="4" w:space="0" w:color="auto"/>
-              <w:right w:val="single" w:sz="4" w:space="0" w:color="auto"/>
-            </w:tcBorders>
-            <w:noWrap/>
-            <w:hideMark/>
-          </w:tcPr>
-          <w:p>
-            <w:pPr>
-              <w:rPr>
-                <w:rFonts w:eastAsia="Times New Roman" w:cs="Arial"/>
-                <w:szCs w:val="24"/>
-                <w:lang w:bidi="ta-LK"/>
-              </w:rPr>
-            </w:pPr>
-            <w:r>
-              <w:rPr>
-                <w:rFonts w:eastAsia="Times New Roman" w:cs="Arial"/>
-                <w:szCs w:val="24"/>
-                <w:lang w:bidi="ta-LK"/>
-              </w:rPr>
-              <w:t>Process</w:t>
-            </w:r>
-          </w:p>
-        </w:tc>
-        <w:tc>
-          <w:tcPr>
-            <w:tcW w:w="1620" w:type="dxa"/>
-            <w:tcBorders>
-              <w:top w:val="single" w:sz="4" w:space="0" w:color="auto"/>
-              <w:left w:val="single" w:sz="4" w:space="0" w:color="auto"/>
-              <w:bottom w:val="single" w:sz="4" w:space="0" w:color="auto"/>
-              <w:right w:val="single" w:sz="4" w:space="0" w:color="auto"/>
-            </w:tcBorders>
-            <w:noWrap/>
-            <w:hideMark/>
-          </w:tcPr>
-          <w:p>
-            <w:pPr>
-              <w:rPr>
-                <w:rFonts w:eastAsia="Times New Roman" w:cs="Arial"/>
-                <w:szCs w:val="24"/>
-                <w:lang w:bidi="ta-LK"/>
-              </w:rPr>
-            </w:pPr>
-            <w:r>
-              <w:rPr>
-                <w:rFonts w:eastAsia="Times New Roman" w:cs="Arial"/>
-                <w:szCs w:val="24"/>
-                <w:lang w:bidi="ta-LK"/>
-              </w:rPr>
-              <w:t>Tool</w:t>
-            </w:r>
-          </w:p>
-        </w:tc>
-        <w:tc>
-          <w:tcPr>
-            <w:tcW w:w="1620" w:type="dxa"/>
-            <w:tcBorders>
-              <w:top w:val="single" w:sz="4" w:space="0" w:color="auto"/>
-              <w:left w:val="single" w:sz="4" w:space="0" w:color="auto"/>
-              <w:bottom w:val="single" w:sz="4" w:space="0" w:color="auto"/>
-              <w:right w:val="single" w:sz="4" w:space="0" w:color="auto"/>
-            </w:tcBorders>
-            <w:noWrap/>
-            <w:hideMark/>
-          </w:tcPr>
-          <w:p>
-            <w:pPr>
-              <w:rPr>
-                <w:rFonts w:eastAsia="Times New Roman" w:cs="Arial"/>
-                <w:szCs w:val="24"/>
-                <w:lang w:bidi="ta-LK"/>
-              </w:rPr>
-            </w:pPr>
-            <w:r>
-              <w:rPr>
-                <w:rFonts w:eastAsia="Times New Roman" w:cs="Arial"/>
-                <w:szCs w:val="24"/>
-                <w:lang w:bidi="ta-LK"/>
-              </w:rPr>
-              <w:t>Time</w:t>
-            </w:r>
-          </w:p>
-        </w:tc>
-      </w:tr>
-      <w:tr>
-        <w:trPr>
-          <w:trHeight w:val="300"/>
-        </w:trPr>
-        <w:tc>
-          <w:tcPr>
-            <w:tcW w:w="1470" w:type="dxa"/>
-            <w:tcBorders>
-              <w:top w:val="single" w:sz="4" w:space="0" w:color="auto"/>
-              <w:left w:val="single" w:sz="4" w:space="0" w:color="auto"/>
-              <w:bottom w:val="single" w:sz="4" w:space="0" w:color="auto"/>
-              <w:right w:val="single" w:sz="4" w:space="0" w:color="auto"/>
-            </w:tcBorders>
-            <w:noWrap/>
-            <w:hideMark/>
-          </w:tcPr>
-          <w:p>
-            <w:pPr>
-              <w:rPr>
-                <w:rFonts w:eastAsia="Times New Roman" w:cs="Arial"/>
-                <w:szCs w:val="24"/>
-                <w:lang w:bidi="ta-LK"/>
-              </w:rPr>
-            </w:pPr>
-            <w:r>
-              <w:rPr>
-                <w:rFonts w:eastAsia="Times New Roman" w:cs="Arial"/>
-                <w:szCs w:val="24"/>
-                <w:lang w:bidi="ta-LK"/>
-              </w:rPr>
-              <w:t>1</w:t>
-            </w:r>
-          </w:p>
-        </w:tc>
-        <w:tc>
-          <w:tcPr>
-            <w:tcW w:w="5545" w:type="dxa"/>
-            <w:tcBorders>
-              <w:top w:val="single" w:sz="4" w:space="0" w:color="auto"/>
-              <w:left w:val="single" w:sz="4" w:space="0" w:color="auto"/>
-              <w:bottom w:val="single" w:sz="4" w:space="0" w:color="auto"/>
-              <w:right w:val="single" w:sz="4" w:space="0" w:color="auto"/>
-            </w:tcBorders>
-            <w:noWrap/>
-            <w:hideMark/>
-          </w:tcPr>
-          <w:p>
-            <w:pPr>
-              <w:rPr>
-                <w:rFonts w:eastAsia="Times New Roman" w:cs="Arial"/>
-                <w:szCs w:val="24"/>
-                <w:lang w:bidi="ta-LK"/>
-              </w:rPr>
-            </w:pPr>
-            <w:r>
-              <w:rPr>
-                <w:rFonts w:eastAsia="Times New Roman" w:cs="Arial"/>
-                <w:szCs w:val="24"/>
-                <w:lang w:bidi="ta-LK"/>
-              </w:rPr>
-              <w:t>Cut 1"x1" aluminum square</w:t>
-            </w:r>
-          </w:p>
-        </w:tc>
-        <w:tc>
-          <w:tcPr>
-            <w:tcW w:w="1620" w:type="dxa"/>
-            <w:tcBorders>
-              <w:top w:val="single" w:sz="4" w:space="0" w:color="auto"/>
-              <w:left w:val="single" w:sz="4" w:space="0" w:color="auto"/>
-              <w:bottom w:val="single" w:sz="4" w:space="0" w:color="auto"/>
-              <w:right w:val="single" w:sz="4" w:space="0" w:color="auto"/>
-            </w:tcBorders>
-            <w:noWrap/>
-            <w:hideMark/>
-          </w:tcPr>
-          <w:p>
-            <w:pPr>
-              <w:rPr>
-                <w:rFonts w:eastAsia="Times New Roman" w:cs="Arial"/>
-                <w:szCs w:val="24"/>
-                <w:lang w:bidi="ta-LK"/>
-              </w:rPr>
-            </w:pPr>
-            <w:r>
-              <w:rPr>
-                <w:rFonts w:eastAsia="Times New Roman" w:cs="Arial"/>
-                <w:szCs w:val="24"/>
-                <w:lang w:bidi="ta-LK"/>
-              </w:rPr>
-              <w:t>Mill/Bandsaw</w:t>
-            </w:r>
-          </w:p>
-        </w:tc>
-        <w:tc>
-          <w:tcPr>
-            <w:tcW w:w="1620" w:type="dxa"/>
-            <w:tcBorders>
-              <w:top w:val="single" w:sz="4" w:space="0" w:color="auto"/>
-              <w:left w:val="single" w:sz="4" w:space="0" w:color="auto"/>
-              <w:bottom w:val="single" w:sz="4" w:space="0" w:color="auto"/>
-              <w:right w:val="single" w:sz="4" w:space="0" w:color="auto"/>
-            </w:tcBorders>
-            <w:noWrap/>
-            <w:hideMark/>
-          </w:tcPr>
-          <w:p>
-            <w:pPr>
-              <w:rPr>
-                <w:rFonts w:eastAsia="Times New Roman" w:cs="Arial"/>
-                <w:szCs w:val="24"/>
-                <w:lang w:bidi="ta-LK"/>
-              </w:rPr>
-            </w:pPr>
-            <w:r>
-              <w:rPr>
-                <w:rFonts w:eastAsia="Times New Roman" w:cs="Arial"/>
-                <w:szCs w:val="24"/>
-                <w:lang w:bidi="ta-LK"/>
-              </w:rPr>
-              <w:t>10 minutes</w:t>
-            </w:r>
-          </w:p>
-        </w:tc>
-      </w:tr>
-      <w:tr>
-        <w:trPr>
-          <w:trHeight w:val="300"/>
-        </w:trPr>
-        <w:tc>
-          <w:tcPr>
-            <w:tcW w:w="1470" w:type="dxa"/>
-            <w:tcBorders>
-              <w:top w:val="single" w:sz="4" w:space="0" w:color="auto"/>
-              <w:left w:val="single" w:sz="4" w:space="0" w:color="auto"/>
-              <w:bottom w:val="single" w:sz="4" w:space="0" w:color="auto"/>
-              <w:right w:val="single" w:sz="4" w:space="0" w:color="auto"/>
-            </w:tcBorders>
-            <w:noWrap/>
-            <w:hideMark/>
-          </w:tcPr>
-          <w:p>
-            <w:pPr>
-              <w:rPr>
-                <w:rFonts w:eastAsia="Times New Roman" w:cs="Arial"/>
-                <w:szCs w:val="24"/>
-                <w:lang w:bidi="ta-LK"/>
-              </w:rPr>
-            </w:pPr>
-            <w:r>
-              <w:rPr>
-                <w:rFonts w:eastAsia="Times New Roman" w:cs="Arial"/>
-                <w:szCs w:val="24"/>
-                <w:lang w:bidi="ta-LK"/>
-              </w:rPr>
-              <w:t>2</w:t>
-            </w:r>
-          </w:p>
-        </w:tc>
-        <w:tc>
-          <w:tcPr>
-            <w:tcW w:w="5545" w:type="dxa"/>
-            <w:tcBorders>
-              <w:top w:val="single" w:sz="4" w:space="0" w:color="auto"/>
-              <w:left w:val="single" w:sz="4" w:space="0" w:color="auto"/>
-              <w:bottom w:val="single" w:sz="4" w:space="0" w:color="auto"/>
-              <w:right w:val="single" w:sz="4" w:space="0" w:color="auto"/>
-            </w:tcBorders>
-            <w:noWrap/>
-            <w:hideMark/>
-          </w:tcPr>
-          <w:p>
-            <w:pPr>
-              <w:rPr>
-                <w:rFonts w:eastAsia="Times New Roman" w:cs="Arial"/>
-                <w:szCs w:val="24"/>
-                <w:lang w:bidi="ta-LK"/>
-              </w:rPr>
-            </w:pPr>
-            <w:r>
-              <w:rPr>
-                <w:rFonts w:eastAsia="Times New Roman" w:cs="Arial"/>
-                <w:szCs w:val="24"/>
-                <w:lang w:bidi="ta-LK"/>
-              </w:rPr>
-              <w:t>Drill 18 mm motor hole in center</w:t>
-            </w:r>
-          </w:p>
-        </w:tc>
-        <w:tc>
-          <w:tcPr>
-            <w:tcW w:w="1620" w:type="dxa"/>
-            <w:tcBorders>
-              <w:top w:val="single" w:sz="4" w:space="0" w:color="auto"/>
-              <w:left w:val="single" w:sz="4" w:space="0" w:color="auto"/>
-              <w:bottom w:val="single" w:sz="4" w:space="0" w:color="auto"/>
-              <w:right w:val="single" w:sz="4" w:space="0" w:color="auto"/>
-            </w:tcBorders>
-            <w:noWrap/>
-            <w:hideMark/>
-          </w:tcPr>
-          <w:p>
-            <w:pPr>
-              <w:rPr>
-                <w:rFonts w:eastAsia="Times New Roman" w:cs="Arial"/>
-                <w:szCs w:val="24"/>
-                <w:lang w:bidi="ta-LK"/>
-              </w:rPr>
-            </w:pPr>
-            <w:r>
-              <w:rPr>
-                <w:rFonts w:eastAsia="Times New Roman" w:cs="Arial"/>
-                <w:szCs w:val="24"/>
-                <w:lang w:bidi="ta-LK"/>
-              </w:rPr>
-              <w:t>Mill/18mm bit</w:t>
-            </w:r>
-          </w:p>
-        </w:tc>
-        <w:tc>
-          <w:tcPr>
-            <w:tcW w:w="1620" w:type="dxa"/>
-            <w:tcBorders>
-              <w:top w:val="single" w:sz="4" w:space="0" w:color="auto"/>
-              <w:left w:val="single" w:sz="4" w:space="0" w:color="auto"/>
-              <w:bottom w:val="single" w:sz="4" w:space="0" w:color="auto"/>
-              <w:right w:val="single" w:sz="4" w:space="0" w:color="auto"/>
-            </w:tcBorders>
-            <w:noWrap/>
-            <w:hideMark/>
-          </w:tcPr>
-          <w:p>
-            <w:pPr>
-              <w:rPr>
-                <w:rFonts w:eastAsia="Times New Roman" w:cs="Arial"/>
-                <w:szCs w:val="24"/>
-                <w:lang w:bidi="ta-LK"/>
-              </w:rPr>
-            </w:pPr>
-            <w:r>
-              <w:rPr>
-                <w:rFonts w:eastAsia="Times New Roman" w:cs="Arial"/>
-                <w:szCs w:val="24"/>
-                <w:lang w:bidi="ta-LK"/>
-              </w:rPr>
-              <w:t>5 minutes</w:t>
-            </w:r>
-          </w:p>
-        </w:tc>
-      </w:tr>
-      <w:tr>
-        <w:trPr>
-          <w:trHeight w:val="300"/>
-        </w:trPr>
-        <w:tc>
-          <w:tcPr>
-            <w:tcW w:w="1470" w:type="dxa"/>
-            <w:tcBorders>
-              <w:top w:val="single" w:sz="4" w:space="0" w:color="auto"/>
-              <w:left w:val="single" w:sz="4" w:space="0" w:color="auto"/>
-              <w:bottom w:val="single" w:sz="4" w:space="0" w:color="auto"/>
-              <w:right w:val="single" w:sz="4" w:space="0" w:color="auto"/>
-            </w:tcBorders>
-            <w:noWrap/>
-            <w:hideMark/>
-          </w:tcPr>
-          <w:p>
-            <w:pPr>
-              <w:rPr>
-                <w:rFonts w:eastAsia="Times New Roman" w:cs="Arial"/>
-                <w:szCs w:val="24"/>
-                <w:lang w:bidi="ta-LK"/>
-              </w:rPr>
-            </w:pPr>
-            <w:r>
-              <w:rPr>
-                <w:rFonts w:eastAsia="Times New Roman" w:cs="Arial"/>
-                <w:szCs w:val="24"/>
-                <w:lang w:bidi="ta-LK"/>
-              </w:rPr>
-              <w:t>3</w:t>
-            </w:r>
-          </w:p>
-        </w:tc>
-        <w:tc>
-          <w:tcPr>
-            <w:tcW w:w="5545" w:type="dxa"/>
-            <w:tcBorders>
-              <w:top w:val="single" w:sz="4" w:space="0" w:color="auto"/>
-              <w:left w:val="single" w:sz="4" w:space="0" w:color="auto"/>
-              <w:bottom w:val="single" w:sz="4" w:space="0" w:color="auto"/>
-              <w:right w:val="single" w:sz="4" w:space="0" w:color="auto"/>
-            </w:tcBorders>
-            <w:noWrap/>
-            <w:hideMark/>
-          </w:tcPr>
-          <w:p>
-            <w:pPr>
-              <w:rPr>
-                <w:rFonts w:eastAsia="Times New Roman" w:cs="Arial"/>
-                <w:szCs w:val="24"/>
-                <w:lang w:bidi="ta-LK"/>
-              </w:rPr>
-            </w:pPr>
-            <w:r>
-              <w:rPr>
-                <w:rFonts w:eastAsia="Times New Roman" w:cs="Arial"/>
-                <w:szCs w:val="24"/>
-                <w:lang w:bidi="ta-LK"/>
-              </w:rPr>
-              <w:t xml:space="preserve">Drill 4 </w:t>
-            </w:r>
-            <w:r>
-              <w:rPr>
-                <w:rFonts w:eastAsia="Times New Roman" w:cs="Arial"/>
-                <w:szCs w:val="24"/>
-                <w:lang w:bidi="ta-LK"/>
-              </w:rPr>
-              <w:t>M6</w:t>
-            </w:r>
-            <w:r>
-              <w:rPr>
-                <w:rFonts w:eastAsia="Times New Roman" w:cs="Arial"/>
-                <w:szCs w:val="24"/>
-                <w:lang w:bidi="ta-LK"/>
-              </w:rPr>
-              <w:t xml:space="preserve"> Clearance holes for motor to mount</w:t>
-            </w:r>
-          </w:p>
-        </w:tc>
-        <w:tc>
-          <w:tcPr>
-            <w:tcW w:w="1620" w:type="dxa"/>
-            <w:tcBorders>
-              <w:top w:val="single" w:sz="4" w:space="0" w:color="auto"/>
-              <w:left w:val="single" w:sz="4" w:space="0" w:color="auto"/>
-              <w:bottom w:val="single" w:sz="4" w:space="0" w:color="auto"/>
-              <w:right w:val="single" w:sz="4" w:space="0" w:color="auto"/>
-            </w:tcBorders>
-            <w:noWrap/>
-            <w:hideMark/>
-          </w:tcPr>
-          <w:p>
-            <w:pPr>
-              <w:rPr>
-                <w:rFonts w:eastAsia="Times New Roman" w:cs="Arial"/>
-                <w:szCs w:val="24"/>
-                <w:lang w:bidi="ta-LK"/>
-              </w:rPr>
-            </w:pPr>
-            <w:r>
-              <w:rPr>
-                <w:rFonts w:eastAsia="Times New Roman" w:cs="Arial"/>
-                <w:szCs w:val="24"/>
-                <w:lang w:bidi="ta-LK"/>
-              </w:rPr>
-              <w:t>Mill</w:t>
-            </w:r>
-          </w:p>
-        </w:tc>
-        <w:tc>
-          <w:tcPr>
-            <w:tcW w:w="1620" w:type="dxa"/>
-            <w:tcBorders>
-              <w:top w:val="single" w:sz="4" w:space="0" w:color="auto"/>
-              <w:left w:val="single" w:sz="4" w:space="0" w:color="auto"/>
-              <w:bottom w:val="single" w:sz="4" w:space="0" w:color="auto"/>
-              <w:right w:val="single" w:sz="4" w:space="0" w:color="auto"/>
-            </w:tcBorders>
-            <w:noWrap/>
-            <w:hideMark/>
-          </w:tcPr>
-          <w:p>
-            <w:pPr>
-              <w:rPr>
-                <w:rFonts w:eastAsia="Times New Roman" w:cs="Arial"/>
-                <w:szCs w:val="24"/>
-                <w:lang w:bidi="ta-LK"/>
-              </w:rPr>
-            </w:pPr>
-            <w:r>
-              <w:rPr>
-                <w:rFonts w:eastAsia="Times New Roman" w:cs="Arial"/>
-                <w:szCs w:val="24"/>
-                <w:lang w:bidi="ta-LK"/>
-              </w:rPr>
-              <w:t>15 minutes</w:t>
-            </w:r>
-          </w:p>
-        </w:tc>
-      </w:tr>
-    </w:tbl>
-    <w:p>
-      <w:pPr>
-        <w:spacing w:after="0" w:line="240" w:lineRule="auto"/>
-        <w:rPr>
-          <w:rFonts w:ascii="Arial" w:eastAsia="Times New Roman" w:hAnsi="Arial" w:cs="Arial"/>
-          <w:sz w:val="28"/>
-          <w:szCs w:val="28"/>
-          <w:lang w:bidi="ar-SA"/>
-        </w:rPr>
-      </w:pPr>
-    </w:p>
-    <w:p>
-      <w:pPr>
-        <w:spacing w:after="0" w:line="240" w:lineRule="auto"/>
-        <w:rPr>
-          <w:rFonts w:eastAsia="Times New Roman" w:cs="Arial"/>
-          <w:sz w:val="28"/>
-          <w:szCs w:val="28"/>
-        </w:rPr>
-      </w:pPr>
-    </w:p>
-    <w:p>
-      <w:pPr>
-        <w:spacing w:after="0" w:line="240" w:lineRule="auto"/>
-        <w:rPr>
-          <w:rFonts w:eastAsia="Times New Roman" w:cs="Arial"/>
-          <w:sz w:val="28"/>
-          <w:szCs w:val="28"/>
-        </w:rPr>
-      </w:pPr>
-      <w:r>
-        <w:rPr>
-          <w:rFonts w:eastAsia="Times New Roman" w:cs="Arial"/>
-          <w:sz w:val="28"/>
-          <w:szCs w:val="28"/>
-        </w:rPr>
+        <w:lastRenderedPageBreak/>
         <w:t xml:space="preserve">Section B-20: Frame Assembly </w:t>
       </w:r>
     </w:p>
@@ -15217,25 +15545,7 @@
                 <w:szCs w:val="24"/>
                 <w:lang w:bidi="ta-LK"/>
               </w:rPr>
-              <w:t xml:space="preserve">Weld </w:t>
-            </w:r>
-            <w:proofErr w:type="gramStart"/>
-            <w:r>
-              <w:rPr>
-                <w:rFonts w:eastAsia="Times New Roman" w:cs="Arial"/>
-                <w:szCs w:val="24"/>
-                <w:lang w:bidi="ta-LK"/>
-              </w:rPr>
-              <w:t>other</w:t>
-            </w:r>
-            <w:proofErr w:type="gramEnd"/>
-            <w:r>
-              <w:rPr>
-                <w:rFonts w:eastAsia="Times New Roman" w:cs="Arial"/>
-                <w:szCs w:val="24"/>
-                <w:lang w:bidi="ta-LK"/>
-              </w:rPr>
-              <w:t xml:space="preserve"> end of frame side piece to FR3</w:t>
+              <w:t>Weld other end of frame side piece to FR3</w:t>
             </w:r>
           </w:p>
         </w:tc>
@@ -18521,6 +18831,7 @@
                 <w:szCs w:val="24"/>
                 <w:lang w:bidi="ta-LK"/>
               </w:rPr>
+              <w:lastRenderedPageBreak/>
               <w:t>4</w:t>
             </w:r>
           </w:p>
@@ -18948,25 +19259,7 @@
                 <w:szCs w:val="24"/>
                 <w:lang w:bidi="ta-LK"/>
               </w:rPr>
-              <w:t xml:space="preserve">Slide 1/4" 24 tooth </w:t>
-            </w:r>
-            <w:proofErr w:type="gramStart"/>
-            <w:r>
-              <w:rPr>
-                <w:rFonts w:eastAsia="Times New Roman" w:cs="Arial"/>
-                <w:szCs w:val="24"/>
-                <w:lang w:bidi="ta-LK"/>
-              </w:rPr>
-              <w:t>pulley</w:t>
-            </w:r>
-            <w:proofErr w:type="gramEnd"/>
-            <w:r>
-              <w:rPr>
-                <w:rFonts w:eastAsia="Times New Roman" w:cs="Arial"/>
-                <w:szCs w:val="24"/>
-                <w:lang w:bidi="ta-LK"/>
-              </w:rPr>
-              <w:t xml:space="preserve"> onto end of roller axle and tighten set screw </w:t>
+              <w:t xml:space="preserve">Slide 1/4" 24 tooth pulley onto end of roller axle and tighten set screw </w:t>
             </w:r>
           </w:p>
         </w:tc>
@@ -19326,18 +19619,8 @@
                 <w:szCs w:val="24"/>
                 <w:lang w:bidi="ta-LK"/>
               </w:rPr>
-              <w:t xml:space="preserve">Secure motor to motor mount through pulley </w:t>
-            </w:r>
-            <w:proofErr w:type="gramStart"/>
-            <w:r>
-              <w:rPr>
-                <w:rFonts w:eastAsia="Times New Roman" w:cs="Arial"/>
-                <w:szCs w:val="24"/>
-                <w:lang w:bidi="ta-LK"/>
-              </w:rPr>
-              <w:t>bore</w:t>
-            </w:r>
-            <w:proofErr w:type="gramEnd"/>
+              <w:t>Secure motor to motor mount through pulley bore</w:t>
+            </w:r>
           </w:p>
         </w:tc>
         <w:tc>
@@ -19681,7 +19964,6 @@
                 <w:szCs w:val="24"/>
                 <w:lang w:bidi="ta-LK"/>
               </w:rPr>
-              <w:lastRenderedPageBreak/>
               <w:t>13</w:t>
             </w:r>
           </w:p>
@@ -20663,128 +20945,990 @@
       </w:pPr>
     </w:p>
     <w:p>
+      <w:r>
+        <w:t xml:space="preserve">The major change in the design and manufacturing from capstone I to capstone II was the armor plate. Previously the armor plate was designed with 3/16” Aluminum plate, and then changed to 1/2" plywood. This change is mainly due to weight restriction on the Battlebot. After the change, the bot’s weight was reduced by nearly 6 lbs. and ultimately the cost also got reduced. After testing the 1/2” thick plywood, the team is satisfied that the plywood will serve it purpose as an </w:t>
+      </w:r>
+      <w:r>
+        <w:t>armor plate during the combat. The “Tube Cap” parts present in previous versions were also deemed unnecessary and were not made.</w:t>
+      </w:r>
+      <w:bookmarkStart w:id="1" w:name="_Toc7505191"/>
+    </w:p>
+    <w:p>
       <w:pPr>
-        <w:jc w:val="both"/>
+        <w:jc w:val="center"/>
+      </w:pPr>
+      <w:r>
         <w:rPr>
-          <w:rFonts w:ascii="Times New Roman" w:hAnsi="Times New Roman" w:cs="Times New Roman"/>
-          <w:sz w:val="24"/>
-          <w:szCs w:val="24"/>
+          <w:noProof/>
+          <w:lang w:bidi="ar-SA"/>
+        </w:rPr>
+        <w:lastRenderedPageBreak/>
+        <w:drawing>
+          <wp:inline distT="0" distB="0" distL="0" distR="0" wp14:anchorId="618B4267" wp14:editId="34DE87D0">
+            <wp:extent cx="4103827" cy="4171784"/>
+            <wp:effectExtent l="0" t="0" r="0" b="635"/>
+            <wp:docPr id="4118" name="Picture 8"/>
+            <wp:cNvGraphicFramePr>
+              <a:graphicFrameLocks xmlns:a="http://schemas.openxmlformats.org/drawingml/2006/main" noChangeAspect="1"/>
+            </wp:cNvGraphicFramePr>
+            <a:graphic xmlns:a="http://schemas.openxmlformats.org/drawingml/2006/main">
+              <a:graphicData uri="http://schemas.openxmlformats.org/drawingml/2006/picture">
+                <pic:pic xmlns:pic="http://schemas.openxmlformats.org/drawingml/2006/picture">
+                  <pic:nvPicPr>
+                    <pic:cNvPr id="4118" name="Picture 8"/>
+                    <pic:cNvPicPr>
+                      <a:picLocks noChangeAspect="1" noChangeArrowheads="1"/>
+                    </pic:cNvPicPr>
+                  </pic:nvPicPr>
+                  <pic:blipFill>
+                    <a:blip r:embed="rId10" cstate="print">
+                      <a:extLst>
+                        <a:ext uri="{28A0092B-C50C-407E-A947-70E740481C1C}">
+                          <a14:useLocalDpi xmlns:a14="http://schemas.microsoft.com/office/drawing/2010/main" val="0"/>
+                        </a:ext>
+                      </a:extLst>
+                    </a:blip>
+                    <a:srcRect/>
+                    <a:stretch>
+                      <a:fillRect/>
+                    </a:stretch>
+                  </pic:blipFill>
+                  <pic:spPr bwMode="auto">
+                    <a:xfrm>
+                      <a:off x="0" y="0"/>
+                      <a:ext cx="4125388" cy="4193702"/>
+                    </a:xfrm>
+                    <a:prstGeom prst="rect">
+                      <a:avLst/>
+                    </a:prstGeom>
+                    <a:noFill/>
+                    <a:ln>
+                      <a:noFill/>
+                    </a:ln>
+                    <a:extLst/>
+                  </pic:spPr>
+                </pic:pic>
+              </a:graphicData>
+            </a:graphic>
+          </wp:inline>
+        </w:drawing>
+      </w:r>
+    </w:p>
+    <w:p>
+      <w:pPr>
+        <w:jc w:val="center"/>
+        <w:rPr>
+          <w:i/>
+          <w:sz w:val="18"/>
         </w:rPr>
       </w:pPr>
       <w:r>
         <w:rPr>
-          <w:rFonts w:ascii="Times New Roman" w:hAnsi="Times New Roman" w:cs="Times New Roman"/>
-          <w:sz w:val="24"/>
-          <w:szCs w:val="24"/>
+          <w:i/>
+          <w:sz w:val="18"/>
         </w:rPr>
-        <w:t xml:space="preserve">The major change in the design and manufacturing from capstone I to capstone II was the armor plate. Previously the armor plate was designed with 3/16” Aluminum plate, and then changed to 1/2" plywood. This change is mainly due to weight restriction on the Battlebot. After the change, the bot’s weight was reduced by nearly 6 lbs. and ultimately the cost also got reduced. After testing the 1/2” thick plywood, the team is satisfied that the plywood will serve it purpose as an armor plate during the combat.  </w:t>
+        <w:t>Figure 3: Completed Robot with Top Armor Plate Removed</w:t>
+      </w:r>
+    </w:p>
+    <w:p>
+      <w:r>
+        <w:br w:type="page"/>
+      </w:r>
+      <w:bookmarkStart w:id="2" w:name="_GoBack"/>
+      <w:bookmarkEnd w:id="2"/>
+    </w:p>
+    <w:p>
+      <w:pPr>
+        <w:pStyle w:val="Heading1"/>
+      </w:pPr>
+      <w:r>
+        <w:lastRenderedPageBreak/>
+        <w:t>Testing</w:t>
+      </w:r>
+      <w:bookmarkEnd w:id="1"/>
+    </w:p>
+    <w:p>
+      <w:pPr>
+        <w:pStyle w:val="Heading2"/>
+      </w:pPr>
+      <w:bookmarkStart w:id="3" w:name="_Toc7505192"/>
+      <w:r>
+        <w:t>Armor Sturdiness Test</w:t>
+      </w:r>
+      <w:bookmarkEnd w:id="3"/>
+    </w:p>
+    <w:p>
+      <w:r>
+        <w:t>Performed in NORM 191 on late March 29.</w:t>
+      </w:r>
+    </w:p>
+    <w:p>
+      <w:r>
+        <w:t>Needed equipment: Completed frame and armor plates</w:t>
+      </w:r>
+    </w:p>
+    <w:p>
+      <w:pPr>
+        <w:pStyle w:val="ListParagraph"/>
+        <w:numPr>
+          <w:ilvl w:val="0"/>
+          <w:numId w:val="7"/>
+        </w:numPr>
+      </w:pPr>
+      <w:r>
+        <w:t>Attach armor plates to frame.</w:t>
+      </w:r>
+    </w:p>
+    <w:p>
+      <w:pPr>
+        <w:pStyle w:val="ListParagraph"/>
+        <w:numPr>
+          <w:ilvl w:val="0"/>
+          <w:numId w:val="7"/>
+        </w:numPr>
+      </w:pPr>
+      <w:r>
+        <w:t>Set assembly on ground.</w:t>
+      </w:r>
+    </w:p>
+    <w:p>
+      <w:pPr>
+        <w:pStyle w:val="ListParagraph"/>
+        <w:numPr>
+          <w:ilvl w:val="0"/>
+          <w:numId w:val="7"/>
+        </w:numPr>
+      </w:pPr>
+      <w:r>
+        <w:t>With two spotters present, have one group member stand on the top armor plate slowly, stopping if it begins to fail.</w:t>
+      </w:r>
+    </w:p>
+    <w:p>
+      <w:pPr>
+        <w:pStyle w:val="ListParagraph"/>
+        <w:numPr>
+          <w:ilvl w:val="0"/>
+          <w:numId w:val="7"/>
+        </w:numPr>
+      </w:pPr>
+      <w:r>
+        <w:t>Have Group member step down from assembly.</w:t>
+      </w:r>
+    </w:p>
+    <w:p>
+      <w:pPr>
+        <w:pStyle w:val="ListParagraph"/>
+        <w:numPr>
+          <w:ilvl w:val="0"/>
+          <w:numId w:val="7"/>
+        </w:numPr>
+      </w:pPr>
+      <w:r>
+        <w:t>Inspect for damage.</w:t>
+      </w:r>
+    </w:p>
+    <w:p>
+      <w:pPr>
+        <w:pStyle w:val="ListParagraph"/>
+        <w:numPr>
+          <w:ilvl w:val="0"/>
+          <w:numId w:val="7"/>
+        </w:numPr>
+      </w:pPr>
+      <w:r>
+        <w:t>If undamaged, have group member strike the armor 5 times with blunt side of a hammer.</w:t>
+      </w:r>
+    </w:p>
+    <w:p>
+      <w:pPr>
+        <w:pStyle w:val="ListParagraph"/>
+        <w:numPr>
+          <w:ilvl w:val="0"/>
+          <w:numId w:val="7"/>
+        </w:numPr>
+      </w:pPr>
+      <w:r>
+        <w:t>Inspect damage and note severity.</w:t>
+      </w:r>
+    </w:p>
+    <w:p>
+      <w:pPr>
+        <w:pStyle w:val="ListParagraph"/>
+        <w:numPr>
+          <w:ilvl w:val="0"/>
+          <w:numId w:val="7"/>
+        </w:numPr>
+      </w:pPr>
+      <w:r>
+        <w:t>If plate remains sturdy, have group member strike 5 times with the claw of a hammer.</w:t>
+      </w:r>
+    </w:p>
+    <w:p>
+      <w:pPr>
+        <w:pStyle w:val="ListParagraph"/>
+        <w:numPr>
+          <w:ilvl w:val="0"/>
+          <w:numId w:val="7"/>
+        </w:numPr>
+      </w:pPr>
+      <w:r>
+        <w:t>Inspect damage and note severity.</w:t>
+      </w:r>
+    </w:p>
+    <w:p>
+      <w:pPr>
+        <w:pStyle w:val="ListParagraph"/>
+        <w:numPr>
+          <w:ilvl w:val="0"/>
+          <w:numId w:val="7"/>
+        </w:numPr>
+      </w:pPr>
+      <w:r>
+        <w:t>If plate remains sturdy, repeat steps 3 and 4.</w:t>
+      </w:r>
+    </w:p>
+    <w:p>
+      <w:pPr>
+        <w:pStyle w:val="ListParagraph"/>
+        <w:numPr>
+          <w:ilvl w:val="0"/>
+          <w:numId w:val="7"/>
+        </w:numPr>
+      </w:pPr>
+      <w:r>
+        <w:t>Inspect plate for additional damage.</w:t>
+      </w:r>
+    </w:p>
+    <w:p>
+      <w:r>
+        <w:t>Data acquired will be evaluation of armor design durability and will allow group to gauge satisfaction in its ability to protect the robot.</w:t>
+      </w:r>
+    </w:p>
+    <w:p>
+      <w:pPr>
+        <w:pStyle w:val="Heading3"/>
+      </w:pPr>
+      <w:bookmarkStart w:id="4" w:name="_Toc7505193"/>
+      <w:r>
+        <w:t>Results:</w:t>
+      </w:r>
+      <w:bookmarkEnd w:id="4"/>
+    </w:p>
+    <w:p>
+      <w:r>
+        <w:t>The ½ inch thick plywood armor endured the test with no penetration by the hammer and no cracks or complete breakage all the way through the armor. The group is satisfied with its ability to protect the robot.</w:t>
+      </w:r>
+    </w:p>
+    <w:p>
+      <w:pPr>
+        <w:pStyle w:val="Heading2"/>
+      </w:pPr>
+      <w:bookmarkStart w:id="5" w:name="_Toc7505194"/>
+      <w:r>
+        <w:t>Electrical System Functionality Test</w:t>
+      </w:r>
+      <w:bookmarkEnd w:id="5"/>
+    </w:p>
+    <w:p>
+      <w:r>
+        <w:t>P</w:t>
+      </w:r>
+      <w:r>
+        <w:t>erformed in the Borealis Lab on March 26</w:t>
+      </w:r>
+      <w:r>
+        <w:t>.</w:t>
+      </w:r>
+    </w:p>
+    <w:p>
+      <w:r>
+        <w:t xml:space="preserve">Needed equipment: completed electrical system with controller, </w:t>
+      </w:r>
+      <w:r>
+        <w:t>battery charger</w:t>
+      </w:r>
+    </w:p>
+    <w:p>
+      <w:pPr>
+        <w:pStyle w:val="ListParagraph"/>
+        <w:numPr>
+          <w:ilvl w:val="0"/>
+          <w:numId w:val="1"/>
+        </w:numPr>
+      </w:pPr>
+      <w:r>
+        <w:t>Charge one of the robot’s battery packs.</w:t>
+      </w:r>
+    </w:p>
+    <w:p>
+      <w:pPr>
+        <w:pStyle w:val="ListParagraph"/>
+        <w:numPr>
+          <w:ilvl w:val="0"/>
+          <w:numId w:val="1"/>
+        </w:numPr>
+      </w:pPr>
+      <w:r>
+        <w:t>Connect the charged battery to the electrical system to provide power.</w:t>
+      </w:r>
+    </w:p>
+    <w:p>
+      <w:pPr>
+        <w:pStyle w:val="ListParagraph"/>
+        <w:numPr>
+          <w:ilvl w:val="0"/>
+          <w:numId w:val="1"/>
+        </w:numPr>
+      </w:pPr>
+      <w:r>
+        <w:t>Sync the controller via Bluetooth and wait for it to connect to the Raspberry Pi</w:t>
+      </w:r>
+    </w:p>
+    <w:p>
+      <w:pPr>
+        <w:pStyle w:val="ListParagraph"/>
+        <w:numPr>
+          <w:ilvl w:val="0"/>
+          <w:numId w:val="1"/>
+        </w:numPr>
+      </w:pPr>
+      <w:r>
+        <w:t xml:space="preserve">Move the analog sticks and press the shoulder buttons. Ensure all motors are reacting as expected. Press emergency shutoff switch. Ensure that system shuts down. </w:t>
+      </w:r>
+    </w:p>
+    <w:p>
+      <w:r>
+        <w:t>Data acquired will be confirmation that the electrical system is or is not behaving as expected.</w:t>
+      </w:r>
+    </w:p>
+    <w:p>
+      <w:pPr>
+        <w:pStyle w:val="Heading3"/>
+      </w:pPr>
+      <w:bookmarkStart w:id="6" w:name="_Toc7505195"/>
+      <w:r>
+        <w:t>Results:</w:t>
+      </w:r>
+      <w:bookmarkEnd w:id="6"/>
+    </w:p>
+    <w:p>
+      <w:r>
+        <w:t>This functionality test was successfully completed and all components responded exactly as expected.</w:t>
+      </w:r>
+    </w:p>
+    <w:p>
+      <w:pPr>
+        <w:jc w:val="center"/>
+      </w:pPr>
+      <w:r>
+        <w:rPr>
+          <w:noProof/>
+          <w:lang w:bidi="ar-SA"/>
+        </w:rPr>
+        <w:lastRenderedPageBreak/>
+        <w:drawing>
+          <wp:inline distT="0" distB="0" distL="0" distR="0" wp14:anchorId="6BBEFC83" wp14:editId="329EC5C7">
+            <wp:extent cx="1510955" cy="2013756"/>
+            <wp:effectExtent l="0" t="3810" r="0" b="0"/>
+            <wp:docPr id="1" name="Picture 1"/>
+            <wp:cNvGraphicFramePr>
+              <a:graphicFrameLocks xmlns:a="http://schemas.openxmlformats.org/drawingml/2006/main" noChangeAspect="1"/>
+            </wp:cNvGraphicFramePr>
+            <a:graphic xmlns:a="http://schemas.openxmlformats.org/drawingml/2006/main">
+              <a:graphicData uri="http://schemas.openxmlformats.org/drawingml/2006/picture">
+                <pic:pic xmlns:pic="http://schemas.openxmlformats.org/drawingml/2006/picture">
+                  <pic:nvPicPr>
+                    <pic:cNvPr id="1" name="20190327_145950_001.jpg"/>
+                    <pic:cNvPicPr/>
+                  </pic:nvPicPr>
+                  <pic:blipFill>
+                    <a:blip r:embed="rId11" cstate="print">
+                      <a:extLst>
+                        <a:ext uri="{28A0092B-C50C-407E-A947-70E740481C1C}">
+                          <a14:useLocalDpi xmlns:a14="http://schemas.microsoft.com/office/drawing/2010/main" val="0"/>
+                        </a:ext>
+                      </a:extLst>
+                    </a:blip>
+                    <a:stretch>
+                      <a:fillRect/>
+                    </a:stretch>
+                  </pic:blipFill>
+                  <pic:spPr>
+                    <a:xfrm rot="16200000">
+                      <a:off x="0" y="0"/>
+                      <a:ext cx="1521556" cy="2027885"/>
+                    </a:xfrm>
+                    <a:prstGeom prst="rect">
+                      <a:avLst/>
+                    </a:prstGeom>
+                  </pic:spPr>
+                </pic:pic>
+              </a:graphicData>
+            </a:graphic>
+          </wp:inline>
+        </w:drawing>
+      </w:r>
+    </w:p>
+    <w:p>
+      <w:pPr>
+        <w:jc w:val="center"/>
+        <w:rPr>
+          <w:i/>
+          <w:sz w:val="18"/>
+        </w:rPr>
+      </w:pPr>
+      <w:r>
+        <w:rPr>
+          <w:i/>
+          <w:sz w:val="18"/>
+        </w:rPr>
+        <w:t xml:space="preserve">Figure </w:t>
       </w:r>
       <w:r>
         <w:rPr>
-          <w:rFonts w:ascii="Times New Roman" w:hAnsi="Times New Roman" w:cs="Times New Roman"/>
-          <w:sz w:val="24"/>
-          <w:szCs w:val="24"/>
+          <w:i/>
+          <w:sz w:val="18"/>
         </w:rPr>
+        <w:t>4</w:t>
+      </w:r>
+      <w:r>
+        <w:rPr>
+          <w:i/>
+          <w:sz w:val="18"/>
+        </w:rPr>
+        <w:t>: Electrical System Testing</w:t>
+      </w:r>
+    </w:p>
+    <w:p>
+      <w:pPr>
+        <w:pStyle w:val="Heading2"/>
+      </w:pPr>
+      <w:bookmarkStart w:id="7" w:name="_Toc7505196"/>
+      <w:r>
+        <w:t>Total System Functionality Test</w:t>
+      </w:r>
+      <w:bookmarkEnd w:id="7"/>
+    </w:p>
+    <w:p>
+      <w:r>
+        <w:t>Per</w:t>
+      </w:r>
+      <w:r>
+        <w:t>formed in NORM 191 in late April 15</w:t>
+      </w:r>
+      <w:r>
+        <w:t>.</w:t>
+      </w:r>
+    </w:p>
+    <w:p>
+      <w:r>
+        <w:t>Needed equipment: completed robot with controller, cabinet from NORM 191</w:t>
+      </w:r>
+    </w:p>
+    <w:p>
+      <w:pPr>
+        <w:pStyle w:val="ListParagraph"/>
+        <w:numPr>
+          <w:ilvl w:val="0"/>
+          <w:numId w:val="2"/>
+        </w:numPr>
+      </w:pPr>
+      <w:r>
+        <w:t>Set robot on top of cabinet, such that all wheels and the weapon are not in contact with anything.</w:t>
+      </w:r>
+    </w:p>
+    <w:p>
+      <w:pPr>
+        <w:pStyle w:val="ListParagraph"/>
+        <w:numPr>
+          <w:ilvl w:val="0"/>
+          <w:numId w:val="2"/>
+        </w:numPr>
+      </w:pPr>
+      <w:r>
+        <w:t>Connect the robot’s battery.</w:t>
+      </w:r>
+    </w:p>
+    <w:p>
+      <w:pPr>
+        <w:pStyle w:val="ListParagraph"/>
+        <w:numPr>
+          <w:ilvl w:val="0"/>
+          <w:numId w:val="2"/>
+        </w:numPr>
+      </w:pPr>
+      <w:r>
+        <w:t>Sync the controller via Bluetooth.</w:t>
+      </w:r>
+    </w:p>
+    <w:p>
+      <w:pPr>
+        <w:pStyle w:val="ListParagraph"/>
+        <w:numPr>
+          <w:ilvl w:val="0"/>
+          <w:numId w:val="2"/>
+        </w:numPr>
+      </w:pPr>
+      <w:r>
+        <w:t>Move the analog sticks and press the shoulder buttons to ensure that the robot responds as expected.</w:t>
+      </w:r>
+    </w:p>
+    <w:p>
+      <w:pPr>
+        <w:pStyle w:val="ListParagraph"/>
+        <w:numPr>
+          <w:ilvl w:val="0"/>
+          <w:numId w:val="2"/>
+        </w:numPr>
+      </w:pPr>
+      <w:r>
+        <w:t xml:space="preserve">If this is successful, place robot on the ground. </w:t>
+      </w:r>
+    </w:p>
+    <w:p>
+      <w:pPr>
+        <w:pStyle w:val="ListParagraph"/>
+        <w:numPr>
+          <w:ilvl w:val="0"/>
+          <w:numId w:val="2"/>
+        </w:numPr>
+      </w:pPr>
+      <w:r>
+        <w:t xml:space="preserve">Move controls to ensure that the robot can move itself and that all mechanical parts are moving freely. </w:t>
+      </w:r>
+    </w:p>
+    <w:p>
+      <w:r>
+        <w:t>Data acquired will be confirmation of the functionality of the robot and the moving parts’ ability to move freely.</w:t>
+      </w:r>
+    </w:p>
+    <w:p>
+      <w:pPr>
+        <w:pStyle w:val="Heading3"/>
+      </w:pPr>
+      <w:bookmarkStart w:id="8" w:name="_Toc7505197"/>
+      <w:r>
+        <w:t>Results:</w:t>
+      </w:r>
+      <w:bookmarkEnd w:id="8"/>
+    </w:p>
+    <w:p>
+      <w:r>
+        <w:t>The robot’s electrical systems behaved as expected. There was some binding which occasionally caused the axles to bind up, but the places where interference were found and corrected with lubricant and some machining down of parts, namely pullies that did not have enough free space in the frame.</w:t>
+      </w:r>
+    </w:p>
+    <w:p>
+      <w:pPr>
+        <w:pStyle w:val="Heading2"/>
+      </w:pPr>
+      <w:bookmarkStart w:id="9" w:name="_Toc7505198"/>
+      <w:r>
+        <w:t>Axle Impact Test</w:t>
+      </w:r>
+      <w:bookmarkEnd w:id="9"/>
+    </w:p>
+    <w:p>
+      <w:r>
+        <w:t xml:space="preserve">Performed in NORM 191 in late </w:t>
+      </w:r>
+      <w:r>
+        <w:t>April 15</w:t>
+      </w:r>
+      <w:r>
+        <w:t>.</w:t>
+      </w:r>
+    </w:p>
+    <w:p>
+      <w:r>
+        <w:t>Needed equipment: completed robot with controller</w:t>
+      </w:r>
+      <w:r>
+        <w:t>, polycarbonate sheet</w:t>
+      </w:r>
+    </w:p>
+    <w:p>
+      <w:pPr>
+        <w:pStyle w:val="ListParagraph"/>
+        <w:numPr>
+          <w:ilvl w:val="0"/>
+          <w:numId w:val="5"/>
+        </w:numPr>
+      </w:pPr>
+      <w:r>
+        <w:t>One group member holds assembled robot level, 2 feet from the ground, while standing behind a waist high barrier of polycarbonate.</w:t>
+      </w:r>
+    </w:p>
+    <w:p>
+      <w:pPr>
+        <w:pStyle w:val="ListParagraph"/>
+        <w:numPr>
+          <w:ilvl w:val="0"/>
+          <w:numId w:val="3"/>
+        </w:numPr>
+      </w:pPr>
+      <w:r>
+        <w:t>Have group member drop the robot.</w:t>
+      </w:r>
+    </w:p>
+    <w:p>
+      <w:pPr>
+        <w:pStyle w:val="ListParagraph"/>
+        <w:numPr>
+          <w:ilvl w:val="0"/>
+          <w:numId w:val="3"/>
+        </w:numPr>
+      </w:pPr>
+      <w:r>
+        <w:t>Inspect robot for damage.</w:t>
+      </w:r>
+    </w:p>
+    <w:p>
+      <w:pPr>
+        <w:pStyle w:val="ListParagraph"/>
+        <w:numPr>
+          <w:ilvl w:val="0"/>
+          <w:numId w:val="3"/>
+        </w:numPr>
+      </w:pPr>
+      <w:r>
+        <w:t>If no damage is apparent, connect battery and sync controller.</w:t>
+      </w:r>
+    </w:p>
+    <w:p>
+      <w:pPr>
+        <w:pStyle w:val="ListParagraph"/>
+        <w:numPr>
+          <w:ilvl w:val="0"/>
+          <w:numId w:val="3"/>
+        </w:numPr>
+      </w:pPr>
+      <w:r>
+        <w:t xml:space="preserve">Use controls to ensure the robot remains functional and able to move. </w:t>
+      </w:r>
+    </w:p>
+    <w:p>
+      <w:r>
+        <w:t xml:space="preserve">Data acquired will be </w:t>
+      </w:r>
+      <w:r>
+        <w:t>verification</w:t>
+      </w:r>
+      <w:r>
+        <w:t xml:space="preserve"> of the functionality of the robot and the moving parts’ ability to move freely</w:t>
+      </w:r>
+      <w:r>
+        <w:t xml:space="preserve"> after impact</w:t>
+      </w:r>
+      <w:r>
+        <w:t>.</w:t>
+      </w:r>
+      <w:r>
+        <w:t xml:space="preserve"> </w:t>
+      </w:r>
+    </w:p>
+    <w:p>
+      <w:pPr>
+        <w:pStyle w:val="Heading3"/>
+      </w:pPr>
+      <w:bookmarkStart w:id="10" w:name="_Toc7505199"/>
+      <w:r>
+        <w:lastRenderedPageBreak/>
+        <w:t>Results:</w:t>
+      </w:r>
+      <w:bookmarkEnd w:id="10"/>
+    </w:p>
+    <w:p>
+      <w:r>
+        <w:t>The robot functioned after impact just as it had before and no damage was found.</w:t>
+      </w:r>
+    </w:p>
+    <w:p>
+      <w:pPr>
+        <w:rPr>
+          <w:rFonts w:asciiTheme="majorHAnsi" w:eastAsiaTheme="majorEastAsia" w:hAnsiTheme="majorHAnsi" w:cstheme="majorBidi"/>
+          <w:color w:val="2F5496" w:themeColor="accent1" w:themeShade="BF"/>
+          <w:sz w:val="32"/>
+          <w:szCs w:val="32"/>
+          <w:lang w:bidi="ar-SA"/>
+        </w:rPr>
+      </w:pPr>
+      <w:r>
         <w:br w:type="page"/>
       </w:r>
     </w:p>
     <w:p>
       <w:pPr>
+        <w:pStyle w:val="Heading1"/>
+      </w:pPr>
+      <w:bookmarkStart w:id="11" w:name="_Toc7505200"/>
+      <w:r>
+        <w:lastRenderedPageBreak/>
+        <w:t>Revised Drawing Package</w:t>
+      </w:r>
+      <w:bookmarkEnd w:id="11"/>
+    </w:p>
+    <w:p>
+      <w:pPr>
         <w:rPr>
-          <w:rFonts w:ascii="Times New Roman" w:hAnsi="Times New Roman" w:cs="Times New Roman"/>
-          <w:sz w:val="24"/>
-          <w:szCs w:val="24"/>
+          <w:rFonts w:asciiTheme="majorHAnsi" w:eastAsiaTheme="majorEastAsia" w:hAnsiTheme="majorHAnsi" w:cstheme="majorBidi"/>
+          <w:color w:val="2F5496" w:themeColor="accent1" w:themeShade="BF"/>
+          <w:sz w:val="32"/>
+          <w:szCs w:val="32"/>
+          <w:lang w:bidi="ar-SA"/>
         </w:rPr>
+      </w:pPr>
+      <w:r>
+        <w:br w:type="page"/>
+      </w:r>
+    </w:p>
+    <w:p>
+      <w:pPr>
+        <w:pStyle w:val="Heading1"/>
+        <w:sectPr>
+          <w:footerReference w:type="default" r:id="rId12"/>
+          <w:pgSz w:w="12240" w:h="15840"/>
+          <w:pgMar w:top="1440" w:right="1440" w:bottom="1440" w:left="1440" w:header="720" w:footer="720" w:gutter="0"/>
+          <w:cols w:space="720"/>
+          <w:docGrid w:linePitch="360"/>
+        </w:sectPr>
       </w:pPr>
     </w:p>
     <w:p>
       <w:pPr>
-        <w:rPr>
-          <w:rFonts w:ascii="Times New Roman" w:hAnsi="Times New Roman" w:cs="Times New Roman"/>
-          <w:sz w:val="24"/>
-          <w:szCs w:val="24"/>
-        </w:rPr>
-      </w:pPr>
-    </w:p>
-    <w:p>
-      <w:pPr>
-        <w:rPr>
-          <w:rFonts w:ascii="Times New Roman" w:hAnsi="Times New Roman" w:cs="Times New Roman"/>
-          <w:sz w:val="24"/>
-          <w:szCs w:val="24"/>
-        </w:rPr>
-      </w:pPr>
-    </w:p>
-    <w:p>
-      <w:pPr>
-        <w:rPr>
-          <w:rFonts w:ascii="Times New Roman" w:hAnsi="Times New Roman" w:cs="Times New Roman"/>
-          <w:sz w:val="24"/>
-          <w:szCs w:val="24"/>
-        </w:rPr>
-      </w:pPr>
-    </w:p>
-    <w:p>
-      <w:pPr>
-        <w:rPr>
-          <w:rFonts w:ascii="Times New Roman" w:hAnsi="Times New Roman" w:cs="Times New Roman"/>
-          <w:color w:val="0070C0"/>
-          <w:sz w:val="28"/>
-          <w:szCs w:val="28"/>
-        </w:rPr>
+        <w:sectPr>
+          <w:pgSz w:w="15840" w:h="12240" w:orient="landscape"/>
+          <w:pgMar w:top="0" w:right="0" w:bottom="0" w:left="0" w:header="720" w:footer="720" w:gutter="0"/>
+          <w:cols w:space="720"/>
+          <w:docGrid w:linePitch="360"/>
+        </w:sectPr>
       </w:pPr>
       <w:r>
-        <w:rPr>
-          <w:rFonts w:ascii="Times New Roman" w:hAnsi="Times New Roman" w:cs="Times New Roman"/>
-          <w:color w:val="0070C0"/>
-          <w:sz w:val="28"/>
-          <w:szCs w:val="28"/>
-        </w:rPr>
-        <w:t>Testing</w:t>
+        <w:object w:dxaOrig="11881" w:dyaOrig="9180" w14:anchorId="1B84272C">
+          <v:shapetype id="_x0000_t75" coordsize="21600,21600" o:spt="75" o:preferrelative="t" path="m@4@5l@4@11@9@11@9@5xe" filled="f" stroked="f">
+            <v:stroke joinstyle="miter"/>
+            <v:formulas>
+              <v:f eqn="if lineDrawn pixelLineWidth 0"/>
+              <v:f eqn="sum @0 1 0"/>
+              <v:f eqn="sum 0 0 @1"/>
+              <v:f eqn="prod @2 1 2"/>
+              <v:f eqn="prod @3 21600 pixelWidth"/>
+              <v:f eqn="prod @3 21600 pixelHeight"/>
+              <v:f eqn="sum @0 0 1"/>
+              <v:f eqn="prod @6 1 2"/>
+              <v:f eqn="prod @7 21600 pixelWidth"/>
+              <v:f eqn="sum @8 21600 0"/>
+              <v:f eqn="prod @7 21600 pixelHeight"/>
+              <v:f eqn="sum @10 21600 0"/>
+            </v:formulas>
+            <v:path o:extrusionok="f" gradientshapeok="t" o:connecttype="rect"/>
+            <o:lock v:ext="edit" aspectratio="t"/>
+          </v:shapetype>
+          <v:shape id="_x0000_i1025" type="#_x0000_t75" style="width:790.25pt;height:611.15pt" o:ole="">
+            <v:imagedata r:id="rId13" o:title=""/>
+          </v:shape>
+          <o:OLEObject Type="Embed" ProgID="AcroExch.Document.DC" ShapeID="_x0000_i1025" DrawAspect="Content" ObjectID="_1618118942" r:id="rId14"/>
+        </w:object>
       </w:r>
     </w:p>
     <w:p>
-      <w:pPr>
-        <w:rPr>
-          <w:rFonts w:ascii="Times New Roman" w:hAnsi="Times New Roman" w:cs="Times New Roman"/>
-          <w:color w:val="0070C0"/>
-          <w:sz w:val="28"/>
-          <w:szCs w:val="28"/>
-        </w:rPr>
-      </w:pPr>
+      <w:r>
+        <w:object w:dxaOrig="11881" w:dyaOrig="9180" w14:anchorId="10A245EE">
+          <v:shape id="_x0000_i1026" type="#_x0000_t75" style="width:11in;height:612.3pt" o:ole="">
+            <v:imagedata r:id="rId15" o:title=""/>
+          </v:shape>
+          <o:OLEObject Type="Embed" ProgID="AcroExch.Document.DC" ShapeID="_x0000_i1026" DrawAspect="Content" ObjectID="_1618118943" r:id="rId16"/>
+        </w:object>
+      </w:r>
     </w:p>
     <w:p>
-      <w:pPr>
-        <w:rPr>
-          <w:rFonts w:ascii="Times New Roman" w:hAnsi="Times New Roman" w:cs="Times New Roman"/>
-          <w:color w:val="0070C0"/>
-          <w:sz w:val="28"/>
-          <w:szCs w:val="28"/>
-        </w:rPr>
-      </w:pPr>
-    </w:p>
-    <w:p>
-      <w:pPr>
-        <w:rPr>
-          <w:rFonts w:ascii="Times New Roman" w:hAnsi="Times New Roman" w:cs="Times New Roman"/>
-          <w:color w:val="0070C0"/>
-          <w:sz w:val="28"/>
-          <w:szCs w:val="28"/>
-        </w:rPr>
-      </w:pPr>
       <w:r>
-        <w:rPr>
-          <w:rFonts w:ascii="Times New Roman" w:hAnsi="Times New Roman" w:cs="Times New Roman"/>
-          <w:color w:val="0070C0"/>
-          <w:sz w:val="28"/>
-          <w:szCs w:val="28"/>
-        </w:rPr>
-        <w:t>Revised Drawing Package</w:t>
+        <w:object w:dxaOrig="11881" w:dyaOrig="9180" w14:anchorId="03FC918F">
+          <v:shape id="_x0000_i1027" type="#_x0000_t75" style="width:790.85pt;height:611.15pt" o:ole="">
+            <v:imagedata r:id="rId17" o:title=""/>
+          </v:shape>
+          <o:OLEObject Type="Embed" ProgID="AcroExch.Document.DC" ShapeID="_x0000_i1027" DrawAspect="Content" ObjectID="_1618118944" r:id="rId18"/>
+        </w:object>
+      </w:r>
+      <w:r>
+        <w:object w:dxaOrig="11881" w:dyaOrig="9180" w14:anchorId="58D7C4B4">
+          <v:shape id="_x0000_i1028" type="#_x0000_t75" style="width:11in;height:612.3pt" o:ole="">
+            <v:imagedata r:id="rId19" o:title=""/>
+          </v:shape>
+          <o:OLEObject Type="Embed" ProgID="AcroExch.Document.DC" ShapeID="_x0000_i1028" DrawAspect="Content" ObjectID="_1618118945" r:id="rId20"/>
+        </w:object>
+      </w:r>
+      <w:r>
+        <w:object w:dxaOrig="11881" w:dyaOrig="9180" w14:anchorId="074946DD">
+          <v:shape id="_x0000_i1029" type="#_x0000_t75" style="width:790.85pt;height:611.15pt" o:ole="">
+            <v:imagedata r:id="rId21" o:title=""/>
+          </v:shape>
+          <o:OLEObject Type="Embed" ProgID="AcroExch.Document.DC" ShapeID="_x0000_i1029" DrawAspect="Content" ObjectID="_1618118946" r:id="rId22"/>
+        </w:object>
+      </w:r>
+      <w:r>
+        <w:object w:dxaOrig="11881" w:dyaOrig="9180" w14:anchorId="171C557B">
+          <v:shape id="_x0000_i1030" type="#_x0000_t75" style="width:790.85pt;height:611.15pt" o:ole="">
+            <v:imagedata r:id="rId23" o:title=""/>
+          </v:shape>
+          <o:OLEObject Type="Embed" ProgID="AcroExch.Document.DC" ShapeID="_x0000_i1030" DrawAspect="Content" ObjectID="_1618118947" r:id="rId24"/>
+        </w:object>
+      </w:r>
+      <w:r>
+        <w:object w:dxaOrig="11881" w:dyaOrig="9180" w14:anchorId="725E5D99">
+          <v:shape id="_x0000_i1031" type="#_x0000_t75" style="width:790.85pt;height:611.15pt" o:ole="">
+            <v:imagedata r:id="rId25" o:title=""/>
+          </v:shape>
+          <o:OLEObject Type="Embed" ProgID="AcroExch.Document.DC" ShapeID="_x0000_i1031" DrawAspect="Content" ObjectID="_1618118948" r:id="rId26"/>
+        </w:object>
+      </w:r>
+      <w:r>
+        <w:object w:dxaOrig="11880" w:dyaOrig="9180" w14:anchorId="48840E2E">
+          <v:shape id="_x0000_i1032" type="#_x0000_t75" style="width:790.85pt;height:611.15pt" o:ole="">
+            <v:imagedata r:id="rId27" o:title=""/>
+          </v:shape>
+          <o:OLEObject Type="Embed" ProgID="AcroExch.Document.DC" ShapeID="_x0000_i1032" DrawAspect="Content" ObjectID="_1618118949" r:id="rId28"/>
+        </w:object>
+      </w:r>
+      <w:r>
+        <w:object w:dxaOrig="11880" w:dyaOrig="9180" w14:anchorId="278D72DB">
+          <v:shape id="_x0000_i1033" type="#_x0000_t75" style="width:790.85pt;height:611.15pt" o:ole="">
+            <v:imagedata r:id="rId29" o:title=""/>
+          </v:shape>
+          <o:OLEObject Type="Embed" ProgID="AcroExch.Document.DC" ShapeID="_x0000_i1033" DrawAspect="Content" ObjectID="_1618118950" r:id="rId30"/>
+        </w:object>
+      </w:r>
+      <w:r>
+        <w:object w:dxaOrig="11880" w:dyaOrig="9180" w14:anchorId="237D885B">
+          <v:shape id="_x0000_i1034" type="#_x0000_t75" style="width:790.85pt;height:611.15pt" o:ole="">
+            <v:imagedata r:id="rId31" o:title=""/>
+          </v:shape>
+          <o:OLEObject Type="Embed" ProgID="AcroExch.Document.DC" ShapeID="_x0000_i1034" DrawAspect="Content" ObjectID="_1618118951" r:id="rId32"/>
+        </w:object>
+      </w:r>
+      <w:r>
+        <w:object w:dxaOrig="11880" w:dyaOrig="9180" w14:anchorId="7F75C213">
+          <v:shape id="_x0000_i1035" type="#_x0000_t75" style="width:11in;height:612.3pt" o:ole="">
+            <v:imagedata r:id="rId33" o:title=""/>
+          </v:shape>
+          <o:OLEObject Type="Embed" ProgID="AcroExch.Document.DC" ShapeID="_x0000_i1035" DrawAspect="Content" ObjectID="_1618118952" r:id="rId34"/>
+        </w:object>
+      </w:r>
+      <w:r>
+        <w:object w:dxaOrig="11880" w:dyaOrig="9180" w14:anchorId="41957149">
+          <v:shape id="_x0000_i1036" type="#_x0000_t75" style="width:11in;height:612.3pt" o:ole="">
+            <v:imagedata r:id="rId35" o:title=""/>
+          </v:shape>
+          <o:OLEObject Type="Embed" ProgID="AcroExch.Document.DC" ShapeID="_x0000_i1036" DrawAspect="Content" ObjectID="_1618118953" r:id="rId36"/>
+        </w:object>
+      </w:r>
+      <w:r>
+        <w:object w:dxaOrig="11880" w:dyaOrig="9180" w14:anchorId="41F4A8B1">
+          <v:shape id="_x0000_i1037" type="#_x0000_t75" style="width:790.85pt;height:611.15pt" o:ole="">
+            <v:imagedata r:id="rId37" o:title=""/>
+          </v:shape>
+          <o:OLEObject Type="Embed" ProgID="AcroExch.Document.DC" ShapeID="_x0000_i1037" DrawAspect="Content" ObjectID="_1618118954" r:id="rId38"/>
+        </w:object>
+      </w:r>
+      <w:r>
+        <w:object w:dxaOrig="11880" w:dyaOrig="9180" w14:anchorId="1B1D4F1A">
+          <v:shape id="_x0000_i1038" type="#_x0000_t75" style="width:790.85pt;height:611.15pt" o:ole="">
+            <v:imagedata r:id="rId39" o:title=""/>
+          </v:shape>
+          <o:OLEObject Type="Embed" ProgID="AcroExch.Document.DC" ShapeID="_x0000_i1038" DrawAspect="Content" ObjectID="_1618118955" r:id="rId40"/>
+        </w:object>
+      </w:r>
+      <w:r>
+        <w:object w:dxaOrig="11880" w:dyaOrig="9180" w14:anchorId="5C458DD0">
+          <v:shape id="_x0000_i1039" type="#_x0000_t75" style="width:790.85pt;height:611.15pt" o:ole="">
+            <v:imagedata r:id="rId41" o:title=""/>
+          </v:shape>
+          <o:OLEObject Type="Embed" ProgID="AcroExch.Document.DC" ShapeID="_x0000_i1039" DrawAspect="Content" ObjectID="_1618118956" r:id="rId42"/>
+        </w:object>
+      </w:r>
+      <w:r>
+        <w:object w:dxaOrig="11880" w:dyaOrig="9180" w14:anchorId="5026040C">
+          <v:shape id="_x0000_i1040" type="#_x0000_t75" style="width:792.6pt;height:612.85pt" o:ole="">
+            <v:imagedata r:id="rId43" o:title=""/>
+          </v:shape>
+          <o:OLEObject Type="Embed" ProgID="AcroExch.Document.DC" ShapeID="_x0000_i1040" DrawAspect="Content" ObjectID="_1618118957" r:id="rId44"/>
+        </w:object>
+      </w:r>
+      <w:r>
+        <w:object w:dxaOrig="11880" w:dyaOrig="9180" w14:anchorId="4771A765">
+          <v:shape id="_x0000_i1041" type="#_x0000_t75" style="width:790.85pt;height:611.15pt" o:ole="">
+            <v:imagedata r:id="rId45" o:title=""/>
+          </v:shape>
+          <o:OLEObject Type="Embed" ProgID="AcroExch.Document.DC" ShapeID="_x0000_i1041" DrawAspect="Content" ObjectID="_1618118958" r:id="rId46"/>
+        </w:object>
+      </w:r>
+      <w:r>
+        <w:object w:dxaOrig="11880" w:dyaOrig="9180" w14:anchorId="3668688A">
+          <v:shape id="_x0000_i1042" type="#_x0000_t75" style="width:792.6pt;height:612.85pt" o:ole="">
+            <v:imagedata r:id="rId47" o:title=""/>
+          </v:shape>
+          <o:OLEObject Type="Embed" ProgID="AcroExch.Document.DC" ShapeID="_x0000_i1042" DrawAspect="Content" ObjectID="_1618118959" r:id="rId48"/>
+        </w:object>
+      </w:r>
+      <w:r>
+        <w:object w:dxaOrig="11880" w:dyaOrig="9180" w14:anchorId="68D3DEFF">
+          <v:shape id="_x0000_i1043" type="#_x0000_t75" style="width:794.3pt;height:614pt" o:ole="">
+            <v:imagedata r:id="rId49" o:title=""/>
+          </v:shape>
+          <o:OLEObject Type="Embed" ProgID="AcroExch.Document.DC" ShapeID="_x0000_i1043" DrawAspect="Content" ObjectID="_1618118960" r:id="rId50"/>
+        </w:object>
+      </w:r>
+      <w:r>
+        <w:object w:dxaOrig="11880" w:dyaOrig="9180" w14:anchorId="0A56B61F">
+          <v:shape id="_x0000_i1044" type="#_x0000_t75" style="width:793.75pt;height:613.45pt" o:ole="">
+            <v:imagedata r:id="rId51" o:title=""/>
+          </v:shape>
+          <o:OLEObject Type="Embed" ProgID="AcroExch.Document.DC" ShapeID="_x0000_i1044" DrawAspect="Content" ObjectID="_1618118961" r:id="rId52"/>
+        </w:object>
+      </w:r>
+      <w:r>
+        <w:object w:dxaOrig="11880" w:dyaOrig="9180" w14:anchorId="564C218D">
+          <v:shape id="_x0000_i1045" type="#_x0000_t75" style="width:790.85pt;height:611.15pt" o:ole="">
+            <v:imagedata r:id="rId53" o:title=""/>
+          </v:shape>
+          <o:OLEObject Type="Embed" ProgID="AcroExch.Document.DC" ShapeID="_x0000_i1045" DrawAspect="Content" ObjectID="_1618118962" r:id="rId54"/>
+        </w:object>
+      </w:r>
+      <w:r>
+        <w:object w:dxaOrig="11880" w:dyaOrig="9180" w14:anchorId="038D8EB1">
+          <v:shape id="_x0000_i1046" type="#_x0000_t75" style="width:11in;height:611.7pt" o:ole="">
+            <v:imagedata r:id="rId55" o:title=""/>
+          </v:shape>
+          <o:OLEObject Type="Embed" ProgID="AcroExch.Document.DC" ShapeID="_x0000_i1046" DrawAspect="Content" ObjectID="_1618118963" r:id="rId56"/>
+        </w:object>
+      </w:r>
+      <w:r>
+        <w:object w:dxaOrig="11880" w:dyaOrig="9180" w14:anchorId="36C8017C">
+          <v:shape id="_x0000_i1047" type="#_x0000_t75" style="width:11in;height:612.3pt" o:ole="">
+            <v:imagedata r:id="rId57" o:title=""/>
+          </v:shape>
+          <o:OLEObject Type="Embed" ProgID="AcroExch.Document.DC" ShapeID="_x0000_i1047" DrawAspect="Content" ObjectID="_1618118964" r:id="rId58"/>
+        </w:object>
+      </w:r>
+      <w:r>
+        <w:object w:dxaOrig="11880" w:dyaOrig="9180" w14:anchorId="131FF893">
+          <v:shape id="_x0000_i1048" type="#_x0000_t75" style="width:789.7pt;height:610.55pt" o:ole="">
+            <v:imagedata r:id="rId59" o:title=""/>
+          </v:shape>
+          <o:OLEObject Type="Embed" ProgID="AcroExch.Document.DC" ShapeID="_x0000_i1048" DrawAspect="Content" ObjectID="_1618118965" r:id="rId60"/>
+        </w:object>
+      </w:r>
+      <w:r>
+        <w:object w:dxaOrig="11880" w:dyaOrig="9180" w14:anchorId="416BD5E2">
+          <v:shape id="_x0000_i1049" type="#_x0000_t75" style="width:790.85pt;height:611.15pt" o:ole="">
+            <v:imagedata r:id="rId61" o:title=""/>
+          </v:shape>
+          <o:OLEObject Type="Embed" ProgID="AcroExch.Document.DC" ShapeID="_x0000_i1049" DrawAspect="Content" ObjectID="_1618118966" r:id="rId62"/>
+        </w:object>
       </w:r>
     </w:p>
     <w:sectPr>
-      <w:pgSz w:w="12240" w:h="15840"/>
-      <w:pgMar w:top="1440" w:right="1440" w:bottom="1440" w:left="1440" w:header="720" w:footer="720" w:gutter="0"/>
+      <w:pgSz w:w="15840" w:h="12240" w:orient="landscape"/>
+      <w:pgMar w:top="0" w:right="0" w:bottom="0" w:left="0" w:header="720" w:footer="720" w:gutter="0"/>
       <w:cols w:space="720"/>
       <w:docGrid w:linePitch="360"/>
     </w:sectPr>
@@ -20792,8 +21936,740 @@
 </w:document>
 </file>
 
+<file path=word/endnotes.xml><?xml version="1.0" encoding="utf-8"?>
+<w:endnotes xmlns:wpc="http://schemas.microsoft.com/office/word/2010/wordprocessingCanvas" xmlns:cx="http://schemas.microsoft.com/office/drawing/2014/chartex" xmlns:cx1="http://schemas.microsoft.com/office/drawing/2015/9/8/chartex" xmlns:cx2="http://schemas.microsoft.com/office/drawing/2015/10/21/chartex" xmlns:cx3="http://schemas.microsoft.com/office/drawing/2016/5/9/chartex" xmlns:cx4="http://schemas.microsoft.com/office/drawing/2016/5/10/chartex" xmlns:cx5="http://schemas.microsoft.com/office/drawing/2016/5/11/chartex" xmlns:mc="http://schemas.openxmlformats.org/markup-compatibility/2006" xmlns:o="urn:schemas-microsoft-com:office:office" xmlns:r="http://schemas.openxmlformats.org/officeDocument/2006/relationships" xmlns:m="http://schemas.openxmlformats.org/officeDocument/2006/math" xmlns:v="urn:schemas-microsoft-com:vml" xmlns:wp14="http://schemas.microsoft.com/office/word/2010/wordprocessingDrawing" xmlns:wp="http://schemas.openxmlformats.org/drawingml/2006/wordprocessingDrawing" xmlns:w10="urn:schemas-microsoft-com:office:word" xmlns:w="http://schemas.openxmlformats.org/wordprocessingml/2006/main" xmlns:w14="http://schemas.microsoft.com/office/word/2010/wordml" xmlns:w15="http://schemas.microsoft.com/office/word/2012/wordml" xmlns:w16se="http://schemas.microsoft.com/office/word/2015/wordml/symex" xmlns:wpg="http://schemas.microsoft.com/office/word/2010/wordprocessingGroup" xmlns:wpi="http://schemas.microsoft.com/office/word/2010/wordprocessingInk" xmlns:wne="http://schemas.microsoft.com/office/word/2006/wordml" xmlns:wps="http://schemas.microsoft.com/office/word/2010/wordprocessingShape" mc:Ignorable="w14 w15 w16se wp14">
+  <w:endnote w:type="separator" w:id="-1">
+    <w:p>
+      <w:pPr>
+        <w:spacing w:after="0" w:line="240" w:lineRule="auto"/>
+      </w:pPr>
+      <w:r>
+        <w:separator/>
+      </w:r>
+    </w:p>
+  </w:endnote>
+  <w:endnote w:type="continuationSeparator" w:id="0">
+    <w:p>
+      <w:pPr>
+        <w:spacing w:after="0" w:line="240" w:lineRule="auto"/>
+      </w:pPr>
+      <w:r>
+        <w:continuationSeparator/>
+      </w:r>
+    </w:p>
+  </w:endnote>
+</w:endnotes>
+</file>
+
+<file path=word/footer1.xml><?xml version="1.0" encoding="utf-8"?>
+<w:ftr xmlns:wpc="http://schemas.microsoft.com/office/word/2010/wordprocessingCanvas" xmlns:cx="http://schemas.microsoft.com/office/drawing/2014/chartex" xmlns:cx1="http://schemas.microsoft.com/office/drawing/2015/9/8/chartex" xmlns:cx2="http://schemas.microsoft.com/office/drawing/2015/10/21/chartex" xmlns:cx3="http://schemas.microsoft.com/office/drawing/2016/5/9/chartex" xmlns:cx4="http://schemas.microsoft.com/office/drawing/2016/5/10/chartex" xmlns:cx5="http://schemas.microsoft.com/office/drawing/2016/5/11/chartex" xmlns:mc="http://schemas.openxmlformats.org/markup-compatibility/2006" xmlns:o="urn:schemas-microsoft-com:office:office" xmlns:r="http://schemas.openxmlformats.org/officeDocument/2006/relationships" xmlns:m="http://schemas.openxmlformats.org/officeDocument/2006/math" xmlns:v="urn:schemas-microsoft-com:vml" xmlns:wp14="http://schemas.microsoft.com/office/word/2010/wordprocessingDrawing" xmlns:wp="http://schemas.openxmlformats.org/drawingml/2006/wordprocessingDrawing" xmlns:w10="urn:schemas-microsoft-com:office:word" xmlns:w="http://schemas.openxmlformats.org/wordprocessingml/2006/main" xmlns:w14="http://schemas.microsoft.com/office/word/2010/wordml" xmlns:w15="http://schemas.microsoft.com/office/word/2012/wordml" xmlns:w16se="http://schemas.microsoft.com/office/word/2015/wordml/symex" xmlns:wpg="http://schemas.microsoft.com/office/word/2010/wordprocessingGroup" xmlns:wpi="http://schemas.microsoft.com/office/word/2010/wordprocessingInk" xmlns:wne="http://schemas.microsoft.com/office/word/2006/wordml" xmlns:wps="http://schemas.microsoft.com/office/word/2010/wordprocessingShape" mc:Ignorable="w14 w15 w16se wp14">
+  <w:sdt>
+    <w:sdtPr>
+      <w:id w:val="1721250541"/>
+      <w:docPartObj>
+        <w:docPartGallery w:val="Page Numbers (Bottom of Page)"/>
+        <w:docPartUnique/>
+      </w:docPartObj>
+    </w:sdtPr>
+    <w:sdtEndPr>
+      <w:rPr>
+        <w:noProof/>
+      </w:rPr>
+    </w:sdtEndPr>
+    <w:sdtContent>
+      <w:p>
+        <w:pPr>
+          <w:pStyle w:val="Footer"/>
+          <w:jc w:val="center"/>
+        </w:pPr>
+        <w:r>
+          <w:fldChar w:fldCharType="begin"/>
+        </w:r>
+        <w:r>
+          <w:instrText xml:space="preserve"> PAGE   \* MERGEFORMAT </w:instrText>
+        </w:r>
+        <w:r>
+          <w:fldChar w:fldCharType="separate"/>
+        </w:r>
+        <w:r>
+          <w:rPr>
+            <w:noProof/>
+          </w:rPr>
+          <w:t>11</w:t>
+        </w:r>
+        <w:r>
+          <w:rPr>
+            <w:noProof/>
+          </w:rPr>
+          <w:fldChar w:fldCharType="end"/>
+        </w:r>
+      </w:p>
+    </w:sdtContent>
+  </w:sdt>
+  <w:p>
+    <w:pPr>
+      <w:pStyle w:val="Footer"/>
+      <w:jc w:val="right"/>
+    </w:pPr>
+  </w:p>
+</w:ftr>
+</file>
+
+<file path=word/footnotes.xml><?xml version="1.0" encoding="utf-8"?>
+<w:footnotes xmlns:wpc="http://schemas.microsoft.com/office/word/2010/wordprocessingCanvas" xmlns:cx="http://schemas.microsoft.com/office/drawing/2014/chartex" xmlns:cx1="http://schemas.microsoft.com/office/drawing/2015/9/8/chartex" xmlns:cx2="http://schemas.microsoft.com/office/drawing/2015/10/21/chartex" xmlns:cx3="http://schemas.microsoft.com/office/drawing/2016/5/9/chartex" xmlns:cx4="http://schemas.microsoft.com/office/drawing/2016/5/10/chartex" xmlns:cx5="http://schemas.microsoft.com/office/drawing/2016/5/11/chartex" xmlns:mc="http://schemas.openxmlformats.org/markup-compatibility/2006" xmlns:o="urn:schemas-microsoft-com:office:office" xmlns:r="http://schemas.openxmlformats.org/officeDocument/2006/relationships" xmlns:m="http://schemas.openxmlformats.org/officeDocument/2006/math" xmlns:v="urn:schemas-microsoft-com:vml" xmlns:wp14="http://schemas.microsoft.com/office/word/2010/wordprocessingDrawing" xmlns:wp="http://schemas.openxmlformats.org/drawingml/2006/wordprocessingDrawing" xmlns:w10="urn:schemas-microsoft-com:office:word" xmlns:w="http://schemas.openxmlformats.org/wordprocessingml/2006/main" xmlns:w14="http://schemas.microsoft.com/office/word/2010/wordml" xmlns:w15="http://schemas.microsoft.com/office/word/2012/wordml" xmlns:w16se="http://schemas.microsoft.com/office/word/2015/wordml/symex" xmlns:wpg="http://schemas.microsoft.com/office/word/2010/wordprocessingGroup" xmlns:wpi="http://schemas.microsoft.com/office/word/2010/wordprocessingInk" xmlns:wne="http://schemas.microsoft.com/office/word/2006/wordml" xmlns:wps="http://schemas.microsoft.com/office/word/2010/wordprocessingShape" mc:Ignorable="w14 w15 w16se wp14">
+  <w:footnote w:type="separator" w:id="-1">
+    <w:p>
+      <w:pPr>
+        <w:spacing w:after="0" w:line="240" w:lineRule="auto"/>
+      </w:pPr>
+      <w:r>
+        <w:separator/>
+      </w:r>
+    </w:p>
+  </w:footnote>
+  <w:footnote w:type="continuationSeparator" w:id="0">
+    <w:p>
+      <w:pPr>
+        <w:spacing w:after="0" w:line="240" w:lineRule="auto"/>
+      </w:pPr>
+      <w:r>
+        <w:continuationSeparator/>
+      </w:r>
+    </w:p>
+  </w:footnote>
+</w:footnotes>
+</file>
+
+<file path=word/numbering.xml><?xml version="1.0" encoding="utf-8"?>
+<w:numbering xmlns:wpc="http://schemas.microsoft.com/office/word/2010/wordprocessingCanvas" xmlns:cx="http://schemas.microsoft.com/office/drawing/2014/chartex" xmlns:cx1="http://schemas.microsoft.com/office/drawing/2015/9/8/chartex" xmlns:cx2="http://schemas.microsoft.com/office/drawing/2015/10/21/chartex" xmlns:cx3="http://schemas.microsoft.com/office/drawing/2016/5/9/chartex" xmlns:cx4="http://schemas.microsoft.com/office/drawing/2016/5/10/chartex" xmlns:cx5="http://schemas.microsoft.com/office/drawing/2016/5/11/chartex" xmlns:mc="http://schemas.openxmlformats.org/markup-compatibility/2006" xmlns:o="urn:schemas-microsoft-com:office:office" xmlns:r="http://schemas.openxmlformats.org/officeDocument/2006/relationships" xmlns:m="http://schemas.openxmlformats.org/officeDocument/2006/math" xmlns:v="urn:schemas-microsoft-com:vml" xmlns:wp14="http://schemas.microsoft.com/office/word/2010/wordprocessingDrawing" xmlns:wp="http://schemas.openxmlformats.org/drawingml/2006/wordprocessingDrawing" xmlns:w10="urn:schemas-microsoft-com:office:word" xmlns:w="http://schemas.openxmlformats.org/wordprocessingml/2006/main" xmlns:w14="http://schemas.microsoft.com/office/word/2010/wordml" xmlns:w15="http://schemas.microsoft.com/office/word/2012/wordml" xmlns:w16se="http://schemas.microsoft.com/office/word/2015/wordml/symex" xmlns:wpg="http://schemas.microsoft.com/office/word/2010/wordprocessingGroup" xmlns:wpi="http://schemas.microsoft.com/office/word/2010/wordprocessingInk" xmlns:wne="http://schemas.microsoft.com/office/word/2006/wordml" xmlns:wps="http://schemas.microsoft.com/office/word/2010/wordprocessingShape" mc:Ignorable="w14 w15 w16se wp14">
+  <w:abstractNum w:abstractNumId="0" w15:restartNumberingAfterBreak="0">
+    <w:nsid w:val="0C29237C"/>
+    <w:multiLevelType w:val="hybridMultilevel"/>
+    <w:tmpl w:val="EDC8AFCE"/>
+    <w:lvl w:ilvl="0" w:tplc="0409000F">
+      <w:start w:val="1"/>
+      <w:numFmt w:val="decimal"/>
+      <w:lvlText w:val="%1."/>
+      <w:lvlJc w:val="left"/>
+      <w:pPr>
+        <w:ind w:left="720" w:hanging="360"/>
+      </w:pPr>
+    </w:lvl>
+    <w:lvl w:ilvl="1" w:tplc="04090019" w:tentative="1">
+      <w:start w:val="1"/>
+      <w:numFmt w:val="lowerLetter"/>
+      <w:lvlText w:val="%2."/>
+      <w:lvlJc w:val="left"/>
+      <w:pPr>
+        <w:ind w:left="1440" w:hanging="360"/>
+      </w:pPr>
+    </w:lvl>
+    <w:lvl w:ilvl="2" w:tplc="0409001B" w:tentative="1">
+      <w:start w:val="1"/>
+      <w:numFmt w:val="lowerRoman"/>
+      <w:lvlText w:val="%3."/>
+      <w:lvlJc w:val="right"/>
+      <w:pPr>
+        <w:ind w:left="2160" w:hanging="180"/>
+      </w:pPr>
+    </w:lvl>
+    <w:lvl w:ilvl="3" w:tplc="0409000F" w:tentative="1">
+      <w:start w:val="1"/>
+      <w:numFmt w:val="decimal"/>
+      <w:lvlText w:val="%4."/>
+      <w:lvlJc w:val="left"/>
+      <w:pPr>
+        <w:ind w:left="2880" w:hanging="360"/>
+      </w:pPr>
+    </w:lvl>
+    <w:lvl w:ilvl="4" w:tplc="04090019" w:tentative="1">
+      <w:start w:val="1"/>
+      <w:numFmt w:val="lowerLetter"/>
+      <w:lvlText w:val="%5."/>
+      <w:lvlJc w:val="left"/>
+      <w:pPr>
+        <w:ind w:left="3600" w:hanging="360"/>
+      </w:pPr>
+    </w:lvl>
+    <w:lvl w:ilvl="5" w:tplc="0409001B" w:tentative="1">
+      <w:start w:val="1"/>
+      <w:numFmt w:val="lowerRoman"/>
+      <w:lvlText w:val="%6."/>
+      <w:lvlJc w:val="right"/>
+      <w:pPr>
+        <w:ind w:left="4320" w:hanging="180"/>
+      </w:pPr>
+    </w:lvl>
+    <w:lvl w:ilvl="6" w:tplc="0409000F" w:tentative="1">
+      <w:start w:val="1"/>
+      <w:numFmt w:val="decimal"/>
+      <w:lvlText w:val="%7."/>
+      <w:lvlJc w:val="left"/>
+      <w:pPr>
+        <w:ind w:left="5040" w:hanging="360"/>
+      </w:pPr>
+    </w:lvl>
+    <w:lvl w:ilvl="7" w:tplc="04090019" w:tentative="1">
+      <w:start w:val="1"/>
+      <w:numFmt w:val="lowerLetter"/>
+      <w:lvlText w:val="%8."/>
+      <w:lvlJc w:val="left"/>
+      <w:pPr>
+        <w:ind w:left="5760" w:hanging="360"/>
+      </w:pPr>
+    </w:lvl>
+    <w:lvl w:ilvl="8" w:tplc="0409001B" w:tentative="1">
+      <w:start w:val="1"/>
+      <w:numFmt w:val="lowerRoman"/>
+      <w:lvlText w:val="%9."/>
+      <w:lvlJc w:val="right"/>
+      <w:pPr>
+        <w:ind w:left="6480" w:hanging="180"/>
+      </w:pPr>
+    </w:lvl>
+  </w:abstractNum>
+  <w:abstractNum w:abstractNumId="1" w15:restartNumberingAfterBreak="0">
+    <w:nsid w:val="0FA96F77"/>
+    <w:multiLevelType w:val="hybridMultilevel"/>
+    <w:tmpl w:val="14F0894A"/>
+    <w:lvl w:ilvl="0" w:tplc="0409000F">
+      <w:start w:val="1"/>
+      <w:numFmt w:val="decimal"/>
+      <w:lvlText w:val="%1."/>
+      <w:lvlJc w:val="left"/>
+      <w:pPr>
+        <w:ind w:left="720" w:hanging="360"/>
+      </w:pPr>
+    </w:lvl>
+    <w:lvl w:ilvl="1" w:tplc="04090019" w:tentative="1">
+      <w:start w:val="1"/>
+      <w:numFmt w:val="lowerLetter"/>
+      <w:lvlText w:val="%2."/>
+      <w:lvlJc w:val="left"/>
+      <w:pPr>
+        <w:ind w:left="1440" w:hanging="360"/>
+      </w:pPr>
+    </w:lvl>
+    <w:lvl w:ilvl="2" w:tplc="0409001B" w:tentative="1">
+      <w:start w:val="1"/>
+      <w:numFmt w:val="lowerRoman"/>
+      <w:lvlText w:val="%3."/>
+      <w:lvlJc w:val="right"/>
+      <w:pPr>
+        <w:ind w:left="2160" w:hanging="180"/>
+      </w:pPr>
+    </w:lvl>
+    <w:lvl w:ilvl="3" w:tplc="0409000F" w:tentative="1">
+      <w:start w:val="1"/>
+      <w:numFmt w:val="decimal"/>
+      <w:lvlText w:val="%4."/>
+      <w:lvlJc w:val="left"/>
+      <w:pPr>
+        <w:ind w:left="2880" w:hanging="360"/>
+      </w:pPr>
+    </w:lvl>
+    <w:lvl w:ilvl="4" w:tplc="04090019" w:tentative="1">
+      <w:start w:val="1"/>
+      <w:numFmt w:val="lowerLetter"/>
+      <w:lvlText w:val="%5."/>
+      <w:lvlJc w:val="left"/>
+      <w:pPr>
+        <w:ind w:left="3600" w:hanging="360"/>
+      </w:pPr>
+    </w:lvl>
+    <w:lvl w:ilvl="5" w:tplc="0409001B" w:tentative="1">
+      <w:start w:val="1"/>
+      <w:numFmt w:val="lowerRoman"/>
+      <w:lvlText w:val="%6."/>
+      <w:lvlJc w:val="right"/>
+      <w:pPr>
+        <w:ind w:left="4320" w:hanging="180"/>
+      </w:pPr>
+    </w:lvl>
+    <w:lvl w:ilvl="6" w:tplc="0409000F" w:tentative="1">
+      <w:start w:val="1"/>
+      <w:numFmt w:val="decimal"/>
+      <w:lvlText w:val="%7."/>
+      <w:lvlJc w:val="left"/>
+      <w:pPr>
+        <w:ind w:left="5040" w:hanging="360"/>
+      </w:pPr>
+    </w:lvl>
+    <w:lvl w:ilvl="7" w:tplc="04090019" w:tentative="1">
+      <w:start w:val="1"/>
+      <w:numFmt w:val="lowerLetter"/>
+      <w:lvlText w:val="%8."/>
+      <w:lvlJc w:val="left"/>
+      <w:pPr>
+        <w:ind w:left="5760" w:hanging="360"/>
+      </w:pPr>
+    </w:lvl>
+    <w:lvl w:ilvl="8" w:tplc="0409001B" w:tentative="1">
+      <w:start w:val="1"/>
+      <w:numFmt w:val="lowerRoman"/>
+      <w:lvlText w:val="%9."/>
+      <w:lvlJc w:val="right"/>
+      <w:pPr>
+        <w:ind w:left="6480" w:hanging="180"/>
+      </w:pPr>
+    </w:lvl>
+  </w:abstractNum>
+  <w:abstractNum w:abstractNumId="2" w15:restartNumberingAfterBreak="0">
+    <w:nsid w:val="13060E1F"/>
+    <w:multiLevelType w:val="hybridMultilevel"/>
+    <w:tmpl w:val="E1703A00"/>
+    <w:lvl w:ilvl="0" w:tplc="0409000F">
+      <w:start w:val="1"/>
+      <w:numFmt w:val="decimal"/>
+      <w:lvlText w:val="%1."/>
+      <w:lvlJc w:val="left"/>
+      <w:pPr>
+        <w:ind w:left="720" w:hanging="360"/>
+      </w:pPr>
+    </w:lvl>
+    <w:lvl w:ilvl="1" w:tplc="04090019" w:tentative="1">
+      <w:start w:val="1"/>
+      <w:numFmt w:val="lowerLetter"/>
+      <w:lvlText w:val="%2."/>
+      <w:lvlJc w:val="left"/>
+      <w:pPr>
+        <w:ind w:left="1440" w:hanging="360"/>
+      </w:pPr>
+    </w:lvl>
+    <w:lvl w:ilvl="2" w:tplc="0409001B" w:tentative="1">
+      <w:start w:val="1"/>
+      <w:numFmt w:val="lowerRoman"/>
+      <w:lvlText w:val="%3."/>
+      <w:lvlJc w:val="right"/>
+      <w:pPr>
+        <w:ind w:left="2160" w:hanging="180"/>
+      </w:pPr>
+    </w:lvl>
+    <w:lvl w:ilvl="3" w:tplc="0409000F" w:tentative="1">
+      <w:start w:val="1"/>
+      <w:numFmt w:val="decimal"/>
+      <w:lvlText w:val="%4."/>
+      <w:lvlJc w:val="left"/>
+      <w:pPr>
+        <w:ind w:left="2880" w:hanging="360"/>
+      </w:pPr>
+    </w:lvl>
+    <w:lvl w:ilvl="4" w:tplc="04090019" w:tentative="1">
+      <w:start w:val="1"/>
+      <w:numFmt w:val="lowerLetter"/>
+      <w:lvlText w:val="%5."/>
+      <w:lvlJc w:val="left"/>
+      <w:pPr>
+        <w:ind w:left="3600" w:hanging="360"/>
+      </w:pPr>
+    </w:lvl>
+    <w:lvl w:ilvl="5" w:tplc="0409001B" w:tentative="1">
+      <w:start w:val="1"/>
+      <w:numFmt w:val="lowerRoman"/>
+      <w:lvlText w:val="%6."/>
+      <w:lvlJc w:val="right"/>
+      <w:pPr>
+        <w:ind w:left="4320" w:hanging="180"/>
+      </w:pPr>
+    </w:lvl>
+    <w:lvl w:ilvl="6" w:tplc="0409000F" w:tentative="1">
+      <w:start w:val="1"/>
+      <w:numFmt w:val="decimal"/>
+      <w:lvlText w:val="%7."/>
+      <w:lvlJc w:val="left"/>
+      <w:pPr>
+        <w:ind w:left="5040" w:hanging="360"/>
+      </w:pPr>
+    </w:lvl>
+    <w:lvl w:ilvl="7" w:tplc="04090019" w:tentative="1">
+      <w:start w:val="1"/>
+      <w:numFmt w:val="lowerLetter"/>
+      <w:lvlText w:val="%8."/>
+      <w:lvlJc w:val="left"/>
+      <w:pPr>
+        <w:ind w:left="5760" w:hanging="360"/>
+      </w:pPr>
+    </w:lvl>
+    <w:lvl w:ilvl="8" w:tplc="0409001B" w:tentative="1">
+      <w:start w:val="1"/>
+      <w:numFmt w:val="lowerRoman"/>
+      <w:lvlText w:val="%9."/>
+      <w:lvlJc w:val="right"/>
+      <w:pPr>
+        <w:ind w:left="6480" w:hanging="180"/>
+      </w:pPr>
+    </w:lvl>
+  </w:abstractNum>
+  <w:abstractNum w:abstractNumId="3" w15:restartNumberingAfterBreak="0">
+    <w:nsid w:val="4A107B6D"/>
+    <w:multiLevelType w:val="hybridMultilevel"/>
+    <w:tmpl w:val="9738EE60"/>
+    <w:lvl w:ilvl="0" w:tplc="0409000F">
+      <w:start w:val="1"/>
+      <w:numFmt w:val="decimal"/>
+      <w:lvlText w:val="%1."/>
+      <w:lvlJc w:val="left"/>
+      <w:pPr>
+        <w:ind w:left="720" w:hanging="360"/>
+      </w:pPr>
+    </w:lvl>
+    <w:lvl w:ilvl="1" w:tplc="04090019" w:tentative="1">
+      <w:start w:val="1"/>
+      <w:numFmt w:val="lowerLetter"/>
+      <w:lvlText w:val="%2."/>
+      <w:lvlJc w:val="left"/>
+      <w:pPr>
+        <w:ind w:left="1440" w:hanging="360"/>
+      </w:pPr>
+    </w:lvl>
+    <w:lvl w:ilvl="2" w:tplc="0409001B" w:tentative="1">
+      <w:start w:val="1"/>
+      <w:numFmt w:val="lowerRoman"/>
+      <w:lvlText w:val="%3."/>
+      <w:lvlJc w:val="right"/>
+      <w:pPr>
+        <w:ind w:left="2160" w:hanging="180"/>
+      </w:pPr>
+    </w:lvl>
+    <w:lvl w:ilvl="3" w:tplc="0409000F" w:tentative="1">
+      <w:start w:val="1"/>
+      <w:numFmt w:val="decimal"/>
+      <w:lvlText w:val="%4."/>
+      <w:lvlJc w:val="left"/>
+      <w:pPr>
+        <w:ind w:left="2880" w:hanging="360"/>
+      </w:pPr>
+    </w:lvl>
+    <w:lvl w:ilvl="4" w:tplc="04090019" w:tentative="1">
+      <w:start w:val="1"/>
+      <w:numFmt w:val="lowerLetter"/>
+      <w:lvlText w:val="%5."/>
+      <w:lvlJc w:val="left"/>
+      <w:pPr>
+        <w:ind w:left="3600" w:hanging="360"/>
+      </w:pPr>
+    </w:lvl>
+    <w:lvl w:ilvl="5" w:tplc="0409001B" w:tentative="1">
+      <w:start w:val="1"/>
+      <w:numFmt w:val="lowerRoman"/>
+      <w:lvlText w:val="%6."/>
+      <w:lvlJc w:val="right"/>
+      <w:pPr>
+        <w:ind w:left="4320" w:hanging="180"/>
+      </w:pPr>
+    </w:lvl>
+    <w:lvl w:ilvl="6" w:tplc="0409000F" w:tentative="1">
+      <w:start w:val="1"/>
+      <w:numFmt w:val="decimal"/>
+      <w:lvlText w:val="%7."/>
+      <w:lvlJc w:val="left"/>
+      <w:pPr>
+        <w:ind w:left="5040" w:hanging="360"/>
+      </w:pPr>
+    </w:lvl>
+    <w:lvl w:ilvl="7" w:tplc="04090019" w:tentative="1">
+      <w:start w:val="1"/>
+      <w:numFmt w:val="lowerLetter"/>
+      <w:lvlText w:val="%8."/>
+      <w:lvlJc w:val="left"/>
+      <w:pPr>
+        <w:ind w:left="5760" w:hanging="360"/>
+      </w:pPr>
+    </w:lvl>
+    <w:lvl w:ilvl="8" w:tplc="0409001B" w:tentative="1">
+      <w:start w:val="1"/>
+      <w:numFmt w:val="lowerRoman"/>
+      <w:lvlText w:val="%9."/>
+      <w:lvlJc w:val="right"/>
+      <w:pPr>
+        <w:ind w:left="6480" w:hanging="180"/>
+      </w:pPr>
+    </w:lvl>
+  </w:abstractNum>
+  <w:abstractNum w:abstractNumId="4" w15:restartNumberingAfterBreak="0">
+    <w:nsid w:val="4E33521B"/>
+    <w:multiLevelType w:val="hybridMultilevel"/>
+    <w:tmpl w:val="48EE54CA"/>
+    <w:lvl w:ilvl="0" w:tplc="0409000F">
+      <w:start w:val="1"/>
+      <w:numFmt w:val="decimal"/>
+      <w:lvlText w:val="%1."/>
+      <w:lvlJc w:val="left"/>
+      <w:pPr>
+        <w:ind w:left="720" w:hanging="360"/>
+      </w:pPr>
+    </w:lvl>
+    <w:lvl w:ilvl="1" w:tplc="04090019" w:tentative="1">
+      <w:start w:val="1"/>
+      <w:numFmt w:val="lowerLetter"/>
+      <w:lvlText w:val="%2."/>
+      <w:lvlJc w:val="left"/>
+      <w:pPr>
+        <w:ind w:left="1440" w:hanging="360"/>
+      </w:pPr>
+    </w:lvl>
+    <w:lvl w:ilvl="2" w:tplc="0409001B" w:tentative="1">
+      <w:start w:val="1"/>
+      <w:numFmt w:val="lowerRoman"/>
+      <w:lvlText w:val="%3."/>
+      <w:lvlJc w:val="right"/>
+      <w:pPr>
+        <w:ind w:left="2160" w:hanging="180"/>
+      </w:pPr>
+    </w:lvl>
+    <w:lvl w:ilvl="3" w:tplc="0409000F" w:tentative="1">
+      <w:start w:val="1"/>
+      <w:numFmt w:val="decimal"/>
+      <w:lvlText w:val="%4."/>
+      <w:lvlJc w:val="left"/>
+      <w:pPr>
+        <w:ind w:left="2880" w:hanging="360"/>
+      </w:pPr>
+    </w:lvl>
+    <w:lvl w:ilvl="4" w:tplc="04090019" w:tentative="1">
+      <w:start w:val="1"/>
+      <w:numFmt w:val="lowerLetter"/>
+      <w:lvlText w:val="%5."/>
+      <w:lvlJc w:val="left"/>
+      <w:pPr>
+        <w:ind w:left="3600" w:hanging="360"/>
+      </w:pPr>
+    </w:lvl>
+    <w:lvl w:ilvl="5" w:tplc="0409001B" w:tentative="1">
+      <w:start w:val="1"/>
+      <w:numFmt w:val="lowerRoman"/>
+      <w:lvlText w:val="%6."/>
+      <w:lvlJc w:val="right"/>
+      <w:pPr>
+        <w:ind w:left="4320" w:hanging="180"/>
+      </w:pPr>
+    </w:lvl>
+    <w:lvl w:ilvl="6" w:tplc="0409000F" w:tentative="1">
+      <w:start w:val="1"/>
+      <w:numFmt w:val="decimal"/>
+      <w:lvlText w:val="%7."/>
+      <w:lvlJc w:val="left"/>
+      <w:pPr>
+        <w:ind w:left="5040" w:hanging="360"/>
+      </w:pPr>
+    </w:lvl>
+    <w:lvl w:ilvl="7" w:tplc="04090019" w:tentative="1">
+      <w:start w:val="1"/>
+      <w:numFmt w:val="lowerLetter"/>
+      <w:lvlText w:val="%8."/>
+      <w:lvlJc w:val="left"/>
+      <w:pPr>
+        <w:ind w:left="5760" w:hanging="360"/>
+      </w:pPr>
+    </w:lvl>
+    <w:lvl w:ilvl="8" w:tplc="0409001B" w:tentative="1">
+      <w:start w:val="1"/>
+      <w:numFmt w:val="lowerRoman"/>
+      <w:lvlText w:val="%9."/>
+      <w:lvlJc w:val="right"/>
+      <w:pPr>
+        <w:ind w:left="6480" w:hanging="180"/>
+      </w:pPr>
+    </w:lvl>
+  </w:abstractNum>
+  <w:abstractNum w:abstractNumId="5" w15:restartNumberingAfterBreak="0">
+    <w:nsid w:val="70CA37F5"/>
+    <w:multiLevelType w:val="hybridMultilevel"/>
+    <w:tmpl w:val="C3F887CE"/>
+    <w:lvl w:ilvl="0" w:tplc="0409000F">
+      <w:start w:val="1"/>
+      <w:numFmt w:val="decimal"/>
+      <w:lvlText w:val="%1."/>
+      <w:lvlJc w:val="left"/>
+      <w:pPr>
+        <w:ind w:left="720" w:hanging="360"/>
+      </w:pPr>
+    </w:lvl>
+    <w:lvl w:ilvl="1" w:tplc="04090019" w:tentative="1">
+      <w:start w:val="1"/>
+      <w:numFmt w:val="lowerLetter"/>
+      <w:lvlText w:val="%2."/>
+      <w:lvlJc w:val="left"/>
+      <w:pPr>
+        <w:ind w:left="1440" w:hanging="360"/>
+      </w:pPr>
+    </w:lvl>
+    <w:lvl w:ilvl="2" w:tplc="0409001B" w:tentative="1">
+      <w:start w:val="1"/>
+      <w:numFmt w:val="lowerRoman"/>
+      <w:lvlText w:val="%3."/>
+      <w:lvlJc w:val="right"/>
+      <w:pPr>
+        <w:ind w:left="2160" w:hanging="180"/>
+      </w:pPr>
+    </w:lvl>
+    <w:lvl w:ilvl="3" w:tplc="0409000F" w:tentative="1">
+      <w:start w:val="1"/>
+      <w:numFmt w:val="decimal"/>
+      <w:lvlText w:val="%4."/>
+      <w:lvlJc w:val="left"/>
+      <w:pPr>
+        <w:ind w:left="2880" w:hanging="360"/>
+      </w:pPr>
+    </w:lvl>
+    <w:lvl w:ilvl="4" w:tplc="04090019" w:tentative="1">
+      <w:start w:val="1"/>
+      <w:numFmt w:val="lowerLetter"/>
+      <w:lvlText w:val="%5."/>
+      <w:lvlJc w:val="left"/>
+      <w:pPr>
+        <w:ind w:left="3600" w:hanging="360"/>
+      </w:pPr>
+    </w:lvl>
+    <w:lvl w:ilvl="5" w:tplc="0409001B" w:tentative="1">
+      <w:start w:val="1"/>
+      <w:numFmt w:val="lowerRoman"/>
+      <w:lvlText w:val="%6."/>
+      <w:lvlJc w:val="right"/>
+      <w:pPr>
+        <w:ind w:left="4320" w:hanging="180"/>
+      </w:pPr>
+    </w:lvl>
+    <w:lvl w:ilvl="6" w:tplc="0409000F" w:tentative="1">
+      <w:start w:val="1"/>
+      <w:numFmt w:val="decimal"/>
+      <w:lvlText w:val="%7."/>
+      <w:lvlJc w:val="left"/>
+      <w:pPr>
+        <w:ind w:left="5040" w:hanging="360"/>
+      </w:pPr>
+    </w:lvl>
+    <w:lvl w:ilvl="7" w:tplc="04090019" w:tentative="1">
+      <w:start w:val="1"/>
+      <w:numFmt w:val="lowerLetter"/>
+      <w:lvlText w:val="%8."/>
+      <w:lvlJc w:val="left"/>
+      <w:pPr>
+        <w:ind w:left="5760" w:hanging="360"/>
+      </w:pPr>
+    </w:lvl>
+    <w:lvl w:ilvl="8" w:tplc="0409001B" w:tentative="1">
+      <w:start w:val="1"/>
+      <w:numFmt w:val="lowerRoman"/>
+      <w:lvlText w:val="%9."/>
+      <w:lvlJc w:val="right"/>
+      <w:pPr>
+        <w:ind w:left="6480" w:hanging="180"/>
+      </w:pPr>
+    </w:lvl>
+  </w:abstractNum>
+  <w:abstractNum w:abstractNumId="6" w15:restartNumberingAfterBreak="0">
+    <w:nsid w:val="73431E52"/>
+    <w:multiLevelType w:val="hybridMultilevel"/>
+    <w:tmpl w:val="CED8DFEA"/>
+    <w:lvl w:ilvl="0" w:tplc="0409000F">
+      <w:start w:val="1"/>
+      <w:numFmt w:val="decimal"/>
+      <w:lvlText w:val="%1."/>
+      <w:lvlJc w:val="left"/>
+      <w:pPr>
+        <w:ind w:left="720" w:hanging="360"/>
+      </w:pPr>
+    </w:lvl>
+    <w:lvl w:ilvl="1" w:tplc="04090019" w:tentative="1">
+      <w:start w:val="1"/>
+      <w:numFmt w:val="lowerLetter"/>
+      <w:lvlText w:val="%2."/>
+      <w:lvlJc w:val="left"/>
+      <w:pPr>
+        <w:ind w:left="1440" w:hanging="360"/>
+      </w:pPr>
+    </w:lvl>
+    <w:lvl w:ilvl="2" w:tplc="0409001B" w:tentative="1">
+      <w:start w:val="1"/>
+      <w:numFmt w:val="lowerRoman"/>
+      <w:lvlText w:val="%3."/>
+      <w:lvlJc w:val="right"/>
+      <w:pPr>
+        <w:ind w:left="2160" w:hanging="180"/>
+      </w:pPr>
+    </w:lvl>
+    <w:lvl w:ilvl="3" w:tplc="0409000F" w:tentative="1">
+      <w:start w:val="1"/>
+      <w:numFmt w:val="decimal"/>
+      <w:lvlText w:val="%4."/>
+      <w:lvlJc w:val="left"/>
+      <w:pPr>
+        <w:ind w:left="2880" w:hanging="360"/>
+      </w:pPr>
+    </w:lvl>
+    <w:lvl w:ilvl="4" w:tplc="04090019" w:tentative="1">
+      <w:start w:val="1"/>
+      <w:numFmt w:val="lowerLetter"/>
+      <w:lvlText w:val="%5."/>
+      <w:lvlJc w:val="left"/>
+      <w:pPr>
+        <w:ind w:left="3600" w:hanging="360"/>
+      </w:pPr>
+    </w:lvl>
+    <w:lvl w:ilvl="5" w:tplc="0409001B" w:tentative="1">
+      <w:start w:val="1"/>
+      <w:numFmt w:val="lowerRoman"/>
+      <w:lvlText w:val="%6."/>
+      <w:lvlJc w:val="right"/>
+      <w:pPr>
+        <w:ind w:left="4320" w:hanging="180"/>
+      </w:pPr>
+    </w:lvl>
+    <w:lvl w:ilvl="6" w:tplc="0409000F" w:tentative="1">
+      <w:start w:val="1"/>
+      <w:numFmt w:val="decimal"/>
+      <w:lvlText w:val="%7."/>
+      <w:lvlJc w:val="left"/>
+      <w:pPr>
+        <w:ind w:left="5040" w:hanging="360"/>
+      </w:pPr>
+    </w:lvl>
+    <w:lvl w:ilvl="7" w:tplc="04090019" w:tentative="1">
+      <w:start w:val="1"/>
+      <w:numFmt w:val="lowerLetter"/>
+      <w:lvlText w:val="%8."/>
+      <w:lvlJc w:val="left"/>
+      <w:pPr>
+        <w:ind w:left="5760" w:hanging="360"/>
+      </w:pPr>
+    </w:lvl>
+    <w:lvl w:ilvl="8" w:tplc="0409001B" w:tentative="1">
+      <w:start w:val="1"/>
+      <w:numFmt w:val="lowerRoman"/>
+      <w:lvlText w:val="%9."/>
+      <w:lvlJc w:val="right"/>
+      <w:pPr>
+        <w:ind w:left="6480" w:hanging="180"/>
+      </w:pPr>
+    </w:lvl>
+  </w:abstractNum>
+  <w:num w:numId="1">
+    <w:abstractNumId w:val="0"/>
+  </w:num>
+  <w:num w:numId="2">
+    <w:abstractNumId w:val="2"/>
+  </w:num>
+  <w:num w:numId="3">
+    <w:abstractNumId w:val="5"/>
+  </w:num>
+  <w:num w:numId="4">
+    <w:abstractNumId w:val="3"/>
+  </w:num>
+  <w:num w:numId="5">
+    <w:abstractNumId w:val="6"/>
+  </w:num>
+  <w:num w:numId="6">
+    <w:abstractNumId w:val="4"/>
+  </w:num>
+  <w:num w:numId="7">
+    <w:abstractNumId w:val="1"/>
+  </w:num>
+</w:numbering>
+</file>
+
 <file path=word/styles.xml><?xml version="1.0" encoding="utf-8"?>
-<w:styles xmlns:mc="http://schemas.openxmlformats.org/markup-compatibility/2006" xmlns:r="http://schemas.openxmlformats.org/officeDocument/2006/relationships" xmlns:w="http://schemas.openxmlformats.org/wordprocessingml/2006/main" xmlns:w14="http://schemas.microsoft.com/office/word/2010/wordml" xmlns:w15="http://schemas.microsoft.com/office/word/2012/wordml" xmlns:w16cid="http://schemas.microsoft.com/office/word/2016/wordml/cid" xmlns:w16se="http://schemas.microsoft.com/office/word/2015/wordml/symex" mc:Ignorable="w14 w15 w16se w16cid">
+<w:styles xmlns:mc="http://schemas.openxmlformats.org/markup-compatibility/2006" xmlns:r="http://schemas.openxmlformats.org/officeDocument/2006/relationships" xmlns:w="http://schemas.openxmlformats.org/wordprocessingml/2006/main" xmlns:w14="http://schemas.microsoft.com/office/word/2010/wordml" xmlns:w15="http://schemas.microsoft.com/office/word/2012/wordml" xmlns:w16se="http://schemas.microsoft.com/office/word/2015/wordml/symex" mc:Ignorable="w14 w15 w16se">
   <w:docDefaults>
     <w:rPrDefault>
       <w:rPr>
@@ -20809,7 +22685,7 @@
       </w:pPr>
     </w:pPrDefault>
   </w:docDefaults>
-  <w:latentStyles w:defLockedState="0" w:defUIPriority="99" w:defSemiHidden="0" w:defUnhideWhenUsed="0" w:defQFormat="0" w:count="376">
+  <w:latentStyles w:defLockedState="0" w:defUIPriority="99" w:defSemiHidden="0" w:defUnhideWhenUsed="0" w:defQFormat="0" w:count="374">
     <w:lsdException w:name="Normal" w:uiPriority="0" w:qFormat="1"/>
     <w:lsdException w:name="heading 1" w:uiPriority="9" w:qFormat="1"/>
     <w:lsdException w:name="heading 2" w:semiHidden="1" w:uiPriority="9" w:unhideWhenUsed="1" w:qFormat="1"/>
@@ -21184,14 +23060,78 @@
     <w:lsdException w:name="Mention" w:semiHidden="1" w:unhideWhenUsed="1"/>
     <w:lsdException w:name="Smart Hyperlink" w:semiHidden="1" w:unhideWhenUsed="1"/>
     <w:lsdException w:name="Hashtag" w:semiHidden="1" w:unhideWhenUsed="1"/>
-    <w:lsdException w:name="Unresolved Mention" w:semiHidden="1" w:unhideWhenUsed="1"/>
-    <w:lsdException w:name="Smart Link" w:semiHidden="1" w:unhideWhenUsed="1"/>
   </w:latentStyles>
   <w:style w:type="paragraph" w:default="1" w:styleId="Normal">
     <w:name w:val="Normal"/>
     <w:qFormat/>
     <w:rPr>
       <w:rFonts w:cs="Latha"/>
+    </w:rPr>
+  </w:style>
+  <w:style w:type="paragraph" w:styleId="Heading1">
+    <w:name w:val="heading 1"/>
+    <w:basedOn w:val="Normal"/>
+    <w:next w:val="Normal"/>
+    <w:link w:val="Heading1Char"/>
+    <w:uiPriority w:val="9"/>
+    <w:qFormat/>
+    <w:rsid w:val="00D55568"/>
+    <w:pPr>
+      <w:keepNext/>
+      <w:keepLines/>
+      <w:spacing w:before="240" w:after="0"/>
+      <w:outlineLvl w:val="0"/>
+    </w:pPr>
+    <w:rPr>
+      <w:rFonts w:asciiTheme="majorHAnsi" w:eastAsiaTheme="majorEastAsia" w:hAnsiTheme="majorHAnsi" w:cstheme="majorBidi"/>
+      <w:color w:val="2F5496" w:themeColor="accent1" w:themeShade="BF"/>
+      <w:sz w:val="32"/>
+      <w:szCs w:val="32"/>
+      <w:lang w:bidi="ar-SA"/>
+    </w:rPr>
+  </w:style>
+  <w:style w:type="paragraph" w:styleId="Heading2">
+    <w:name w:val="heading 2"/>
+    <w:basedOn w:val="Normal"/>
+    <w:next w:val="Normal"/>
+    <w:link w:val="Heading2Char"/>
+    <w:uiPriority w:val="9"/>
+    <w:unhideWhenUsed/>
+    <w:qFormat/>
+    <w:rsid w:val="00D55568"/>
+    <w:pPr>
+      <w:keepNext/>
+      <w:keepLines/>
+      <w:spacing w:before="40" w:after="0"/>
+      <w:outlineLvl w:val="1"/>
+    </w:pPr>
+    <w:rPr>
+      <w:rFonts w:asciiTheme="majorHAnsi" w:eastAsiaTheme="majorEastAsia" w:hAnsiTheme="majorHAnsi" w:cstheme="majorBidi"/>
+      <w:color w:val="2F5496" w:themeColor="accent1" w:themeShade="BF"/>
+      <w:sz w:val="26"/>
+      <w:szCs w:val="26"/>
+    </w:rPr>
+  </w:style>
+  <w:style w:type="paragraph" w:styleId="Heading3">
+    <w:name w:val="heading 3"/>
+    <w:basedOn w:val="Normal"/>
+    <w:next w:val="Normal"/>
+    <w:link w:val="Heading3Char"/>
+    <w:uiPriority w:val="9"/>
+    <w:unhideWhenUsed/>
+    <w:qFormat/>
+    <w:rsid w:val="00D55568"/>
+    <w:pPr>
+      <w:keepNext/>
+      <w:keepLines/>
+      <w:spacing w:before="40" w:after="0"/>
+      <w:outlineLvl w:val="2"/>
+    </w:pPr>
+    <w:rPr>
+      <w:rFonts w:asciiTheme="majorHAnsi" w:eastAsiaTheme="majorEastAsia" w:hAnsiTheme="majorHAnsi" w:cstheme="majorBidi"/>
+      <w:color w:val="1F3763" w:themeColor="accent1" w:themeShade="7F"/>
+      <w:sz w:val="24"/>
+      <w:szCs w:val="24"/>
     </w:rPr>
   </w:style>
   <w:style w:type="character" w:default="1" w:styleId="DefaultParagraphFont">
@@ -21243,6 +23183,184 @@
         <w:insideV w:val="single" w:sz="4" w:space="0" w:color="auto"/>
       </w:tblBorders>
     </w:tblPr>
+  </w:style>
+  <w:style w:type="character" w:customStyle="1" w:styleId="Heading1Char">
+    <w:name w:val="Heading 1 Char"/>
+    <w:basedOn w:val="DefaultParagraphFont"/>
+    <w:link w:val="Heading1"/>
+    <w:uiPriority w:val="9"/>
+    <w:rsid w:val="00D55568"/>
+    <w:rPr>
+      <w:rFonts w:asciiTheme="majorHAnsi" w:eastAsiaTheme="majorEastAsia" w:hAnsiTheme="majorHAnsi" w:cstheme="majorBidi"/>
+      <w:color w:val="2F5496" w:themeColor="accent1" w:themeShade="BF"/>
+      <w:sz w:val="32"/>
+      <w:szCs w:val="32"/>
+      <w:lang w:bidi="ar-SA"/>
+    </w:rPr>
+  </w:style>
+  <w:style w:type="paragraph" w:styleId="ListParagraph">
+    <w:name w:val="List Paragraph"/>
+    <w:basedOn w:val="Normal"/>
+    <w:uiPriority w:val="34"/>
+    <w:qFormat/>
+    <w:rsid w:val="00D55568"/>
+    <w:pPr>
+      <w:ind w:left="720"/>
+      <w:contextualSpacing/>
+    </w:pPr>
+    <w:rPr>
+      <w:rFonts w:cstheme="minorBidi"/>
+      <w:lang w:bidi="ar-SA"/>
+    </w:rPr>
+  </w:style>
+  <w:style w:type="character" w:customStyle="1" w:styleId="Heading2Char">
+    <w:name w:val="Heading 2 Char"/>
+    <w:basedOn w:val="DefaultParagraphFont"/>
+    <w:link w:val="Heading2"/>
+    <w:uiPriority w:val="9"/>
+    <w:rsid w:val="00D55568"/>
+    <w:rPr>
+      <w:rFonts w:asciiTheme="majorHAnsi" w:eastAsiaTheme="majorEastAsia" w:hAnsiTheme="majorHAnsi" w:cstheme="majorBidi"/>
+      <w:color w:val="2F5496" w:themeColor="accent1" w:themeShade="BF"/>
+      <w:sz w:val="26"/>
+      <w:szCs w:val="26"/>
+    </w:rPr>
+  </w:style>
+  <w:style w:type="character" w:customStyle="1" w:styleId="Heading3Char">
+    <w:name w:val="Heading 3 Char"/>
+    <w:basedOn w:val="DefaultParagraphFont"/>
+    <w:link w:val="Heading3"/>
+    <w:uiPriority w:val="9"/>
+    <w:rsid w:val="00D55568"/>
+    <w:rPr>
+      <w:rFonts w:asciiTheme="majorHAnsi" w:eastAsiaTheme="majorEastAsia" w:hAnsiTheme="majorHAnsi" w:cstheme="majorBidi"/>
+      <w:color w:val="1F3763" w:themeColor="accent1" w:themeShade="7F"/>
+      <w:sz w:val="24"/>
+      <w:szCs w:val="24"/>
+    </w:rPr>
+  </w:style>
+  <w:style w:type="paragraph" w:styleId="Header">
+    <w:name w:val="header"/>
+    <w:basedOn w:val="Normal"/>
+    <w:link w:val="HeaderChar"/>
+    <w:uiPriority w:val="99"/>
+    <w:unhideWhenUsed/>
+    <w:rsid w:val="00F309D4"/>
+    <w:pPr>
+      <w:tabs>
+        <w:tab w:val="center" w:pos="4680"/>
+        <w:tab w:val="right" w:pos="9360"/>
+      </w:tabs>
+      <w:spacing w:after="0" w:line="240" w:lineRule="auto"/>
+    </w:pPr>
+  </w:style>
+  <w:style w:type="character" w:customStyle="1" w:styleId="HeaderChar">
+    <w:name w:val="Header Char"/>
+    <w:basedOn w:val="DefaultParagraphFont"/>
+    <w:link w:val="Header"/>
+    <w:uiPriority w:val="99"/>
+    <w:rsid w:val="00F309D4"/>
+    <w:rPr>
+      <w:rFonts w:cs="Latha"/>
+    </w:rPr>
+  </w:style>
+  <w:style w:type="paragraph" w:styleId="Footer">
+    <w:name w:val="footer"/>
+    <w:basedOn w:val="Normal"/>
+    <w:link w:val="FooterChar"/>
+    <w:uiPriority w:val="99"/>
+    <w:unhideWhenUsed/>
+    <w:rsid w:val="00F309D4"/>
+    <w:pPr>
+      <w:tabs>
+        <w:tab w:val="center" w:pos="4680"/>
+        <w:tab w:val="right" w:pos="9360"/>
+      </w:tabs>
+      <w:spacing w:after="0" w:line="240" w:lineRule="auto"/>
+    </w:pPr>
+  </w:style>
+  <w:style w:type="character" w:customStyle="1" w:styleId="FooterChar">
+    <w:name w:val="Footer Char"/>
+    <w:basedOn w:val="DefaultParagraphFont"/>
+    <w:link w:val="Footer"/>
+    <w:uiPriority w:val="99"/>
+    <w:rsid w:val="00F309D4"/>
+    <w:rPr>
+      <w:rFonts w:cs="Latha"/>
+    </w:rPr>
+  </w:style>
+  <w:style w:type="paragraph" w:styleId="TOCHeading">
+    <w:name w:val="TOC Heading"/>
+    <w:basedOn w:val="Heading1"/>
+    <w:next w:val="Normal"/>
+    <w:uiPriority w:val="39"/>
+    <w:unhideWhenUsed/>
+    <w:qFormat/>
+    <w:rsid w:val="00F309D4"/>
+    <w:pPr>
+      <w:outlineLvl w:val="9"/>
+    </w:pPr>
+  </w:style>
+  <w:style w:type="paragraph" w:styleId="TOC2">
+    <w:name w:val="toc 2"/>
+    <w:basedOn w:val="Normal"/>
+    <w:next w:val="Normal"/>
+    <w:autoRedefine/>
+    <w:uiPriority w:val="39"/>
+    <w:unhideWhenUsed/>
+    <w:rsid w:val="00F309D4"/>
+    <w:pPr>
+      <w:spacing w:after="100"/>
+      <w:ind w:left="220"/>
+    </w:pPr>
+    <w:rPr>
+      <w:rFonts w:eastAsiaTheme="minorEastAsia" w:cs="Times New Roman"/>
+      <w:lang w:bidi="ar-SA"/>
+    </w:rPr>
+  </w:style>
+  <w:style w:type="paragraph" w:styleId="TOC1">
+    <w:name w:val="toc 1"/>
+    <w:basedOn w:val="Normal"/>
+    <w:next w:val="Normal"/>
+    <w:autoRedefine/>
+    <w:uiPriority w:val="39"/>
+    <w:unhideWhenUsed/>
+    <w:rsid w:val="00F309D4"/>
+    <w:pPr>
+      <w:spacing w:after="100"/>
+    </w:pPr>
+    <w:rPr>
+      <w:rFonts w:eastAsiaTheme="minorEastAsia" w:cs="Times New Roman"/>
+      <w:lang w:bidi="ar-SA"/>
+    </w:rPr>
+  </w:style>
+  <w:style w:type="paragraph" w:styleId="TOC3">
+    <w:name w:val="toc 3"/>
+    <w:basedOn w:val="Normal"/>
+    <w:next w:val="Normal"/>
+    <w:autoRedefine/>
+    <w:uiPriority w:val="39"/>
+    <w:unhideWhenUsed/>
+    <w:rsid w:val="00F309D4"/>
+    <w:pPr>
+      <w:spacing w:after="100"/>
+      <w:ind w:left="440"/>
+    </w:pPr>
+    <w:rPr>
+      <w:rFonts w:eastAsiaTheme="minorEastAsia" w:cs="Times New Roman"/>
+      <w:lang w:bidi="ar-SA"/>
+    </w:rPr>
+  </w:style>
+  <w:style w:type="character" w:styleId="Hyperlink">
+    <w:name w:val="Hyperlink"/>
+    <w:basedOn w:val="DefaultParagraphFont"/>
+    <w:uiPriority w:val="99"/>
+    <w:unhideWhenUsed/>
+    <w:rsid w:val="00F309D4"/>
+    <w:rPr>
+      <w:color w:val="0563C1" w:themeColor="hyperlink"/>
+      <w:u w:val="single"/>
+    </w:rPr>
   </w:style>
 </w:styles>
 </file>
@@ -21540,4 +23658,16 @@
     </a:ext>
   </a:extLst>
 </a:theme>
+</file>
+
+<file path=customXml/item1.xml><?xml version="1.0" encoding="utf-8"?>
+<b:Sources xmlns:b="http://schemas.openxmlformats.org/officeDocument/2006/bibliography" xmlns="http://schemas.openxmlformats.org/officeDocument/2006/bibliography" SelectedStyle="\APASixthEditionOfficeOnline.xsl" StyleName="APA" Version="6"/>
+</file>
+
+<file path=customXml/itemProps1.xml><?xml version="1.0" encoding="utf-8"?>
+<ds:datastoreItem xmlns:ds="http://schemas.openxmlformats.org/officeDocument/2006/customXml" ds:itemID="{9B179AC9-3436-4B12-80FB-9F7A6EEB96BE}">
+  <ds:schemaRefs>
+    <ds:schemaRef ds:uri="http://schemas.openxmlformats.org/officeDocument/2006/bibliography"/>
+  </ds:schemaRefs>
+</ds:datastoreItem>
 </file>